--- a/Docs/Хамидуллин ВКР 2022.docx
+++ b/Docs/Хамидуллин ВКР 2022.docx
@@ -1,6 +1,6 @@
 
 <file path=word/document.xml><?xml version="1.0" encoding="utf-8"?>
-<w:document xmlns:wpc="http://schemas.microsoft.com/office/word/2010/wordprocessingCanvas" xmlns:mc="http://schemas.openxmlformats.org/markup-compatibility/2006" xmlns:o="urn:schemas-microsoft-com:office:office" xmlns:r="http://schemas.openxmlformats.org/officeDocument/2006/relationships" xmlns:m="http://schemas.openxmlformats.org/officeDocument/2006/math" xmlns:v="urn:schemas-microsoft-com:vml" xmlns:wp14="http://schemas.microsoft.com/office/word/2010/wordprocessingDrawing" xmlns:wp="http://schemas.openxmlformats.org/drawingml/2006/wordprocessingDrawing" xmlns:w10="urn:schemas-microsoft-com:office:word" xmlns:w="http://schemas.openxmlformats.org/wordprocessingml/2006/main" xmlns:w14="http://schemas.microsoft.com/office/word/2010/wordml" xmlns:wpg="http://schemas.microsoft.com/office/word/2010/wordprocessingGroup" xmlns:wpi="http://schemas.microsoft.com/office/word/2010/wordprocessingInk" xmlns:wne="http://schemas.microsoft.com/office/word/2006/wordml" xmlns:wps="http://schemas.microsoft.com/office/word/2010/wordprocessingShape" mc:Ignorable="w14 wp14">
+<w:document xmlns:wpc="http://schemas.microsoft.com/office/word/2010/wordprocessingCanvas" xmlns:cx="http://schemas.microsoft.com/office/drawing/2014/chartex" xmlns:cx1="http://schemas.microsoft.com/office/drawing/2015/9/8/chartex" xmlns:cx2="http://schemas.microsoft.com/office/drawing/2015/10/21/chartex" xmlns:cx3="http://schemas.microsoft.com/office/drawing/2016/5/9/chartex" xmlns:cx4="http://schemas.microsoft.com/office/drawing/2016/5/10/chartex" xmlns:cx5="http://schemas.microsoft.com/office/drawing/2016/5/11/chartex" xmlns:cx6="http://schemas.microsoft.com/office/drawing/2016/5/12/chartex" xmlns:cx7="http://schemas.microsoft.com/office/drawing/2016/5/13/chartex" xmlns:cx8="http://schemas.microsoft.com/office/drawing/2016/5/14/chartex" xmlns:mc="http://schemas.openxmlformats.org/markup-compatibility/2006" xmlns:aink="http://schemas.microsoft.com/office/drawing/2016/ink" xmlns:am3d="http://schemas.microsoft.com/office/drawing/2017/model3d" xmlns:o="urn:schemas-microsoft-com:office:office" xmlns:r="http://schemas.openxmlformats.org/officeDocument/2006/relationships" xmlns:m="http://schemas.openxmlformats.org/officeDocument/2006/math" xmlns:v="urn:schemas-microsoft-com:vml" xmlns:wp14="http://schemas.microsoft.com/office/word/2010/wordprocessingDrawing" xmlns:wp="http://schemas.openxmlformats.org/drawingml/2006/wordprocessingDrawing" xmlns:w10="urn:schemas-microsoft-com:office:word" xmlns:w="http://schemas.openxmlformats.org/wordprocessingml/2006/main" xmlns:w14="http://schemas.microsoft.com/office/word/2010/wordml" xmlns:w15="http://schemas.microsoft.com/office/word/2012/wordml" xmlns:w16cex="http://schemas.microsoft.com/office/word/2018/wordml/cex" xmlns:w16cid="http://schemas.microsoft.com/office/word/2016/wordml/cid" xmlns:w16="http://schemas.microsoft.com/office/word/2018/wordml" xmlns:w16sdtdh="http://schemas.microsoft.com/office/word/2020/wordml/sdtdatahash" xmlns:w16se="http://schemas.microsoft.com/office/word/2015/wordml/symex" xmlns:wpg="http://schemas.microsoft.com/office/word/2010/wordprocessingGroup" xmlns:wpi="http://schemas.microsoft.com/office/word/2010/wordprocessingInk" xmlns:wne="http://schemas.microsoft.com/office/word/2006/wordml" xmlns:wps="http://schemas.microsoft.com/office/word/2010/wordprocessingShape" mc:Ignorable="w14 w15 w16se w16cid w16 w16cex w16sdtdh wp14">
   <w:body>
     <w:p>
       <w:pPr>
@@ -473,7 +473,7 @@
       <w:pPr>
         <w:spacing w:after="0" w:line="240" w:lineRule="auto"/>
         <w:rPr>
-          <w:rFonts w:ascii="Times New Roman" w:hAnsi="Times New Roman" w:eastAsia="Times New Roman" w:cs="Times New Roman"/>
+          <w:rFonts w:ascii="Times New Roman" w:eastAsia="Times New Roman" w:hAnsi="Times New Roman" w:cs="Times New Roman"/>
           <w:color w:val="000000"/>
           <w:sz w:val="27"/>
           <w:szCs w:val="27"/>
@@ -482,7 +482,7 @@
       </w:pPr>
       <w:r>
         <w:rPr>
-          <w:rFonts w:ascii="Times New Roman" w:hAnsi="Times New Roman" w:eastAsia="Times New Roman" w:cs="Times New Roman"/>
+          <w:rFonts w:ascii="Times New Roman" w:eastAsia="Times New Roman" w:hAnsi="Times New Roman" w:cs="Times New Roman"/>
           <w:color w:val="000000"/>
           <w:sz w:val="27"/>
           <w:szCs w:val="27"/>
@@ -506,7 +506,7 @@
     <w:p>
       <w:pPr>
         <w:pStyle w:val="a5"/>
-        <w:spacing w:before="0" w:beforeAutospacing="off" w:after="240" w:afterAutospacing="off"/>
+        <w:spacing w:before="0" w:beforeAutospacing="0" w:after="240" w:afterAutospacing="0"/>
         <w:rPr>
           <w:color w:val="000000"/>
           <w:sz w:val="27"/>
@@ -516,7 +516,7 @@
       </w:pPr>
       <w:r>
         <w:rPr>
-          <w:color w:val="000000" w:themeColor="text1" w:themeTint="FF" w:themeShade="FF"/>
+          <w:color w:val="000000" w:themeColor="text1"/>
           <w:sz w:val="27"/>
           <w:szCs w:val="27"/>
           <w:lang w:val="ru-RU"/>
@@ -525,7 +525,7 @@
       </w:r>
       <w:r>
         <w:rPr>
-          <w:color w:val="000000" w:themeColor="text1" w:themeTint="FF" w:themeShade="FF"/>
+          <w:color w:val="000000" w:themeColor="text1"/>
           <w:sz w:val="27"/>
           <w:szCs w:val="27"/>
           <w:lang w:val="ru-RU"/>
@@ -534,7 +534,7 @@
       </w:r>
       <w:r>
         <w:rPr>
-          <w:color w:val="000000" w:themeColor="text1" w:themeTint="FF" w:themeShade="FF"/>
+          <w:color w:val="000000" w:themeColor="text1"/>
           <w:sz w:val="27"/>
           <w:szCs w:val="27"/>
           <w:lang w:val="ru-RU"/>
@@ -543,7 +543,7 @@
       </w:r>
       <w:r>
         <w:rPr>
-          <w:color w:val="000000" w:themeColor="text1" w:themeTint="FF" w:themeShade="FF"/>
+          <w:color w:val="000000" w:themeColor="text1"/>
           <w:sz w:val="27"/>
           <w:szCs w:val="27"/>
           <w:lang w:val="ru-RU"/>
@@ -552,7 +552,7 @@
       </w:r>
       <w:r>
         <w:rPr>
-          <w:color w:val="000000" w:themeColor="text1" w:themeTint="FF" w:themeShade="FF"/>
+          <w:color w:val="000000" w:themeColor="text1"/>
           <w:sz w:val="27"/>
           <w:szCs w:val="27"/>
           <w:lang w:val="ru-RU"/>
@@ -561,7 +561,7 @@
       </w:r>
       <w:r>
         <w:rPr>
-          <w:color w:val="000000" w:themeColor="text1" w:themeTint="FF" w:themeShade="FF"/>
+          <w:color w:val="000000" w:themeColor="text1"/>
           <w:sz w:val="27"/>
           <w:szCs w:val="27"/>
           <w:lang w:val="ru-RU"/>
@@ -570,7 +570,7 @@
       </w:r>
       <w:r>
         <w:rPr>
-          <w:color w:val="000000" w:themeColor="text1" w:themeTint="FF" w:themeShade="FF"/>
+          <w:color w:val="000000" w:themeColor="text1"/>
           <w:sz w:val="27"/>
           <w:szCs w:val="27"/>
           <w:lang w:val="ru-RU"/>
@@ -579,7 +579,7 @@
       </w:r>
       <w:r>
         <w:rPr>
-          <w:color w:val="000000" w:themeColor="text1" w:themeTint="FF" w:themeShade="FF"/>
+          <w:color w:val="000000" w:themeColor="text1"/>
           <w:sz w:val="27"/>
           <w:szCs w:val="27"/>
           <w:lang w:val="ru-RU"/>
@@ -588,7 +588,7 @@
       </w:r>
       <w:r>
         <w:rPr>
-          <w:color w:val="000000" w:themeColor="text1" w:themeTint="FF" w:themeShade="FF"/>
+          <w:color w:val="000000" w:themeColor="text1"/>
           <w:sz w:val="27"/>
           <w:szCs w:val="27"/>
           <w:lang w:val="ru-RU"/>
@@ -597,7 +597,7 @@
       </w:r>
       <w:r>
         <w:rPr>
-          <w:color w:val="000000" w:themeColor="text1" w:themeTint="FF" w:themeShade="FF"/>
+          <w:color w:val="000000" w:themeColor="text1"/>
           <w:sz w:val="27"/>
           <w:szCs w:val="27"/>
           <w:lang w:val="ru-RU"/>
@@ -606,7 +606,7 @@
       </w:r>
       <w:r>
         <w:rPr>
-          <w:color w:val="000000" w:themeColor="text1" w:themeTint="FF" w:themeShade="FF"/>
+          <w:color w:val="000000" w:themeColor="text1"/>
           <w:sz w:val="27"/>
           <w:szCs w:val="27"/>
           <w:lang w:val="ru-RU"/>
@@ -615,7 +615,7 @@
       </w:r>
       <w:r>
         <w:rPr>
-          <w:color w:val="000000" w:themeColor="text1" w:themeTint="FF" w:themeShade="FF"/>
+          <w:color w:val="000000" w:themeColor="text1"/>
           <w:sz w:val="27"/>
           <w:szCs w:val="27"/>
           <w:lang w:val="ru-RU"/>
@@ -624,7 +624,7 @@
       </w:r>
       <w:r>
         <w:rPr>
-          <w:color w:val="000000" w:themeColor="text1" w:themeTint="FF" w:themeShade="FF"/>
+          <w:color w:val="000000" w:themeColor="text1"/>
           <w:sz w:val="27"/>
           <w:szCs w:val="27"/>
           <w:lang w:val="ru-RU"/>
@@ -633,7 +633,7 @@
       </w:r>
       <w:r>
         <w:rPr>
-          <w:color w:val="000000" w:themeColor="text1" w:themeTint="FF" w:themeShade="FF"/>
+          <w:color w:val="000000" w:themeColor="text1"/>
           <w:sz w:val="27"/>
           <w:szCs w:val="27"/>
           <w:lang w:val="ru-RU"/>
@@ -642,7 +642,7 @@
       </w:r>
       <w:r>
         <w:rPr>
-          <w:color w:val="000000" w:themeColor="text1" w:themeTint="FF" w:themeShade="FF"/>
+          <w:color w:val="000000" w:themeColor="text1"/>
           <w:sz w:val="27"/>
           <w:szCs w:val="27"/>
           <w:lang w:val="ru-RU"/>
@@ -651,7 +651,7 @@
       </w:r>
       <w:r>
         <w:rPr>
-          <w:color w:val="000000" w:themeColor="text1" w:themeTint="FF" w:themeShade="FF"/>
+          <w:color w:val="000000" w:themeColor="text1"/>
           <w:sz w:val="27"/>
           <w:szCs w:val="27"/>
           <w:lang w:val="ru-RU"/>
@@ -675,20 +675,19 @@
           <w:tcPr>
             <w:tcW w:w="1110" w:type="dxa"/>
             <w:tcBorders>
-              <w:top w:val="single" w:color="auto" w:sz="8" w:space="0"/>
-              <w:left w:val="single" w:color="auto" w:sz="8" w:space="0"/>
-              <w:bottom w:val="single" w:color="auto" w:sz="8" w:space="0"/>
-              <w:right w:val="single" w:color="auto" w:sz="8" w:space="0"/>
-            </w:tcBorders>
-            <w:tcMar/>
-          </w:tcPr>
-          <w:p>
-            <w:pPr>
-              <w:spacing w:after="0"/>
-            </w:pPr>
-            <w:r>
-              <w:rPr>
-                <w:rFonts w:ascii="Times New Roman" w:hAnsi="Times New Roman" w:eastAsia="Times New Roman" w:cs="Times New Roman"/>
+              <w:top w:val="single" w:sz="8" w:space="0" w:color="auto"/>
+              <w:left w:val="single" w:sz="8" w:space="0" w:color="auto"/>
+              <w:bottom w:val="single" w:sz="8" w:space="0" w:color="auto"/>
+              <w:right w:val="single" w:sz="8" w:space="0" w:color="auto"/>
+            </w:tcBorders>
+          </w:tcPr>
+          <w:p>
+            <w:pPr>
+              <w:spacing w:after="0"/>
+            </w:pPr>
+            <w:r>
+              <w:rPr>
+                <w:rFonts w:ascii="Times New Roman" w:eastAsia="Times New Roman" w:hAnsi="Times New Roman" w:cs="Times New Roman"/>
                 <w:sz w:val="28"/>
                 <w:szCs w:val="28"/>
               </w:rPr>
@@ -700,23 +699,22 @@
           <w:tcPr>
             <w:tcW w:w="6240" w:type="dxa"/>
             <w:tcBorders>
-              <w:top w:val="single" w:color="auto" w:sz="8" w:space="0"/>
-              <w:left w:val="single" w:color="auto" w:sz="8" w:space="0"/>
-              <w:bottom w:val="single" w:color="auto" w:sz="8" w:space="0"/>
-              <w:right w:val="single" w:color="auto" w:sz="8" w:space="0"/>
-            </w:tcBorders>
-            <w:tcMar/>
-          </w:tcPr>
-          <w:p>
-            <w:pPr>
-              <w:spacing w:after="0"/>
-              <w:rPr>
-                <w:lang w:val="ru-RU"/>
-              </w:rPr>
-            </w:pPr>
-            <w:r>
-              <w:rPr>
-                <w:rFonts w:ascii="Times New Roman" w:hAnsi="Times New Roman" w:eastAsia="Times New Roman" w:cs="Times New Roman"/>
+              <w:top w:val="single" w:sz="8" w:space="0" w:color="auto"/>
+              <w:left w:val="single" w:sz="8" w:space="0" w:color="auto"/>
+              <w:bottom w:val="single" w:sz="8" w:space="0" w:color="auto"/>
+              <w:right w:val="single" w:sz="8" w:space="0" w:color="auto"/>
+            </w:tcBorders>
+          </w:tcPr>
+          <w:p>
+            <w:pPr>
+              <w:spacing w:after="0"/>
+              <w:rPr>
+                <w:lang w:val="ru-RU"/>
+              </w:rPr>
+            </w:pPr>
+            <w:r>
+              <w:rPr>
+                <w:rFonts w:ascii="Times New Roman" w:eastAsia="Times New Roman" w:hAnsi="Times New Roman" w:cs="Times New Roman"/>
                 <w:sz w:val="28"/>
                 <w:szCs w:val="28"/>
                 <w:lang w:val="ru-RU"/>
@@ -729,12 +727,11 @@
           <w:tcPr>
             <w:tcW w:w="1980" w:type="dxa"/>
             <w:tcBorders>
-              <w:top w:val="single" w:color="auto" w:sz="8" w:space="0"/>
-              <w:left w:val="single" w:color="auto" w:sz="8" w:space="0"/>
-              <w:bottom w:val="single" w:color="auto" w:sz="8" w:space="0"/>
-              <w:right w:val="single" w:color="auto" w:sz="8" w:space="0"/>
-            </w:tcBorders>
-            <w:tcMar/>
+              <w:top w:val="single" w:sz="8" w:space="0" w:color="auto"/>
+              <w:left w:val="single" w:sz="8" w:space="0" w:color="auto"/>
+              <w:bottom w:val="single" w:sz="8" w:space="0" w:color="auto"/>
+              <w:right w:val="single" w:sz="8" w:space="0" w:color="auto"/>
+            </w:tcBorders>
           </w:tcPr>
           <w:p>
             <w:pPr>
@@ -743,7 +740,7 @@
             <w:proofErr w:type="spellStart"/>
             <w:r>
               <w:rPr>
-                <w:rFonts w:ascii="Times New Roman" w:hAnsi="Times New Roman" w:eastAsia="Times New Roman" w:cs="Times New Roman"/>
+                <w:rFonts w:ascii="Times New Roman" w:eastAsia="Times New Roman" w:hAnsi="Times New Roman" w:cs="Times New Roman"/>
                 <w:sz w:val="28"/>
                 <w:szCs w:val="28"/>
               </w:rPr>
@@ -752,7 +749,7 @@
             <w:proofErr w:type="spellEnd"/>
             <w:r>
               <w:rPr>
-                <w:rFonts w:ascii="Times New Roman" w:hAnsi="Times New Roman" w:eastAsia="Times New Roman" w:cs="Times New Roman"/>
+                <w:rFonts w:ascii="Times New Roman" w:eastAsia="Times New Roman" w:hAnsi="Times New Roman" w:cs="Times New Roman"/>
                 <w:sz w:val="28"/>
                 <w:szCs w:val="28"/>
               </w:rPr>
@@ -761,7 +758,7 @@
             <w:proofErr w:type="spellStart"/>
             <w:r>
               <w:rPr>
-                <w:rFonts w:ascii="Times New Roman" w:hAnsi="Times New Roman" w:eastAsia="Times New Roman" w:cs="Times New Roman"/>
+                <w:rFonts w:ascii="Times New Roman" w:eastAsia="Times New Roman" w:hAnsi="Times New Roman" w:cs="Times New Roman"/>
                 <w:sz w:val="28"/>
                 <w:szCs w:val="28"/>
               </w:rPr>
@@ -770,7 +767,7 @@
             <w:proofErr w:type="spellEnd"/>
             <w:r>
               <w:rPr>
-                <w:rFonts w:ascii="Times New Roman" w:hAnsi="Times New Roman" w:eastAsia="Times New Roman" w:cs="Times New Roman"/>
+                <w:rFonts w:ascii="Times New Roman" w:eastAsia="Times New Roman" w:hAnsi="Times New Roman" w:cs="Times New Roman"/>
                 <w:sz w:val="28"/>
                 <w:szCs w:val="28"/>
               </w:rPr>
@@ -784,20 +781,19 @@
           <w:tcPr>
             <w:tcW w:w="1110" w:type="dxa"/>
             <w:tcBorders>
-              <w:top w:val="single" w:color="auto" w:sz="8" w:space="0"/>
-              <w:left w:val="single" w:color="auto" w:sz="8" w:space="0"/>
-              <w:bottom w:val="single" w:color="auto" w:sz="8" w:space="0"/>
-              <w:right w:val="single" w:color="auto" w:sz="8" w:space="0"/>
-            </w:tcBorders>
-            <w:tcMar/>
-          </w:tcPr>
-          <w:p>
-            <w:pPr>
-              <w:spacing w:after="0"/>
-            </w:pPr>
-            <w:r>
-              <w:rPr>
-                <w:rFonts w:ascii="Times New Roman" w:hAnsi="Times New Roman" w:eastAsia="Times New Roman" w:cs="Times New Roman"/>
+              <w:top w:val="single" w:sz="8" w:space="0" w:color="auto"/>
+              <w:left w:val="single" w:sz="8" w:space="0" w:color="auto"/>
+              <w:bottom w:val="single" w:sz="8" w:space="0" w:color="auto"/>
+              <w:right w:val="single" w:sz="8" w:space="0" w:color="auto"/>
+            </w:tcBorders>
+          </w:tcPr>
+          <w:p>
+            <w:pPr>
+              <w:spacing w:after="0"/>
+            </w:pPr>
+            <w:r>
+              <w:rPr>
+                <w:rFonts w:ascii="Times New Roman" w:eastAsia="Times New Roman" w:hAnsi="Times New Roman" w:cs="Times New Roman"/>
                 <w:sz w:val="28"/>
                 <w:szCs w:val="28"/>
               </w:rPr>
@@ -809,12 +805,11 @@
           <w:tcPr>
             <w:tcW w:w="6240" w:type="dxa"/>
             <w:tcBorders>
-              <w:top w:val="single" w:color="auto" w:sz="8" w:space="0"/>
-              <w:left w:val="single" w:color="auto" w:sz="8" w:space="0"/>
-              <w:bottom w:val="single" w:color="auto" w:sz="8" w:space="0"/>
-              <w:right w:val="single" w:color="auto" w:sz="8" w:space="0"/>
-            </w:tcBorders>
-            <w:tcMar/>
+              <w:top w:val="single" w:sz="8" w:space="0" w:color="auto"/>
+              <w:left w:val="single" w:sz="8" w:space="0" w:color="auto"/>
+              <w:bottom w:val="single" w:sz="8" w:space="0" w:color="auto"/>
+              <w:right w:val="single" w:sz="8" w:space="0" w:color="auto"/>
+            </w:tcBorders>
           </w:tcPr>
           <w:p>
             <w:pPr>
@@ -823,7 +818,7 @@
             <w:proofErr w:type="spellStart"/>
             <w:r>
               <w:rPr>
-                <w:rFonts w:ascii="Times New Roman" w:hAnsi="Times New Roman" w:eastAsia="Times New Roman" w:cs="Times New Roman"/>
+                <w:rFonts w:ascii="Times New Roman" w:eastAsia="Times New Roman" w:hAnsi="Times New Roman" w:cs="Times New Roman"/>
                 <w:sz w:val="28"/>
                 <w:szCs w:val="28"/>
               </w:rPr>
@@ -832,7 +827,7 @@
             <w:proofErr w:type="spellEnd"/>
             <w:r>
               <w:rPr>
-                <w:rFonts w:ascii="Times New Roman" w:hAnsi="Times New Roman" w:eastAsia="Times New Roman" w:cs="Times New Roman"/>
+                <w:rFonts w:ascii="Times New Roman" w:eastAsia="Times New Roman" w:hAnsi="Times New Roman" w:cs="Times New Roman"/>
                 <w:sz w:val="28"/>
                 <w:szCs w:val="28"/>
               </w:rPr>
@@ -844,20 +839,19 @@
           <w:tcPr>
             <w:tcW w:w="1980" w:type="dxa"/>
             <w:tcBorders>
-              <w:top w:val="single" w:color="auto" w:sz="8" w:space="0"/>
-              <w:left w:val="single" w:color="auto" w:sz="8" w:space="0"/>
-              <w:bottom w:val="single" w:color="auto" w:sz="8" w:space="0"/>
-              <w:right w:val="single" w:color="auto" w:sz="8" w:space="0"/>
-            </w:tcBorders>
-            <w:tcMar/>
-          </w:tcPr>
-          <w:p>
-            <w:pPr>
-              <w:spacing w:after="0"/>
-            </w:pPr>
-            <w:r>
-              <w:rPr>
-                <w:rFonts w:ascii="Times New Roman" w:hAnsi="Times New Roman" w:eastAsia="Times New Roman" w:cs="Times New Roman"/>
+              <w:top w:val="single" w:sz="8" w:space="0" w:color="auto"/>
+              <w:left w:val="single" w:sz="8" w:space="0" w:color="auto"/>
+              <w:bottom w:val="single" w:sz="8" w:space="0" w:color="auto"/>
+              <w:right w:val="single" w:sz="8" w:space="0" w:color="auto"/>
+            </w:tcBorders>
+          </w:tcPr>
+          <w:p>
+            <w:pPr>
+              <w:spacing w:after="0"/>
+            </w:pPr>
+            <w:r>
+              <w:rPr>
+                <w:rFonts w:ascii="Times New Roman" w:eastAsia="Times New Roman" w:hAnsi="Times New Roman" w:cs="Times New Roman"/>
                 <w:sz w:val="27"/>
                 <w:szCs w:val="27"/>
               </w:rPr>
@@ -871,63 +865,71 @@
           <w:tcPr>
             <w:tcW w:w="1110" w:type="dxa"/>
             <w:tcBorders>
-              <w:top w:val="single" w:color="auto" w:sz="8" w:space="0"/>
-              <w:left w:val="single" w:color="auto" w:sz="8" w:space="0"/>
-              <w:bottom w:val="single" w:color="auto" w:sz="8" w:space="0"/>
-              <w:right w:val="single" w:color="auto" w:sz="8" w:space="0"/>
-            </w:tcBorders>
-            <w:tcMar/>
-          </w:tcPr>
-          <w:p w14:noSpellErr="1">
-            <w:pPr>
-              <w:spacing w:after="0"/>
-            </w:pPr>
-            <w:r>
-              <w:rPr>
-                <w:rFonts w:ascii="Times New Roman" w:hAnsi="Times New Roman" w:eastAsia="Times New Roman" w:cs="Times New Roman"/>
-                <w:sz w:val="28"/>
-                <w:szCs w:val="28"/>
-              </w:rPr>
-              <w:t>1</w:t>
-            </w:r>
-            <w:r>
-              <w:rPr>
-                <w:rFonts w:ascii="Times New Roman" w:hAnsi="Times New Roman" w:eastAsia="Times New Roman" w:cs="Times New Roman"/>
+              <w:top w:val="single" w:sz="8" w:space="0" w:color="auto"/>
+              <w:left w:val="single" w:sz="8" w:space="0" w:color="auto"/>
+              <w:bottom w:val="single" w:sz="8" w:space="0" w:color="auto"/>
+              <w:right w:val="single" w:sz="8" w:space="0" w:color="auto"/>
+            </w:tcBorders>
+          </w:tcPr>
+          <w:p>
+            <w:pPr>
+              <w:spacing w:after="0"/>
+            </w:pPr>
+            <w:r>
+              <w:rPr>
+                <w:rFonts w:ascii="Times New Roman" w:eastAsia="Times New Roman" w:hAnsi="Times New Roman" w:cs="Times New Roman"/>
+                <w:sz w:val="28"/>
+                <w:szCs w:val="28"/>
+              </w:rPr>
+              <w:t xml:space="preserve">1 </w:t>
+            </w:r>
+          </w:p>
+        </w:tc>
+        <w:tc>
+          <w:tcPr>
+            <w:tcW w:w="6240" w:type="dxa"/>
+            <w:tcBorders>
+              <w:top w:val="single" w:sz="8" w:space="0" w:color="auto"/>
+              <w:left w:val="single" w:sz="8" w:space="0" w:color="auto"/>
+              <w:bottom w:val="single" w:sz="8" w:space="0" w:color="auto"/>
+              <w:right w:val="single" w:sz="8" w:space="0" w:color="auto"/>
+            </w:tcBorders>
+          </w:tcPr>
+          <w:p>
+            <w:pPr>
+              <w:spacing w:after="0"/>
+            </w:pPr>
+            <w:proofErr w:type="spellStart"/>
+            <w:r>
+              <w:rPr>
+                <w:rFonts w:ascii="Times New Roman" w:eastAsia="Times New Roman" w:hAnsi="Times New Roman" w:cs="Times New Roman"/>
+                <w:sz w:val="28"/>
+                <w:szCs w:val="28"/>
+              </w:rPr>
+              <w:t>Анализ</w:t>
+            </w:r>
+            <w:proofErr w:type="spellEnd"/>
+            <w:r>
+              <w:rPr>
+                <w:rFonts w:ascii="Times New Roman" w:eastAsia="Times New Roman" w:hAnsi="Times New Roman" w:cs="Times New Roman"/>
                 <w:sz w:val="28"/>
                 <w:szCs w:val="28"/>
               </w:rPr>
               <w:t xml:space="preserve"> </w:t>
             </w:r>
-          </w:p>
-        </w:tc>
-        <w:tc>
-          <w:tcPr>
-            <w:tcW w:w="6240" w:type="dxa"/>
-            <w:tcBorders>
-              <w:top w:val="single" w:color="auto" w:sz="8" w:space="0"/>
-              <w:left w:val="single" w:color="auto" w:sz="8" w:space="0"/>
-              <w:bottom w:val="single" w:color="auto" w:sz="8" w:space="0"/>
-              <w:right w:val="single" w:color="auto" w:sz="8" w:space="0"/>
-            </w:tcBorders>
-            <w:tcMar/>
-          </w:tcPr>
-          <w:p>
-            <w:pPr>
-              <w:spacing w:after="0"/>
-            </w:pPr>
             <w:proofErr w:type="spellStart"/>
             <w:r>
               <w:rPr>
-                <w:rFonts w:ascii="Times New Roman" w:hAnsi="Times New Roman" w:eastAsia="Times New Roman" w:cs="Times New Roman"/>
-                <w:sz w:val="28"/>
-                <w:szCs w:val="28"/>
-              </w:rPr>
-              <w:t>Анализ</w:t>
+                <w:rFonts w:ascii="Times New Roman" w:eastAsia="Times New Roman" w:hAnsi="Times New Roman" w:cs="Times New Roman"/>
+                <w:sz w:val="28"/>
+                <w:szCs w:val="28"/>
+              </w:rPr>
+              <w:t>предметной</w:t>
             </w:r>
             <w:proofErr w:type="spellEnd"/>
             <w:r>
               <w:rPr>
-                <w:rFonts w:ascii="Times New Roman" w:hAnsi="Times New Roman" w:eastAsia="Times New Roman" w:cs="Times New Roman"/>
+                <w:rFonts w:ascii="Times New Roman" w:eastAsia="Times New Roman" w:hAnsi="Times New Roman" w:cs="Times New Roman"/>
                 <w:sz w:val="28"/>
                 <w:szCs w:val="28"/>
               </w:rPr>
@@ -936,63 +938,53 @@
             <w:proofErr w:type="spellStart"/>
             <w:r>
               <w:rPr>
-                <w:rFonts w:ascii="Times New Roman" w:hAnsi="Times New Roman" w:eastAsia="Times New Roman" w:cs="Times New Roman"/>
-                <w:sz w:val="28"/>
-                <w:szCs w:val="28"/>
-              </w:rPr>
-              <w:t>предметной</w:t>
+                <w:rFonts w:ascii="Times New Roman" w:eastAsia="Times New Roman" w:hAnsi="Times New Roman" w:cs="Times New Roman"/>
+                <w:sz w:val="28"/>
+                <w:szCs w:val="28"/>
+              </w:rPr>
+              <w:t>области</w:t>
             </w:r>
             <w:proofErr w:type="spellEnd"/>
             <w:r>
               <w:rPr>
-                <w:rFonts w:ascii="Times New Roman" w:hAnsi="Times New Roman" w:eastAsia="Times New Roman" w:cs="Times New Roman"/>
+                <w:rFonts w:ascii="Times New Roman" w:eastAsia="Times New Roman" w:hAnsi="Times New Roman" w:cs="Times New Roman"/>
                 <w:sz w:val="28"/>
                 <w:szCs w:val="28"/>
               </w:rPr>
               <w:t xml:space="preserve"> </w:t>
             </w:r>
-            <w:proofErr w:type="spellStart"/>
-            <w:r>
-              <w:rPr>
-                <w:rFonts w:ascii="Times New Roman" w:hAnsi="Times New Roman" w:eastAsia="Times New Roman" w:cs="Times New Roman"/>
-                <w:sz w:val="28"/>
-                <w:szCs w:val="28"/>
-              </w:rPr>
-              <w:t>области</w:t>
-            </w:r>
-            <w:proofErr w:type="spellEnd"/>
-            <w:r>
-              <w:rPr>
-                <w:rFonts w:ascii="Times New Roman" w:hAnsi="Times New Roman" w:eastAsia="Times New Roman" w:cs="Times New Roman"/>
-                <w:sz w:val="28"/>
-                <w:szCs w:val="28"/>
-              </w:rPr>
-              <w:t xml:space="preserve"> </w:t>
-            </w:r>
           </w:p>
         </w:tc>
         <w:tc>
           <w:tcPr>
             <w:tcW w:w="1980" w:type="dxa"/>
             <w:tcBorders>
-              <w:top w:val="single" w:color="auto" w:sz="8" w:space="0"/>
-              <w:left w:val="single" w:color="auto" w:sz="8" w:space="0"/>
-              <w:bottom w:val="single" w:color="auto" w:sz="8" w:space="0"/>
-              <w:right w:val="single" w:color="auto" w:sz="8" w:space="0"/>
-            </w:tcBorders>
-            <w:tcMar/>
-          </w:tcPr>
-          <w:p>
-            <w:pPr>
-              <w:spacing w:after="0"/>
-            </w:pPr>
-            <w:r>
-              <w:rPr>
-                <w:rFonts w:ascii="Times New Roman" w:hAnsi="Times New Roman" w:eastAsia="Times New Roman" w:cs="Times New Roman"/>
-                <w:sz w:val="27"/>
-                <w:szCs w:val="27"/>
-              </w:rPr>
-              <w:t xml:space="preserve">15.12.2021 </w:t>
+              <w:top w:val="single" w:sz="8" w:space="0" w:color="auto"/>
+              <w:left w:val="single" w:sz="8" w:space="0" w:color="auto"/>
+              <w:bottom w:val="single" w:sz="8" w:space="0" w:color="auto"/>
+              <w:right w:val="single" w:sz="8" w:space="0" w:color="auto"/>
+            </w:tcBorders>
+          </w:tcPr>
+          <w:p>
+            <w:pPr>
+              <w:spacing w:after="0"/>
+            </w:pPr>
+            <w:r>
+              <w:rPr>
+                <w:rFonts w:ascii="Times New Roman" w:eastAsia="Times New Roman" w:hAnsi="Times New Roman" w:cs="Times New Roman"/>
+                <w:sz w:val="27"/>
+                <w:szCs w:val="27"/>
+                <w:lang w:val="ru-RU"/>
+              </w:rPr>
+              <w:t>5</w:t>
+            </w:r>
+            <w:r>
+              <w:rPr>
+                <w:rFonts w:ascii="Times New Roman" w:eastAsia="Times New Roman" w:hAnsi="Times New Roman" w:cs="Times New Roman"/>
+                <w:sz w:val="27"/>
+                <w:szCs w:val="27"/>
+              </w:rPr>
+              <w:t xml:space="preserve">.12.2021 </w:t>
             </w:r>
           </w:p>
         </w:tc>
@@ -1002,20 +994,19 @@
           <w:tcPr>
             <w:tcW w:w="1110" w:type="dxa"/>
             <w:tcBorders>
-              <w:top w:val="single" w:color="auto" w:sz="8" w:space="0"/>
-              <w:left w:val="single" w:color="auto" w:sz="8" w:space="0"/>
-              <w:bottom w:val="single" w:color="auto" w:sz="8" w:space="0"/>
-              <w:right w:val="single" w:color="auto" w:sz="8" w:space="0"/>
-            </w:tcBorders>
-            <w:tcMar/>
-          </w:tcPr>
-          <w:p>
-            <w:pPr>
-              <w:spacing w:after="0"/>
-            </w:pPr>
-            <w:r>
-              <w:rPr>
-                <w:rFonts w:ascii="Times New Roman" w:hAnsi="Times New Roman" w:eastAsia="Times New Roman" w:cs="Times New Roman"/>
+              <w:top w:val="single" w:sz="8" w:space="0" w:color="auto"/>
+              <w:left w:val="single" w:sz="8" w:space="0" w:color="auto"/>
+              <w:bottom w:val="single" w:sz="8" w:space="0" w:color="auto"/>
+              <w:right w:val="single" w:sz="8" w:space="0" w:color="auto"/>
+            </w:tcBorders>
+          </w:tcPr>
+          <w:p>
+            <w:pPr>
+              <w:spacing w:after="0"/>
+            </w:pPr>
+            <w:r>
+              <w:rPr>
+                <w:rFonts w:ascii="Times New Roman" w:eastAsia="Times New Roman" w:hAnsi="Times New Roman" w:cs="Times New Roman"/>
                 <w:sz w:val="28"/>
                 <w:szCs w:val="28"/>
               </w:rPr>
@@ -1027,18 +1018,17 @@
           <w:tcPr>
             <w:tcW w:w="6240" w:type="dxa"/>
             <w:tcBorders>
-              <w:top w:val="single" w:color="auto" w:sz="8" w:space="0"/>
-              <w:left w:val="single" w:color="auto" w:sz="8" w:space="0"/>
-              <w:bottom w:val="single" w:color="auto" w:sz="8" w:space="0"/>
-              <w:right w:val="single" w:color="auto" w:sz="8" w:space="0"/>
-            </w:tcBorders>
-            <w:tcMar/>
-          </w:tcPr>
-          <w:p>
-            <w:pPr>
-              <w:spacing w:after="0"/>
-              <w:rPr>
-                <w:rFonts w:ascii="Times New Roman" w:hAnsi="Times New Roman" w:eastAsia="Times New Roman" w:cs="Times New Roman"/>
+              <w:top w:val="single" w:sz="8" w:space="0" w:color="auto"/>
+              <w:left w:val="single" w:sz="8" w:space="0" w:color="auto"/>
+              <w:bottom w:val="single" w:sz="8" w:space="0" w:color="auto"/>
+              <w:right w:val="single" w:sz="8" w:space="0" w:color="auto"/>
+            </w:tcBorders>
+          </w:tcPr>
+          <w:p>
+            <w:pPr>
+              <w:spacing w:after="0"/>
+              <w:rPr>
+                <w:rFonts w:ascii="Times New Roman" w:eastAsia="Times New Roman" w:hAnsi="Times New Roman" w:cs="Times New Roman"/>
                 <w:sz w:val="28"/>
                 <w:szCs w:val="28"/>
                 <w:highlight w:val="yellow"/>
@@ -1047,7 +1037,7 @@
             </w:pPr>
             <w:r>
               <w:rPr>
-                <w:rFonts w:ascii="Times New Roman" w:hAnsi="Times New Roman" w:eastAsia="Times New Roman" w:cs="Times New Roman"/>
+                <w:rFonts w:ascii="Times New Roman" w:eastAsia="Times New Roman" w:hAnsi="Times New Roman" w:cs="Times New Roman"/>
                 <w:sz w:val="28"/>
                 <w:szCs w:val="28"/>
                 <w:lang w:val="ru-RU"/>
@@ -1060,20 +1050,19 @@
           <w:tcPr>
             <w:tcW w:w="1980" w:type="dxa"/>
             <w:tcBorders>
-              <w:top w:val="single" w:color="auto" w:sz="8" w:space="0"/>
-              <w:left w:val="single" w:color="auto" w:sz="8" w:space="0"/>
-              <w:bottom w:val="single" w:color="auto" w:sz="8" w:space="0"/>
-              <w:right w:val="single" w:color="auto" w:sz="8" w:space="0"/>
-            </w:tcBorders>
-            <w:tcMar/>
-          </w:tcPr>
-          <w:p>
-            <w:pPr>
-              <w:spacing w:after="0"/>
-            </w:pPr>
-            <w:r>
-              <w:rPr>
-                <w:rFonts w:ascii="Times New Roman" w:hAnsi="Times New Roman" w:eastAsia="Times New Roman" w:cs="Times New Roman"/>
+              <w:top w:val="single" w:sz="8" w:space="0" w:color="auto"/>
+              <w:left w:val="single" w:sz="8" w:space="0" w:color="auto"/>
+              <w:bottom w:val="single" w:sz="8" w:space="0" w:color="auto"/>
+              <w:right w:val="single" w:sz="8" w:space="0" w:color="auto"/>
+            </w:tcBorders>
+          </w:tcPr>
+          <w:p>
+            <w:pPr>
+              <w:spacing w:after="0"/>
+            </w:pPr>
+            <w:r>
+              <w:rPr>
+                <w:rFonts w:ascii="Times New Roman" w:eastAsia="Times New Roman" w:hAnsi="Times New Roman" w:cs="Times New Roman"/>
                 <w:sz w:val="27"/>
                 <w:szCs w:val="27"/>
               </w:rPr>
@@ -1087,20 +1076,19 @@
           <w:tcPr>
             <w:tcW w:w="1110" w:type="dxa"/>
             <w:tcBorders>
-              <w:top w:val="single" w:color="auto" w:sz="8" w:space="0"/>
-              <w:left w:val="single" w:color="auto" w:sz="8" w:space="0"/>
-              <w:bottom w:val="single" w:color="auto" w:sz="8" w:space="0"/>
-              <w:right w:val="single" w:color="auto" w:sz="8" w:space="0"/>
-            </w:tcBorders>
-            <w:tcMar/>
-          </w:tcPr>
-          <w:p>
-            <w:pPr>
-              <w:spacing w:after="0"/>
-            </w:pPr>
-            <w:r>
-              <w:rPr>
-                <w:rFonts w:ascii="Times New Roman" w:hAnsi="Times New Roman" w:eastAsia="Times New Roman" w:cs="Times New Roman"/>
+              <w:top w:val="single" w:sz="8" w:space="0" w:color="auto"/>
+              <w:left w:val="single" w:sz="8" w:space="0" w:color="auto"/>
+              <w:bottom w:val="single" w:sz="8" w:space="0" w:color="auto"/>
+              <w:right w:val="single" w:sz="8" w:space="0" w:color="auto"/>
+            </w:tcBorders>
+          </w:tcPr>
+          <w:p>
+            <w:pPr>
+              <w:spacing w:after="0"/>
+            </w:pPr>
+            <w:r>
+              <w:rPr>
+                <w:rFonts w:ascii="Times New Roman" w:eastAsia="Times New Roman" w:hAnsi="Times New Roman" w:cs="Times New Roman"/>
                 <w:sz w:val="28"/>
                 <w:szCs w:val="28"/>
               </w:rPr>
@@ -1112,18 +1100,17 @@
           <w:tcPr>
             <w:tcW w:w="6240" w:type="dxa"/>
             <w:tcBorders>
-              <w:top w:val="single" w:color="auto" w:sz="8" w:space="0"/>
-              <w:left w:val="single" w:color="auto" w:sz="8" w:space="0"/>
-              <w:bottom w:val="single" w:color="auto" w:sz="8" w:space="0"/>
-              <w:right w:val="single" w:color="auto" w:sz="8" w:space="0"/>
-            </w:tcBorders>
-            <w:tcMar/>
-          </w:tcPr>
-          <w:p>
-            <w:pPr>
-              <w:spacing w:after="0"/>
-              <w:rPr>
-                <w:rFonts w:ascii="Times New Roman" w:hAnsi="Times New Roman" w:eastAsia="Times New Roman" w:cs="Times New Roman"/>
+              <w:top w:val="single" w:sz="8" w:space="0" w:color="auto"/>
+              <w:left w:val="single" w:sz="8" w:space="0" w:color="auto"/>
+              <w:bottom w:val="single" w:sz="8" w:space="0" w:color="auto"/>
+              <w:right w:val="single" w:sz="8" w:space="0" w:color="auto"/>
+            </w:tcBorders>
+          </w:tcPr>
+          <w:p>
+            <w:pPr>
+              <w:spacing w:after="0"/>
+              <w:rPr>
+                <w:rFonts w:ascii="Times New Roman" w:eastAsia="Times New Roman" w:hAnsi="Times New Roman" w:cs="Times New Roman"/>
                 <w:sz w:val="28"/>
                 <w:szCs w:val="28"/>
                 <w:highlight w:val="yellow"/>
@@ -1132,7 +1119,7 @@
             </w:pPr>
             <w:r>
               <w:rPr>
-                <w:rFonts w:ascii="Times New Roman" w:hAnsi="Times New Roman" w:eastAsia="Times New Roman" w:cs="Times New Roman"/>
+                <w:rFonts w:ascii="Times New Roman" w:eastAsia="Times New Roman" w:hAnsi="Times New Roman" w:cs="Times New Roman"/>
                 <w:sz w:val="28"/>
                 <w:szCs w:val="28"/>
                 <w:lang w:val="ru-RU"/>
@@ -1145,23 +1132,22 @@
           <w:tcPr>
             <w:tcW w:w="1980" w:type="dxa"/>
             <w:tcBorders>
-              <w:top w:val="single" w:color="auto" w:sz="8" w:space="0"/>
-              <w:left w:val="single" w:color="auto" w:sz="8" w:space="0"/>
-              <w:bottom w:val="single" w:color="auto" w:sz="8" w:space="0"/>
-              <w:right w:val="single" w:color="auto" w:sz="8" w:space="0"/>
-            </w:tcBorders>
-            <w:tcMar/>
-          </w:tcPr>
-          <w:p>
-            <w:pPr>
-              <w:spacing w:after="0"/>
-              <w:rPr>
-                <w:lang w:val="ru-RU"/>
-              </w:rPr>
-            </w:pPr>
-            <w:r>
-              <w:rPr>
-                <w:rFonts w:ascii="Times New Roman" w:hAnsi="Times New Roman" w:eastAsia="Times New Roman" w:cs="Times New Roman"/>
+              <w:top w:val="single" w:sz="8" w:space="0" w:color="auto"/>
+              <w:left w:val="single" w:sz="8" w:space="0" w:color="auto"/>
+              <w:bottom w:val="single" w:sz="8" w:space="0" w:color="auto"/>
+              <w:right w:val="single" w:sz="8" w:space="0" w:color="auto"/>
+            </w:tcBorders>
+          </w:tcPr>
+          <w:p>
+            <w:pPr>
+              <w:spacing w:after="0"/>
+              <w:rPr>
+                <w:lang w:val="ru-RU"/>
+              </w:rPr>
+            </w:pPr>
+            <w:r>
+              <w:rPr>
+                <w:rFonts w:ascii="Times New Roman" w:eastAsia="Times New Roman" w:hAnsi="Times New Roman" w:cs="Times New Roman"/>
                 <w:sz w:val="27"/>
                 <w:szCs w:val="27"/>
               </w:rPr>
@@ -1169,18 +1155,16 @@
             </w:r>
             <w:r>
               <w:rPr>
-                <w:rFonts w:ascii="Times New Roman" w:hAnsi="Times New Roman" w:eastAsia="Times New Roman" w:cs="Times New Roman"/>
+                <w:rFonts w:ascii="Times New Roman" w:eastAsia="Times New Roman" w:hAnsi="Times New Roman" w:cs="Times New Roman"/>
                 <w:sz w:val="27"/>
                 <w:szCs w:val="27"/>
                 <w:lang w:val="ru-RU"/>
               </w:rPr>
               <w:t>9</w:t>
             </w:r>
-            <w:bookmarkStart w:name="_GoBack" w:id="0"/>
-            <w:bookmarkEnd w:id="0"/>
-            <w:r>
-              <w:rPr>
-                <w:rFonts w:ascii="Times New Roman" w:hAnsi="Times New Roman" w:eastAsia="Times New Roman" w:cs="Times New Roman"/>
+            <w:r>
+              <w:rPr>
+                <w:rFonts w:ascii="Times New Roman" w:eastAsia="Times New Roman" w:hAnsi="Times New Roman" w:cs="Times New Roman"/>
                 <w:sz w:val="27"/>
                 <w:szCs w:val="27"/>
               </w:rPr>
@@ -1194,23 +1178,22 @@
           <w:tcPr>
             <w:tcW w:w="1110" w:type="dxa"/>
             <w:tcBorders>
-              <w:top w:val="single" w:color="auto" w:sz="8" w:space="0"/>
-              <w:left w:val="single" w:color="auto" w:sz="8" w:space="0"/>
-              <w:bottom w:val="single" w:color="auto" w:sz="8" w:space="0"/>
-              <w:right w:val="single" w:color="auto" w:sz="8" w:space="0"/>
-            </w:tcBorders>
-            <w:tcMar/>
-          </w:tcPr>
-          <w:p>
-            <w:pPr>
-              <w:spacing w:after="0"/>
-              <w:rPr>
-                <w:lang w:val="ru-RU"/>
-              </w:rPr>
-            </w:pPr>
-            <w:r>
-              <w:rPr>
-                <w:rFonts w:ascii="Times New Roman" w:hAnsi="Times New Roman" w:eastAsia="Times New Roman" w:cs="Times New Roman"/>
+              <w:top w:val="single" w:sz="8" w:space="0" w:color="auto"/>
+              <w:left w:val="single" w:sz="8" w:space="0" w:color="auto"/>
+              <w:bottom w:val="single" w:sz="8" w:space="0" w:color="auto"/>
+              <w:right w:val="single" w:sz="8" w:space="0" w:color="auto"/>
+            </w:tcBorders>
+          </w:tcPr>
+          <w:p>
+            <w:pPr>
+              <w:spacing w:after="0"/>
+              <w:rPr>
+                <w:lang w:val="ru-RU"/>
+              </w:rPr>
+            </w:pPr>
+            <w:r>
+              <w:rPr>
+                <w:rFonts w:ascii="Times New Roman" w:eastAsia="Times New Roman" w:hAnsi="Times New Roman" w:cs="Times New Roman"/>
                 <w:sz w:val="28"/>
                 <w:szCs w:val="28"/>
               </w:rPr>
@@ -1222,26 +1205,25 @@
           <w:tcPr>
             <w:tcW w:w="6240" w:type="dxa"/>
             <w:tcBorders>
-              <w:top w:val="single" w:color="auto" w:sz="8" w:space="0"/>
-              <w:left w:val="single" w:color="auto" w:sz="8" w:space="0"/>
-              <w:bottom w:val="single" w:color="auto" w:sz="8" w:space="0"/>
-              <w:right w:val="single" w:color="auto" w:sz="8" w:space="0"/>
-            </w:tcBorders>
-            <w:tcMar/>
-          </w:tcPr>
-          <w:p>
-            <w:pPr>
-              <w:spacing w:after="0"/>
-              <w:rPr>
-                <w:rFonts w:ascii="Times New Roman" w:hAnsi="Times New Roman" w:eastAsia="Times New Roman" w:cs="Times New Roman"/>
-                <w:sz w:val="28"/>
-                <w:szCs w:val="28"/>
-                <w:lang w:val="ru-RU"/>
-              </w:rPr>
-            </w:pPr>
-            <w:r>
-              <w:rPr>
-                <w:rFonts w:ascii="Times New Roman" w:hAnsi="Times New Roman" w:eastAsia="Times New Roman" w:cs="Times New Roman"/>
+              <w:top w:val="single" w:sz="8" w:space="0" w:color="auto"/>
+              <w:left w:val="single" w:sz="8" w:space="0" w:color="auto"/>
+              <w:bottom w:val="single" w:sz="8" w:space="0" w:color="auto"/>
+              <w:right w:val="single" w:sz="8" w:space="0" w:color="auto"/>
+            </w:tcBorders>
+          </w:tcPr>
+          <w:p>
+            <w:pPr>
+              <w:spacing w:after="0"/>
+              <w:rPr>
+                <w:rFonts w:ascii="Times New Roman" w:eastAsia="Times New Roman" w:hAnsi="Times New Roman" w:cs="Times New Roman"/>
+                <w:sz w:val="28"/>
+                <w:szCs w:val="28"/>
+                <w:lang w:val="ru-RU"/>
+              </w:rPr>
+            </w:pPr>
+            <w:r>
+              <w:rPr>
+                <w:rFonts w:ascii="Times New Roman" w:eastAsia="Times New Roman" w:hAnsi="Times New Roman" w:cs="Times New Roman"/>
                 <w:sz w:val="28"/>
                 <w:szCs w:val="28"/>
                 <w:lang w:val="ru-RU"/>
@@ -1253,7 +1235,7 @@
             <w:pPr>
               <w:spacing w:after="0"/>
               <w:rPr>
-                <w:rFonts w:ascii="Times New Roman" w:hAnsi="Times New Roman" w:eastAsia="Times New Roman" w:cs="Times New Roman"/>
+                <w:rFonts w:ascii="Times New Roman" w:eastAsia="Times New Roman" w:hAnsi="Times New Roman" w:cs="Times New Roman"/>
                 <w:sz w:val="28"/>
                 <w:szCs w:val="28"/>
                 <w:highlight w:val="yellow"/>
@@ -1265,20 +1247,19 @@
           <w:tcPr>
             <w:tcW w:w="1980" w:type="dxa"/>
             <w:tcBorders>
-              <w:top w:val="single" w:color="auto" w:sz="8" w:space="0"/>
-              <w:left w:val="single" w:color="auto" w:sz="8" w:space="0"/>
-              <w:bottom w:val="single" w:color="auto" w:sz="8" w:space="0"/>
-              <w:right w:val="single" w:color="auto" w:sz="8" w:space="0"/>
-            </w:tcBorders>
-            <w:tcMar/>
-          </w:tcPr>
-          <w:p>
-            <w:pPr>
-              <w:spacing w:after="0"/>
-            </w:pPr>
-            <w:r>
-              <w:rPr>
-                <w:rFonts w:ascii="Times New Roman" w:hAnsi="Times New Roman" w:eastAsia="Times New Roman" w:cs="Times New Roman"/>
+              <w:top w:val="single" w:sz="8" w:space="0" w:color="auto"/>
+              <w:left w:val="single" w:sz="8" w:space="0" w:color="auto"/>
+              <w:bottom w:val="single" w:sz="8" w:space="0" w:color="auto"/>
+              <w:right w:val="single" w:sz="8" w:space="0" w:color="auto"/>
+            </w:tcBorders>
+          </w:tcPr>
+          <w:p>
+            <w:pPr>
+              <w:spacing w:after="0"/>
+            </w:pPr>
+            <w:r>
+              <w:rPr>
+                <w:rFonts w:ascii="Times New Roman" w:eastAsia="Times New Roman" w:hAnsi="Times New Roman" w:cs="Times New Roman"/>
                 <w:sz w:val="27"/>
                 <w:szCs w:val="27"/>
               </w:rPr>
@@ -1292,20 +1273,19 @@
           <w:tcPr>
             <w:tcW w:w="1110" w:type="dxa"/>
             <w:tcBorders>
-              <w:top w:val="single" w:color="auto" w:sz="8" w:space="0"/>
-              <w:left w:val="single" w:color="auto" w:sz="8" w:space="0"/>
-              <w:bottom w:val="single" w:color="auto" w:sz="8" w:space="0"/>
-              <w:right w:val="single" w:color="auto" w:sz="8" w:space="0"/>
-            </w:tcBorders>
-            <w:tcMar/>
-          </w:tcPr>
-          <w:p>
-            <w:pPr>
-              <w:spacing w:after="0"/>
-            </w:pPr>
-            <w:r>
-              <w:rPr>
-                <w:rFonts w:ascii="Times New Roman" w:hAnsi="Times New Roman" w:eastAsia="Times New Roman" w:cs="Times New Roman"/>
+              <w:top w:val="single" w:sz="8" w:space="0" w:color="auto"/>
+              <w:left w:val="single" w:sz="8" w:space="0" w:color="auto"/>
+              <w:bottom w:val="single" w:sz="8" w:space="0" w:color="auto"/>
+              <w:right w:val="single" w:sz="8" w:space="0" w:color="auto"/>
+            </w:tcBorders>
+          </w:tcPr>
+          <w:p>
+            <w:pPr>
+              <w:spacing w:after="0"/>
+            </w:pPr>
+            <w:r>
+              <w:rPr>
+                <w:rFonts w:ascii="Times New Roman" w:eastAsia="Times New Roman" w:hAnsi="Times New Roman" w:cs="Times New Roman"/>
                 <w:sz w:val="28"/>
                 <w:szCs w:val="28"/>
               </w:rPr>
@@ -1316,7 +1296,7 @@
             <w:pPr>
               <w:spacing w:after="0"/>
               <w:rPr>
-                <w:rFonts w:ascii="Times New Roman" w:hAnsi="Times New Roman" w:eastAsia="Times New Roman" w:cs="Times New Roman"/>
+                <w:rFonts w:ascii="Times New Roman" w:eastAsia="Times New Roman" w:hAnsi="Times New Roman" w:cs="Times New Roman"/>
                 <w:sz w:val="28"/>
                 <w:szCs w:val="28"/>
                 <w:highlight w:val="yellow"/>
@@ -1328,26 +1308,25 @@
           <w:tcPr>
             <w:tcW w:w="6240" w:type="dxa"/>
             <w:tcBorders>
-              <w:top w:val="single" w:color="auto" w:sz="8" w:space="0"/>
-              <w:left w:val="single" w:color="auto" w:sz="8" w:space="0"/>
-              <w:bottom w:val="single" w:color="auto" w:sz="8" w:space="0"/>
-              <w:right w:val="single" w:color="auto" w:sz="8" w:space="0"/>
-            </w:tcBorders>
-            <w:tcMar/>
-          </w:tcPr>
-          <w:p>
-            <w:pPr>
-              <w:spacing w:after="0"/>
-              <w:rPr>
-                <w:rFonts w:ascii="Times New Roman" w:hAnsi="Times New Roman" w:eastAsia="Times New Roman" w:cs="Times New Roman"/>
-                <w:sz w:val="28"/>
-                <w:szCs w:val="28"/>
-                <w:lang w:val="ru-RU"/>
-              </w:rPr>
-            </w:pPr>
-            <w:r>
-              <w:rPr>
-                <w:rFonts w:ascii="Times New Roman" w:hAnsi="Times New Roman" w:eastAsia="Times New Roman" w:cs="Times New Roman"/>
+              <w:top w:val="single" w:sz="8" w:space="0" w:color="auto"/>
+              <w:left w:val="single" w:sz="8" w:space="0" w:color="auto"/>
+              <w:bottom w:val="single" w:sz="8" w:space="0" w:color="auto"/>
+              <w:right w:val="single" w:sz="8" w:space="0" w:color="auto"/>
+            </w:tcBorders>
+          </w:tcPr>
+          <w:p>
+            <w:pPr>
+              <w:spacing w:after="0"/>
+              <w:rPr>
+                <w:rFonts w:ascii="Times New Roman" w:eastAsia="Times New Roman" w:hAnsi="Times New Roman" w:cs="Times New Roman"/>
+                <w:sz w:val="28"/>
+                <w:szCs w:val="28"/>
+                <w:lang w:val="ru-RU"/>
+              </w:rPr>
+            </w:pPr>
+            <w:r>
+              <w:rPr>
+                <w:rFonts w:ascii="Times New Roman" w:eastAsia="Times New Roman" w:hAnsi="Times New Roman" w:cs="Times New Roman"/>
                 <w:sz w:val="28"/>
                 <w:szCs w:val="28"/>
                 <w:lang w:val="ru-RU"/>
@@ -1359,7 +1338,7 @@
             <w:pPr>
               <w:spacing w:after="0"/>
               <w:rPr>
-                <w:rFonts w:ascii="Times New Roman" w:hAnsi="Times New Roman" w:eastAsia="Times New Roman" w:cs="Times New Roman"/>
+                <w:rFonts w:ascii="Times New Roman" w:eastAsia="Times New Roman" w:hAnsi="Times New Roman" w:cs="Times New Roman"/>
                 <w:sz w:val="28"/>
                 <w:szCs w:val="28"/>
                 <w:highlight w:val="yellow"/>
@@ -1372,26 +1351,25 @@
           <w:tcPr>
             <w:tcW w:w="1980" w:type="dxa"/>
             <w:tcBorders>
-              <w:top w:val="single" w:color="auto" w:sz="8" w:space="0"/>
-              <w:left w:val="single" w:color="auto" w:sz="8" w:space="0"/>
-              <w:bottom w:val="single" w:color="auto" w:sz="8" w:space="0"/>
-              <w:right w:val="single" w:color="auto" w:sz="8" w:space="0"/>
-            </w:tcBorders>
-            <w:tcMar/>
-          </w:tcPr>
-          <w:p>
-            <w:pPr>
-              <w:spacing w:after="0"/>
-              <w:rPr>
-                <w:rFonts w:ascii="Times New Roman" w:hAnsi="Times New Roman" w:eastAsia="Times New Roman" w:cs="Times New Roman"/>
-                <w:sz w:val="27"/>
-                <w:szCs w:val="27"/>
-                <w:lang w:val="ru-RU"/>
-              </w:rPr>
-            </w:pPr>
-            <w:r>
-              <w:rPr>
-                <w:rFonts w:ascii="Times New Roman" w:hAnsi="Times New Roman" w:eastAsia="Times New Roman" w:cs="Times New Roman"/>
+              <w:top w:val="single" w:sz="8" w:space="0" w:color="auto"/>
+              <w:left w:val="single" w:sz="8" w:space="0" w:color="auto"/>
+              <w:bottom w:val="single" w:sz="8" w:space="0" w:color="auto"/>
+              <w:right w:val="single" w:sz="8" w:space="0" w:color="auto"/>
+            </w:tcBorders>
+          </w:tcPr>
+          <w:p>
+            <w:pPr>
+              <w:spacing w:after="0"/>
+              <w:rPr>
+                <w:rFonts w:ascii="Times New Roman" w:eastAsia="Times New Roman" w:hAnsi="Times New Roman" w:cs="Times New Roman"/>
+                <w:sz w:val="27"/>
+                <w:szCs w:val="27"/>
+                <w:lang w:val="ru-RU"/>
+              </w:rPr>
+            </w:pPr>
+            <w:r>
+              <w:rPr>
+                <w:rFonts w:ascii="Times New Roman" w:eastAsia="Times New Roman" w:hAnsi="Times New Roman" w:cs="Times New Roman"/>
                 <w:sz w:val="27"/>
                 <w:szCs w:val="27"/>
               </w:rPr>
@@ -1399,7 +1377,7 @@
             </w:r>
             <w:r>
               <w:rPr>
-                <w:rFonts w:ascii="Times New Roman" w:hAnsi="Times New Roman" w:eastAsia="Times New Roman" w:cs="Times New Roman"/>
+                <w:rFonts w:ascii="Times New Roman" w:eastAsia="Times New Roman" w:hAnsi="Times New Roman" w:cs="Times New Roman"/>
                 <w:sz w:val="27"/>
                 <w:szCs w:val="27"/>
                 <w:lang w:val="ru-RU"/>
@@ -1408,7 +1386,7 @@
             </w:r>
             <w:r>
               <w:rPr>
-                <w:rFonts w:ascii="Times New Roman" w:hAnsi="Times New Roman" w:eastAsia="Times New Roman" w:cs="Times New Roman"/>
+                <w:rFonts w:ascii="Times New Roman" w:eastAsia="Times New Roman" w:hAnsi="Times New Roman" w:cs="Times New Roman"/>
                 <w:sz w:val="27"/>
                 <w:szCs w:val="27"/>
               </w:rPr>
@@ -1422,18 +1400,17 @@
           <w:tcPr>
             <w:tcW w:w="1110" w:type="dxa"/>
             <w:tcBorders>
-              <w:top w:val="single" w:color="auto" w:sz="8" w:space="0"/>
-              <w:left w:val="single" w:color="auto" w:sz="8" w:space="0"/>
-              <w:bottom w:val="single" w:color="auto" w:sz="8" w:space="0"/>
-              <w:right w:val="single" w:color="auto" w:sz="8" w:space="0"/>
-            </w:tcBorders>
-            <w:tcMar/>
-          </w:tcPr>
-          <w:p>
-            <w:pPr>
-              <w:spacing w:after="0"/>
-              <w:rPr>
-                <w:rFonts w:ascii="Times New Roman" w:hAnsi="Times New Roman" w:eastAsia="Times New Roman" w:cs="Times New Roman"/>
+              <w:top w:val="single" w:sz="8" w:space="0" w:color="auto"/>
+              <w:left w:val="single" w:sz="8" w:space="0" w:color="auto"/>
+              <w:bottom w:val="single" w:sz="8" w:space="0" w:color="auto"/>
+              <w:right w:val="single" w:sz="8" w:space="0" w:color="auto"/>
+            </w:tcBorders>
+          </w:tcPr>
+          <w:p>
+            <w:pPr>
+              <w:spacing w:after="0"/>
+              <w:rPr>
+                <w:rFonts w:ascii="Times New Roman" w:eastAsia="Times New Roman" w:hAnsi="Times New Roman" w:cs="Times New Roman"/>
                 <w:sz w:val="28"/>
                 <w:szCs w:val="28"/>
                 <w:highlight w:val="yellow"/>
@@ -1441,7 +1418,7 @@
             </w:pPr>
             <w:r>
               <w:rPr>
-                <w:rFonts w:ascii="Times New Roman" w:hAnsi="Times New Roman" w:eastAsia="Times New Roman" w:cs="Times New Roman"/>
+                <w:rFonts w:ascii="Times New Roman" w:eastAsia="Times New Roman" w:hAnsi="Times New Roman" w:cs="Times New Roman"/>
                 <w:sz w:val="28"/>
                 <w:szCs w:val="28"/>
               </w:rPr>
@@ -1453,18 +1430,17 @@
           <w:tcPr>
             <w:tcW w:w="6240" w:type="dxa"/>
             <w:tcBorders>
-              <w:top w:val="single" w:color="auto" w:sz="8" w:space="0"/>
-              <w:left w:val="single" w:color="auto" w:sz="8" w:space="0"/>
-              <w:bottom w:val="single" w:color="auto" w:sz="8" w:space="0"/>
-              <w:right w:val="single" w:color="auto" w:sz="8" w:space="0"/>
-            </w:tcBorders>
-            <w:tcMar/>
-          </w:tcPr>
-          <w:p>
-            <w:pPr>
-              <w:spacing w:after="0"/>
-              <w:rPr>
-                <w:rFonts w:ascii="Times New Roman" w:hAnsi="Times New Roman" w:eastAsia="Times New Roman" w:cs="Times New Roman"/>
+              <w:top w:val="single" w:sz="8" w:space="0" w:color="auto"/>
+              <w:left w:val="single" w:sz="8" w:space="0" w:color="auto"/>
+              <w:bottom w:val="single" w:sz="8" w:space="0" w:color="auto"/>
+              <w:right w:val="single" w:sz="8" w:space="0" w:color="auto"/>
+            </w:tcBorders>
+          </w:tcPr>
+          <w:p>
+            <w:pPr>
+              <w:spacing w:after="0"/>
+              <w:rPr>
+                <w:rFonts w:ascii="Times New Roman" w:eastAsia="Times New Roman" w:hAnsi="Times New Roman" w:cs="Times New Roman"/>
                 <w:sz w:val="28"/>
                 <w:szCs w:val="28"/>
                 <w:lang w:val="ru-RU"/>
@@ -1473,7 +1449,7 @@
             <w:proofErr w:type="spellStart"/>
             <w:r>
               <w:rPr>
-                <w:rFonts w:ascii="Times New Roman" w:hAnsi="Times New Roman" w:eastAsia="Times New Roman" w:cs="Times New Roman"/>
+                <w:rFonts w:ascii="Times New Roman" w:eastAsia="Times New Roman" w:hAnsi="Times New Roman" w:cs="Times New Roman"/>
                 <w:sz w:val="28"/>
                 <w:szCs w:val="28"/>
               </w:rPr>
@@ -1482,7 +1458,7 @@
             <w:proofErr w:type="spellEnd"/>
             <w:r>
               <w:rPr>
-                <w:rFonts w:ascii="Times New Roman" w:hAnsi="Times New Roman" w:eastAsia="Times New Roman" w:cs="Times New Roman"/>
+                <w:rFonts w:ascii="Times New Roman" w:eastAsia="Times New Roman" w:hAnsi="Times New Roman" w:cs="Times New Roman"/>
                 <w:sz w:val="28"/>
                 <w:szCs w:val="28"/>
               </w:rPr>
@@ -1491,7 +1467,7 @@
             <w:proofErr w:type="spellStart"/>
             <w:r>
               <w:rPr>
-                <w:rFonts w:ascii="Times New Roman" w:hAnsi="Times New Roman" w:eastAsia="Times New Roman" w:cs="Times New Roman"/>
+                <w:rFonts w:ascii="Times New Roman" w:eastAsia="Times New Roman" w:hAnsi="Times New Roman" w:cs="Times New Roman"/>
                 <w:sz w:val="28"/>
                 <w:szCs w:val="28"/>
               </w:rPr>
@@ -1500,7 +1476,7 @@
             <w:proofErr w:type="spellEnd"/>
             <w:r>
               <w:rPr>
-                <w:rFonts w:ascii="Times New Roman" w:hAnsi="Times New Roman" w:eastAsia="Times New Roman" w:cs="Times New Roman"/>
+                <w:rFonts w:ascii="Times New Roman" w:eastAsia="Times New Roman" w:hAnsi="Times New Roman" w:cs="Times New Roman"/>
                 <w:sz w:val="28"/>
                 <w:szCs w:val="28"/>
               </w:rPr>
@@ -1509,7 +1485,7 @@
             <w:proofErr w:type="spellStart"/>
             <w:r>
               <w:rPr>
-                <w:rFonts w:ascii="Times New Roman" w:hAnsi="Times New Roman" w:eastAsia="Times New Roman" w:cs="Times New Roman"/>
+                <w:rFonts w:ascii="Times New Roman" w:eastAsia="Times New Roman" w:hAnsi="Times New Roman" w:cs="Times New Roman"/>
                 <w:sz w:val="28"/>
                 <w:szCs w:val="28"/>
               </w:rPr>
@@ -1522,26 +1498,25 @@
           <w:tcPr>
             <w:tcW w:w="1980" w:type="dxa"/>
             <w:tcBorders>
-              <w:top w:val="single" w:color="auto" w:sz="8" w:space="0"/>
-              <w:left w:val="single" w:color="auto" w:sz="8" w:space="0"/>
-              <w:bottom w:val="single" w:color="auto" w:sz="8" w:space="0"/>
-              <w:right w:val="single" w:color="auto" w:sz="8" w:space="0"/>
-            </w:tcBorders>
-            <w:tcMar/>
-          </w:tcPr>
-          <w:p>
-            <w:pPr>
-              <w:spacing w:after="0"/>
-              <w:rPr>
-                <w:rFonts w:ascii="Times New Roman" w:hAnsi="Times New Roman" w:eastAsia="Times New Roman" w:cs="Times New Roman"/>
-                <w:sz w:val="27"/>
-                <w:szCs w:val="27"/>
-                <w:lang w:val="ru-RU"/>
-              </w:rPr>
-            </w:pPr>
-            <w:r>
-              <w:rPr>
-                <w:rFonts w:ascii="Times New Roman" w:hAnsi="Times New Roman" w:eastAsia="Times New Roman" w:cs="Times New Roman"/>
+              <w:top w:val="single" w:sz="8" w:space="0" w:color="auto"/>
+              <w:left w:val="single" w:sz="8" w:space="0" w:color="auto"/>
+              <w:bottom w:val="single" w:sz="8" w:space="0" w:color="auto"/>
+              <w:right w:val="single" w:sz="8" w:space="0" w:color="auto"/>
+            </w:tcBorders>
+          </w:tcPr>
+          <w:p>
+            <w:pPr>
+              <w:spacing w:after="0"/>
+              <w:rPr>
+                <w:rFonts w:ascii="Times New Roman" w:eastAsia="Times New Roman" w:hAnsi="Times New Roman" w:cs="Times New Roman"/>
+                <w:sz w:val="27"/>
+                <w:szCs w:val="27"/>
+                <w:lang w:val="ru-RU"/>
+              </w:rPr>
+            </w:pPr>
+            <w:r>
+              <w:rPr>
+                <w:rFonts w:ascii="Times New Roman" w:eastAsia="Times New Roman" w:hAnsi="Times New Roman" w:cs="Times New Roman"/>
                 <w:sz w:val="27"/>
                 <w:szCs w:val="27"/>
               </w:rPr>
@@ -1549,7 +1524,7 @@
             </w:r>
             <w:r>
               <w:rPr>
-                <w:rFonts w:ascii="Times New Roman" w:hAnsi="Times New Roman" w:eastAsia="Times New Roman" w:cs="Times New Roman"/>
+                <w:rFonts w:ascii="Times New Roman" w:eastAsia="Times New Roman" w:hAnsi="Times New Roman" w:cs="Times New Roman"/>
                 <w:sz w:val="27"/>
                 <w:szCs w:val="27"/>
                 <w:lang w:val="ru-RU"/>
@@ -1558,7 +1533,7 @@
             </w:r>
             <w:r>
               <w:rPr>
-                <w:rFonts w:ascii="Times New Roman" w:hAnsi="Times New Roman" w:eastAsia="Times New Roman" w:cs="Times New Roman"/>
+                <w:rFonts w:ascii="Times New Roman" w:eastAsia="Times New Roman" w:hAnsi="Times New Roman" w:cs="Times New Roman"/>
                 <w:sz w:val="27"/>
                 <w:szCs w:val="27"/>
               </w:rPr>
@@ -1572,20 +1547,19 @@
           <w:tcPr>
             <w:tcW w:w="1110" w:type="dxa"/>
             <w:tcBorders>
-              <w:top w:val="single" w:color="auto" w:sz="8" w:space="0"/>
-              <w:left w:val="single" w:color="auto" w:sz="8" w:space="0"/>
-              <w:bottom w:val="single" w:color="auto" w:sz="8" w:space="0"/>
-              <w:right w:val="single" w:color="auto" w:sz="8" w:space="0"/>
-            </w:tcBorders>
-            <w:tcMar/>
-          </w:tcPr>
-          <w:p>
-            <w:pPr>
-              <w:spacing w:after="0"/>
-            </w:pPr>
-            <w:r>
-              <w:rPr>
-                <w:rFonts w:ascii="Times New Roman" w:hAnsi="Times New Roman" w:eastAsia="Times New Roman" w:cs="Times New Roman"/>
+              <w:top w:val="single" w:sz="8" w:space="0" w:color="auto"/>
+              <w:left w:val="single" w:sz="8" w:space="0" w:color="auto"/>
+              <w:bottom w:val="single" w:sz="8" w:space="0" w:color="auto"/>
+              <w:right w:val="single" w:sz="8" w:space="0" w:color="auto"/>
+            </w:tcBorders>
+          </w:tcPr>
+          <w:p>
+            <w:pPr>
+              <w:spacing w:after="0"/>
+            </w:pPr>
+            <w:r>
+              <w:rPr>
+                <w:rFonts w:ascii="Times New Roman" w:eastAsia="Times New Roman" w:hAnsi="Times New Roman" w:cs="Times New Roman"/>
                 <w:sz w:val="28"/>
                 <w:szCs w:val="28"/>
               </w:rPr>
@@ -1597,18 +1571,17 @@
           <w:tcPr>
             <w:tcW w:w="6240" w:type="dxa"/>
             <w:tcBorders>
-              <w:top w:val="single" w:color="auto" w:sz="8" w:space="0"/>
-              <w:left w:val="single" w:color="auto" w:sz="8" w:space="0"/>
-              <w:bottom w:val="single" w:color="auto" w:sz="8" w:space="0"/>
-              <w:right w:val="single" w:color="auto" w:sz="8" w:space="0"/>
-            </w:tcBorders>
-            <w:tcMar/>
-          </w:tcPr>
-          <w:p>
-            <w:pPr>
-              <w:spacing w:after="0"/>
-              <w:rPr>
-                <w:rFonts w:ascii="Times New Roman" w:hAnsi="Times New Roman" w:eastAsia="Times New Roman" w:cs="Times New Roman"/>
+              <w:top w:val="single" w:sz="8" w:space="0" w:color="auto"/>
+              <w:left w:val="single" w:sz="8" w:space="0" w:color="auto"/>
+              <w:bottom w:val="single" w:sz="8" w:space="0" w:color="auto"/>
+              <w:right w:val="single" w:sz="8" w:space="0" w:color="auto"/>
+            </w:tcBorders>
+          </w:tcPr>
+          <w:p>
+            <w:pPr>
+              <w:spacing w:after="0"/>
+              <w:rPr>
+                <w:rFonts w:ascii="Times New Roman" w:eastAsia="Times New Roman" w:hAnsi="Times New Roman" w:cs="Times New Roman"/>
                 <w:sz w:val="28"/>
                 <w:szCs w:val="28"/>
                 <w:highlight w:val="yellow"/>
@@ -1617,7 +1590,7 @@
             </w:pPr>
             <w:r>
               <w:rPr>
-                <w:rFonts w:ascii="Times New Roman" w:hAnsi="Times New Roman" w:eastAsia="Times New Roman" w:cs="Times New Roman"/>
+                <w:rFonts w:ascii="Times New Roman" w:eastAsia="Times New Roman" w:hAnsi="Times New Roman" w:cs="Times New Roman"/>
                 <w:sz w:val="28"/>
                 <w:szCs w:val="28"/>
                 <w:lang w:val="ru-RU"/>
@@ -1630,24 +1603,32 @@
           <w:tcPr>
             <w:tcW w:w="1980" w:type="dxa"/>
             <w:tcBorders>
-              <w:top w:val="single" w:color="auto" w:sz="8" w:space="0"/>
-              <w:left w:val="single" w:color="auto" w:sz="8" w:space="0"/>
-              <w:bottom w:val="single" w:color="auto" w:sz="8" w:space="0"/>
-              <w:right w:val="single" w:color="auto" w:sz="8" w:space="0"/>
-            </w:tcBorders>
-            <w:tcMar/>
-          </w:tcPr>
-          <w:p>
-            <w:pPr>
-              <w:spacing w:after="0"/>
-            </w:pPr>
-            <w:r>
-              <w:rPr>
-                <w:rFonts w:ascii="Times New Roman" w:hAnsi="Times New Roman" w:eastAsia="Times New Roman" w:cs="Times New Roman"/>
-                <w:sz w:val="27"/>
-                <w:szCs w:val="27"/>
-              </w:rPr>
-              <w:t xml:space="preserve">15.12.2021 </w:t>
+              <w:top w:val="single" w:sz="8" w:space="0" w:color="auto"/>
+              <w:left w:val="single" w:sz="8" w:space="0" w:color="auto"/>
+              <w:bottom w:val="single" w:sz="8" w:space="0" w:color="auto"/>
+              <w:right w:val="single" w:sz="8" w:space="0" w:color="auto"/>
+            </w:tcBorders>
+          </w:tcPr>
+          <w:p>
+            <w:pPr>
+              <w:spacing w:after="0"/>
+            </w:pPr>
+            <w:r>
+              <w:rPr>
+                <w:rFonts w:ascii="Times New Roman" w:eastAsia="Times New Roman" w:hAnsi="Times New Roman" w:cs="Times New Roman"/>
+                <w:sz w:val="27"/>
+                <w:szCs w:val="27"/>
+                <w:lang w:val="ru-RU"/>
+              </w:rPr>
+              <w:t>5</w:t>
+            </w:r>
+            <w:r>
+              <w:rPr>
+                <w:rFonts w:ascii="Times New Roman" w:eastAsia="Times New Roman" w:hAnsi="Times New Roman" w:cs="Times New Roman"/>
+                <w:sz w:val="27"/>
+                <w:szCs w:val="27"/>
+              </w:rPr>
+              <w:t xml:space="preserve">.12.2021 </w:t>
             </w:r>
           </w:p>
         </w:tc>
@@ -1657,20 +1638,19 @@
           <w:tcPr>
             <w:tcW w:w="1110" w:type="dxa"/>
             <w:tcBorders>
-              <w:top w:val="single" w:color="auto" w:sz="8" w:space="0"/>
-              <w:left w:val="single" w:color="auto" w:sz="8" w:space="0"/>
-              <w:bottom w:val="single" w:color="auto" w:sz="8" w:space="0"/>
-              <w:right w:val="single" w:color="auto" w:sz="8" w:space="0"/>
-            </w:tcBorders>
-            <w:tcMar/>
-          </w:tcPr>
-          <w:p>
-            <w:pPr>
-              <w:spacing w:after="0"/>
-            </w:pPr>
-            <w:r>
-              <w:rPr>
-                <w:rFonts w:ascii="Times New Roman" w:hAnsi="Times New Roman" w:eastAsia="Times New Roman" w:cs="Times New Roman"/>
+              <w:top w:val="single" w:sz="8" w:space="0" w:color="auto"/>
+              <w:left w:val="single" w:sz="8" w:space="0" w:color="auto"/>
+              <w:bottom w:val="single" w:sz="8" w:space="0" w:color="auto"/>
+              <w:right w:val="single" w:sz="8" w:space="0" w:color="auto"/>
+            </w:tcBorders>
+          </w:tcPr>
+          <w:p>
+            <w:pPr>
+              <w:spacing w:after="0"/>
+            </w:pPr>
+            <w:r>
+              <w:rPr>
+                <w:rFonts w:ascii="Times New Roman" w:eastAsia="Times New Roman" w:hAnsi="Times New Roman" w:cs="Times New Roman"/>
                 <w:sz w:val="28"/>
                 <w:szCs w:val="28"/>
               </w:rPr>
@@ -1682,12 +1662,11 @@
           <w:tcPr>
             <w:tcW w:w="6240" w:type="dxa"/>
             <w:tcBorders>
-              <w:top w:val="single" w:color="auto" w:sz="8" w:space="0"/>
-              <w:left w:val="single" w:color="auto" w:sz="8" w:space="0"/>
-              <w:bottom w:val="single" w:color="auto" w:sz="8" w:space="0"/>
-              <w:right w:val="single" w:color="auto" w:sz="8" w:space="0"/>
-            </w:tcBorders>
-            <w:tcMar/>
+              <w:top w:val="single" w:sz="8" w:space="0" w:color="auto"/>
+              <w:left w:val="single" w:sz="8" w:space="0" w:color="auto"/>
+              <w:bottom w:val="single" w:sz="8" w:space="0" w:color="auto"/>
+              <w:right w:val="single" w:sz="8" w:space="0" w:color="auto"/>
+            </w:tcBorders>
           </w:tcPr>
           <w:p>
             <w:pPr>
@@ -1696,7 +1675,7 @@
             <w:proofErr w:type="spellStart"/>
             <w:r>
               <w:rPr>
-                <w:rFonts w:ascii="Times New Roman" w:hAnsi="Times New Roman" w:eastAsia="Times New Roman" w:cs="Times New Roman"/>
+                <w:rFonts w:ascii="Times New Roman" w:eastAsia="Times New Roman" w:hAnsi="Times New Roman" w:cs="Times New Roman"/>
                 <w:sz w:val="28"/>
                 <w:szCs w:val="28"/>
               </w:rPr>
@@ -1705,7 +1684,7 @@
             <w:proofErr w:type="spellEnd"/>
             <w:r>
               <w:rPr>
-                <w:rFonts w:ascii="Times New Roman" w:hAnsi="Times New Roman" w:eastAsia="Times New Roman" w:cs="Times New Roman"/>
+                <w:rFonts w:ascii="Times New Roman" w:eastAsia="Times New Roman" w:hAnsi="Times New Roman" w:cs="Times New Roman"/>
                 <w:sz w:val="28"/>
                 <w:szCs w:val="28"/>
               </w:rPr>
@@ -1714,7 +1693,7 @@
             <w:proofErr w:type="spellStart"/>
             <w:r>
               <w:rPr>
-                <w:rFonts w:ascii="Times New Roman" w:hAnsi="Times New Roman" w:eastAsia="Times New Roman" w:cs="Times New Roman"/>
+                <w:rFonts w:ascii="Times New Roman" w:eastAsia="Times New Roman" w:hAnsi="Times New Roman" w:cs="Times New Roman"/>
                 <w:sz w:val="28"/>
                 <w:szCs w:val="28"/>
               </w:rPr>
@@ -1723,7 +1702,7 @@
             <w:proofErr w:type="spellEnd"/>
             <w:r>
               <w:rPr>
-                <w:rFonts w:ascii="Times New Roman" w:hAnsi="Times New Roman" w:eastAsia="Times New Roman" w:cs="Times New Roman"/>
+                <w:rFonts w:ascii="Times New Roman" w:eastAsia="Times New Roman" w:hAnsi="Times New Roman" w:cs="Times New Roman"/>
                 <w:sz w:val="28"/>
                 <w:szCs w:val="28"/>
               </w:rPr>
@@ -1735,36 +1714,36 @@
           <w:tcPr>
             <w:tcW w:w="1980" w:type="dxa"/>
             <w:tcBorders>
-              <w:top w:val="single" w:color="auto" w:sz="8" w:space="0"/>
-              <w:left w:val="single" w:color="auto" w:sz="8" w:space="0"/>
-              <w:bottom w:val="single" w:color="auto" w:sz="8" w:space="0"/>
-              <w:right w:val="single" w:color="auto" w:sz="8" w:space="0"/>
-            </w:tcBorders>
-            <w:tcMar/>
-          </w:tcPr>
-          <w:p>
-            <w:pPr>
-              <w:spacing w:after="0"/>
-            </w:pPr>
-            <w:r>
-              <w:rPr>
-                <w:rFonts w:ascii="Times New Roman" w:hAnsi="Times New Roman" w:eastAsia="Times New Roman" w:cs="Times New Roman"/>
-                <w:sz w:val="27"/>
-                <w:szCs w:val="27"/>
-              </w:rPr>
-              <w:t>3</w:t>
-            </w:r>
-            <w:r>
-              <w:rPr>
-                <w:rFonts w:ascii="Times New Roman" w:hAnsi="Times New Roman" w:eastAsia="Times New Roman" w:cs="Times New Roman"/>
-                <w:sz w:val="27"/>
-                <w:szCs w:val="27"/>
-              </w:rPr>
-              <w:t>0.</w:t>
-            </w:r>
-            <w:r>
-              <w:rPr>
-                <w:rFonts w:ascii="Times New Roman" w:hAnsi="Times New Roman" w:eastAsia="Times New Roman" w:cs="Times New Roman"/>
+              <w:top w:val="single" w:sz="8" w:space="0" w:color="auto"/>
+              <w:left w:val="single" w:sz="8" w:space="0" w:color="auto"/>
+              <w:bottom w:val="single" w:sz="8" w:space="0" w:color="auto"/>
+              <w:right w:val="single" w:sz="8" w:space="0" w:color="auto"/>
+            </w:tcBorders>
+          </w:tcPr>
+          <w:p>
+            <w:pPr>
+              <w:spacing w:after="0"/>
+            </w:pPr>
+            <w:r>
+              <w:rPr>
+                <w:rFonts w:ascii="Times New Roman" w:eastAsia="Times New Roman" w:hAnsi="Times New Roman" w:cs="Times New Roman"/>
+                <w:sz w:val="27"/>
+                <w:szCs w:val="27"/>
+                <w:lang w:val="ru-RU"/>
+              </w:rPr>
+              <w:t>9</w:t>
+            </w:r>
+            <w:r>
+              <w:rPr>
+                <w:rFonts w:ascii="Times New Roman" w:eastAsia="Times New Roman" w:hAnsi="Times New Roman" w:cs="Times New Roman"/>
+                <w:sz w:val="27"/>
+                <w:szCs w:val="27"/>
+              </w:rPr>
+              <w:t>.</w:t>
+            </w:r>
+            <w:r>
+              <w:rPr>
+                <w:rFonts w:ascii="Times New Roman" w:eastAsia="Times New Roman" w:hAnsi="Times New Roman" w:cs="Times New Roman"/>
                 <w:sz w:val="27"/>
                 <w:szCs w:val="27"/>
               </w:rPr>
@@ -1772,7 +1751,7 @@
             </w:r>
             <w:r>
               <w:rPr>
-                <w:rFonts w:ascii="Times New Roman" w:hAnsi="Times New Roman" w:eastAsia="Times New Roman" w:cs="Times New Roman"/>
+                <w:rFonts w:ascii="Times New Roman" w:eastAsia="Times New Roman" w:hAnsi="Times New Roman" w:cs="Times New Roman"/>
                 <w:sz w:val="27"/>
                 <w:szCs w:val="27"/>
               </w:rPr>
@@ -1780,7 +1759,7 @@
             </w:r>
             <w:r>
               <w:rPr>
-                <w:rFonts w:ascii="Times New Roman" w:hAnsi="Times New Roman" w:eastAsia="Times New Roman" w:cs="Times New Roman"/>
+                <w:rFonts w:ascii="Times New Roman" w:eastAsia="Times New Roman" w:hAnsi="Times New Roman" w:cs="Times New Roman"/>
                 <w:sz w:val="27"/>
                 <w:szCs w:val="27"/>
               </w:rPr>
@@ -1788,7 +1767,7 @@
             </w:r>
             <w:r>
               <w:rPr>
-                <w:rFonts w:ascii="Times New Roman" w:hAnsi="Times New Roman" w:eastAsia="Times New Roman" w:cs="Times New Roman"/>
+                <w:rFonts w:ascii="Times New Roman" w:eastAsia="Times New Roman" w:hAnsi="Times New Roman" w:cs="Times New Roman"/>
                 <w:sz w:val="27"/>
                 <w:szCs w:val="27"/>
               </w:rPr>
@@ -1802,20 +1781,19 @@
           <w:tcPr>
             <w:tcW w:w="1110" w:type="dxa"/>
             <w:tcBorders>
-              <w:top w:val="single" w:color="auto" w:sz="8" w:space="0"/>
-              <w:left w:val="single" w:color="auto" w:sz="8" w:space="0"/>
-              <w:bottom w:val="single" w:color="auto" w:sz="8" w:space="0"/>
-              <w:right w:val="single" w:color="auto" w:sz="8" w:space="0"/>
-            </w:tcBorders>
-            <w:tcMar/>
-          </w:tcPr>
-          <w:p>
-            <w:pPr>
-              <w:spacing w:after="0"/>
-            </w:pPr>
-            <w:r>
-              <w:rPr>
-                <w:rFonts w:ascii="Times New Roman" w:hAnsi="Times New Roman" w:eastAsia="Times New Roman" w:cs="Times New Roman"/>
+              <w:top w:val="single" w:sz="8" w:space="0" w:color="auto"/>
+              <w:left w:val="single" w:sz="8" w:space="0" w:color="auto"/>
+              <w:bottom w:val="single" w:sz="8" w:space="0" w:color="auto"/>
+              <w:right w:val="single" w:sz="8" w:space="0" w:color="auto"/>
+            </w:tcBorders>
+          </w:tcPr>
+          <w:p>
+            <w:pPr>
+              <w:spacing w:after="0"/>
+            </w:pPr>
+            <w:r>
+              <w:rPr>
+                <w:rFonts w:ascii="Times New Roman" w:eastAsia="Times New Roman" w:hAnsi="Times New Roman" w:cs="Times New Roman"/>
                 <w:sz w:val="28"/>
                 <w:szCs w:val="28"/>
               </w:rPr>
@@ -1827,18 +1805,17 @@
           <w:tcPr>
             <w:tcW w:w="6240" w:type="dxa"/>
             <w:tcBorders>
-              <w:top w:val="single" w:color="auto" w:sz="8" w:space="0"/>
-              <w:left w:val="single" w:color="auto" w:sz="8" w:space="0"/>
-              <w:bottom w:val="single" w:color="auto" w:sz="8" w:space="0"/>
-              <w:right w:val="single" w:color="auto" w:sz="8" w:space="0"/>
-            </w:tcBorders>
-            <w:tcMar/>
-          </w:tcPr>
-          <w:p>
-            <w:pPr>
-              <w:spacing w:after="0"/>
-              <w:rPr>
-                <w:rFonts w:ascii="Times New Roman" w:hAnsi="Times New Roman" w:eastAsia="Times New Roman" w:cs="Times New Roman"/>
+              <w:top w:val="single" w:sz="8" w:space="0" w:color="auto"/>
+              <w:left w:val="single" w:sz="8" w:space="0" w:color="auto"/>
+              <w:bottom w:val="single" w:sz="8" w:space="0" w:color="auto"/>
+              <w:right w:val="single" w:sz="8" w:space="0" w:color="auto"/>
+            </w:tcBorders>
+          </w:tcPr>
+          <w:p>
+            <w:pPr>
+              <w:spacing w:after="0"/>
+              <w:rPr>
+                <w:rFonts w:ascii="Times New Roman" w:eastAsia="Times New Roman" w:hAnsi="Times New Roman" w:cs="Times New Roman"/>
                 <w:sz w:val="28"/>
                 <w:szCs w:val="28"/>
                 <w:highlight w:val="yellow"/>
@@ -1847,7 +1824,7 @@
             </w:pPr>
             <w:r>
               <w:rPr>
-                <w:rFonts w:ascii="Times New Roman" w:hAnsi="Times New Roman" w:eastAsia="Times New Roman" w:cs="Times New Roman"/>
+                <w:rFonts w:ascii="Times New Roman" w:eastAsia="Times New Roman" w:hAnsi="Times New Roman" w:cs="Times New Roman"/>
                 <w:sz w:val="28"/>
                 <w:szCs w:val="28"/>
                 <w:lang w:val="ru-RU"/>
@@ -1860,24 +1837,32 @@
           <w:tcPr>
             <w:tcW w:w="1980" w:type="dxa"/>
             <w:tcBorders>
-              <w:top w:val="single" w:color="auto" w:sz="8" w:space="0"/>
-              <w:left w:val="single" w:color="auto" w:sz="8" w:space="0"/>
-              <w:bottom w:val="single" w:color="auto" w:sz="8" w:space="0"/>
-              <w:right w:val="single" w:color="auto" w:sz="8" w:space="0"/>
-            </w:tcBorders>
-            <w:tcMar/>
-          </w:tcPr>
-          <w:p>
-            <w:pPr>
-              <w:spacing w:after="0"/>
-            </w:pPr>
-            <w:r>
-              <w:rPr>
-                <w:rFonts w:ascii="Times New Roman" w:hAnsi="Times New Roman" w:eastAsia="Times New Roman" w:cs="Times New Roman"/>
-                <w:sz w:val="27"/>
-                <w:szCs w:val="27"/>
-              </w:rPr>
-              <w:t xml:space="preserve">30.12.2021 </w:t>
+              <w:top w:val="single" w:sz="8" w:space="0" w:color="auto"/>
+              <w:left w:val="single" w:sz="8" w:space="0" w:color="auto"/>
+              <w:bottom w:val="single" w:sz="8" w:space="0" w:color="auto"/>
+              <w:right w:val="single" w:sz="8" w:space="0" w:color="auto"/>
+            </w:tcBorders>
+          </w:tcPr>
+          <w:p>
+            <w:pPr>
+              <w:spacing w:after="0"/>
+            </w:pPr>
+            <w:r>
+              <w:rPr>
+                <w:rFonts w:ascii="Times New Roman" w:eastAsia="Times New Roman" w:hAnsi="Times New Roman" w:cs="Times New Roman"/>
+                <w:sz w:val="27"/>
+                <w:szCs w:val="27"/>
+                <w:lang w:val="ru-RU"/>
+              </w:rPr>
+              <w:t>9</w:t>
+            </w:r>
+            <w:r>
+              <w:rPr>
+                <w:rFonts w:ascii="Times New Roman" w:eastAsia="Times New Roman" w:hAnsi="Times New Roman" w:cs="Times New Roman"/>
+                <w:sz w:val="27"/>
+                <w:szCs w:val="27"/>
+              </w:rPr>
+              <w:t xml:space="preserve">.12.2021 </w:t>
             </w:r>
           </w:p>
         </w:tc>
@@ -1887,20 +1872,19 @@
           <w:tcPr>
             <w:tcW w:w="1110" w:type="dxa"/>
             <w:tcBorders>
-              <w:top w:val="single" w:color="auto" w:sz="8" w:space="0"/>
-              <w:left w:val="single" w:color="auto" w:sz="8" w:space="0"/>
-              <w:bottom w:val="single" w:color="auto" w:sz="8" w:space="0"/>
-              <w:right w:val="single" w:color="auto" w:sz="8" w:space="0"/>
-            </w:tcBorders>
-            <w:tcMar/>
-          </w:tcPr>
-          <w:p>
-            <w:pPr>
-              <w:spacing w:after="0"/>
-            </w:pPr>
-            <w:r>
-              <w:rPr>
-                <w:rFonts w:ascii="Times New Roman" w:hAnsi="Times New Roman" w:eastAsia="Times New Roman" w:cs="Times New Roman"/>
+              <w:top w:val="single" w:sz="8" w:space="0" w:color="auto"/>
+              <w:left w:val="single" w:sz="8" w:space="0" w:color="auto"/>
+              <w:bottom w:val="single" w:sz="8" w:space="0" w:color="auto"/>
+              <w:right w:val="single" w:sz="8" w:space="0" w:color="auto"/>
+            </w:tcBorders>
+          </w:tcPr>
+          <w:p>
+            <w:pPr>
+              <w:spacing w:after="0"/>
+            </w:pPr>
+            <w:r>
+              <w:rPr>
+                <w:rFonts w:ascii="Times New Roman" w:eastAsia="Times New Roman" w:hAnsi="Times New Roman" w:cs="Times New Roman"/>
                 <w:sz w:val="28"/>
                 <w:szCs w:val="28"/>
               </w:rPr>
@@ -1912,18 +1896,17 @@
           <w:tcPr>
             <w:tcW w:w="6240" w:type="dxa"/>
             <w:tcBorders>
-              <w:top w:val="single" w:color="auto" w:sz="8" w:space="0"/>
-              <w:left w:val="single" w:color="auto" w:sz="8" w:space="0"/>
-              <w:bottom w:val="single" w:color="auto" w:sz="8" w:space="0"/>
-              <w:right w:val="single" w:color="auto" w:sz="8" w:space="0"/>
-            </w:tcBorders>
-            <w:tcMar/>
-          </w:tcPr>
-          <w:p>
-            <w:pPr>
-              <w:spacing w:after="0"/>
-              <w:rPr>
-                <w:rFonts w:ascii="Times New Roman" w:hAnsi="Times New Roman" w:eastAsia="Times New Roman" w:cs="Times New Roman"/>
+              <w:top w:val="single" w:sz="8" w:space="0" w:color="auto"/>
+              <w:left w:val="single" w:sz="8" w:space="0" w:color="auto"/>
+              <w:bottom w:val="single" w:sz="8" w:space="0" w:color="auto"/>
+              <w:right w:val="single" w:sz="8" w:space="0" w:color="auto"/>
+            </w:tcBorders>
+          </w:tcPr>
+          <w:p>
+            <w:pPr>
+              <w:spacing w:after="0"/>
+              <w:rPr>
+                <w:rFonts w:ascii="Times New Roman" w:eastAsia="Times New Roman" w:hAnsi="Times New Roman" w:cs="Times New Roman"/>
                 <w:sz w:val="28"/>
                 <w:szCs w:val="28"/>
                 <w:highlight w:val="yellow"/>
@@ -1932,7 +1915,7 @@
             <w:proofErr w:type="spellStart"/>
             <w:r>
               <w:rPr>
-                <w:rFonts w:ascii="Times New Roman" w:hAnsi="Times New Roman" w:eastAsia="Times New Roman" w:cs="Times New Roman"/>
+                <w:rFonts w:ascii="Times New Roman" w:eastAsia="Times New Roman" w:hAnsi="Times New Roman" w:cs="Times New Roman"/>
                 <w:sz w:val="28"/>
                 <w:szCs w:val="28"/>
               </w:rPr>
@@ -1941,7 +1924,7 @@
             <w:proofErr w:type="spellEnd"/>
             <w:r>
               <w:rPr>
-                <w:rFonts w:ascii="Times New Roman" w:hAnsi="Times New Roman" w:eastAsia="Times New Roman" w:cs="Times New Roman"/>
+                <w:rFonts w:ascii="Times New Roman" w:eastAsia="Times New Roman" w:hAnsi="Times New Roman" w:cs="Times New Roman"/>
                 <w:sz w:val="28"/>
                 <w:szCs w:val="28"/>
               </w:rPr>
@@ -1950,7 +1933,7 @@
             <w:proofErr w:type="spellStart"/>
             <w:r>
               <w:rPr>
-                <w:rFonts w:ascii="Times New Roman" w:hAnsi="Times New Roman" w:eastAsia="Times New Roman" w:cs="Times New Roman"/>
+                <w:rFonts w:ascii="Times New Roman" w:eastAsia="Times New Roman" w:hAnsi="Times New Roman" w:cs="Times New Roman"/>
                 <w:sz w:val="28"/>
                 <w:szCs w:val="28"/>
               </w:rPr>
@@ -1959,7 +1942,7 @@
             <w:proofErr w:type="spellEnd"/>
             <w:r>
               <w:rPr>
-                <w:rFonts w:ascii="Times New Roman" w:hAnsi="Times New Roman" w:eastAsia="Times New Roman" w:cs="Times New Roman"/>
+                <w:rFonts w:ascii="Times New Roman" w:eastAsia="Times New Roman" w:hAnsi="Times New Roman" w:cs="Times New Roman"/>
                 <w:sz w:val="28"/>
                 <w:szCs w:val="28"/>
               </w:rPr>
@@ -1968,7 +1951,7 @@
             <w:proofErr w:type="spellStart"/>
             <w:r>
               <w:rPr>
-                <w:rFonts w:ascii="Times New Roman" w:hAnsi="Times New Roman" w:eastAsia="Times New Roman" w:cs="Times New Roman"/>
+                <w:rFonts w:ascii="Times New Roman" w:eastAsia="Times New Roman" w:hAnsi="Times New Roman" w:cs="Times New Roman"/>
                 <w:sz w:val="28"/>
                 <w:szCs w:val="28"/>
               </w:rPr>
@@ -1981,24 +1964,32 @@
           <w:tcPr>
             <w:tcW w:w="1980" w:type="dxa"/>
             <w:tcBorders>
-              <w:top w:val="single" w:color="auto" w:sz="8" w:space="0"/>
-              <w:left w:val="single" w:color="auto" w:sz="8" w:space="0"/>
-              <w:bottom w:val="single" w:color="auto" w:sz="8" w:space="0"/>
-              <w:right w:val="single" w:color="auto" w:sz="8" w:space="0"/>
-            </w:tcBorders>
-            <w:tcMar/>
-          </w:tcPr>
-          <w:p>
-            <w:pPr>
-              <w:spacing w:after="0"/>
-            </w:pPr>
-            <w:r>
-              <w:rPr>
-                <w:rFonts w:ascii="Times New Roman" w:hAnsi="Times New Roman" w:eastAsia="Times New Roman" w:cs="Times New Roman"/>
-                <w:sz w:val="27"/>
-                <w:szCs w:val="27"/>
-              </w:rPr>
-              <w:t xml:space="preserve">30.12.2021 </w:t>
+              <w:top w:val="single" w:sz="8" w:space="0" w:color="auto"/>
+              <w:left w:val="single" w:sz="8" w:space="0" w:color="auto"/>
+              <w:bottom w:val="single" w:sz="8" w:space="0" w:color="auto"/>
+              <w:right w:val="single" w:sz="8" w:space="0" w:color="auto"/>
+            </w:tcBorders>
+          </w:tcPr>
+          <w:p>
+            <w:pPr>
+              <w:spacing w:after="0"/>
+            </w:pPr>
+            <w:r>
+              <w:rPr>
+                <w:rFonts w:ascii="Times New Roman" w:eastAsia="Times New Roman" w:hAnsi="Times New Roman" w:cs="Times New Roman"/>
+                <w:sz w:val="27"/>
+                <w:szCs w:val="27"/>
+                <w:lang w:val="ru-RU"/>
+              </w:rPr>
+              <w:t>9</w:t>
+            </w:r>
+            <w:r>
+              <w:rPr>
+                <w:rFonts w:ascii="Times New Roman" w:eastAsia="Times New Roman" w:hAnsi="Times New Roman" w:cs="Times New Roman"/>
+                <w:sz w:val="27"/>
+                <w:szCs w:val="27"/>
+              </w:rPr>
+              <w:t xml:space="preserve">.12.2021 </w:t>
             </w:r>
           </w:p>
         </w:tc>
@@ -2008,20 +1999,19 @@
           <w:tcPr>
             <w:tcW w:w="1110" w:type="dxa"/>
             <w:tcBorders>
-              <w:top w:val="single" w:color="auto" w:sz="8" w:space="0"/>
-              <w:left w:val="single" w:color="auto" w:sz="8" w:space="0"/>
-              <w:bottom w:val="single" w:color="auto" w:sz="8" w:space="0"/>
-              <w:right w:val="single" w:color="auto" w:sz="8" w:space="0"/>
-            </w:tcBorders>
-            <w:tcMar/>
-          </w:tcPr>
-          <w:p>
-            <w:pPr>
-              <w:spacing w:after="0"/>
-            </w:pPr>
-            <w:r>
-              <w:rPr>
-                <w:rFonts w:ascii="Times New Roman" w:hAnsi="Times New Roman" w:eastAsia="Times New Roman" w:cs="Times New Roman"/>
+              <w:top w:val="single" w:sz="8" w:space="0" w:color="auto"/>
+              <w:left w:val="single" w:sz="8" w:space="0" w:color="auto"/>
+              <w:bottom w:val="single" w:sz="8" w:space="0" w:color="auto"/>
+              <w:right w:val="single" w:sz="8" w:space="0" w:color="auto"/>
+            </w:tcBorders>
+          </w:tcPr>
+          <w:p>
+            <w:pPr>
+              <w:spacing w:after="0"/>
+            </w:pPr>
+            <w:r>
+              <w:rPr>
+                <w:rFonts w:ascii="Times New Roman" w:eastAsia="Times New Roman" w:hAnsi="Times New Roman" w:cs="Times New Roman"/>
                 <w:sz w:val="28"/>
                 <w:szCs w:val="28"/>
               </w:rPr>
@@ -2033,18 +2023,17 @@
           <w:tcPr>
             <w:tcW w:w="6240" w:type="dxa"/>
             <w:tcBorders>
-              <w:top w:val="single" w:color="auto" w:sz="8" w:space="0"/>
-              <w:left w:val="single" w:color="auto" w:sz="8" w:space="0"/>
-              <w:bottom w:val="single" w:color="auto" w:sz="8" w:space="0"/>
-              <w:right w:val="single" w:color="auto" w:sz="8" w:space="0"/>
-            </w:tcBorders>
-            <w:tcMar/>
-          </w:tcPr>
-          <w:p>
-            <w:pPr>
-              <w:spacing w:after="0"/>
-              <w:rPr>
-                <w:rFonts w:ascii="Times New Roman" w:hAnsi="Times New Roman" w:eastAsia="Times New Roman" w:cs="Times New Roman"/>
+              <w:top w:val="single" w:sz="8" w:space="0" w:color="auto"/>
+              <w:left w:val="single" w:sz="8" w:space="0" w:color="auto"/>
+              <w:bottom w:val="single" w:sz="8" w:space="0" w:color="auto"/>
+              <w:right w:val="single" w:sz="8" w:space="0" w:color="auto"/>
+            </w:tcBorders>
+          </w:tcPr>
+          <w:p>
+            <w:pPr>
+              <w:spacing w:after="0"/>
+              <w:rPr>
+                <w:rFonts w:ascii="Times New Roman" w:eastAsia="Times New Roman" w:hAnsi="Times New Roman" w:cs="Times New Roman"/>
                 <w:sz w:val="28"/>
                 <w:szCs w:val="28"/>
                 <w:highlight w:val="yellow"/>
@@ -2053,7 +2042,7 @@
             </w:pPr>
             <w:r>
               <w:rPr>
-                <w:rFonts w:ascii="Times New Roman" w:hAnsi="Times New Roman" w:eastAsia="Times New Roman" w:cs="Times New Roman"/>
+                <w:rFonts w:ascii="Times New Roman" w:eastAsia="Times New Roman" w:hAnsi="Times New Roman" w:cs="Times New Roman"/>
                 <w:sz w:val="28"/>
                 <w:szCs w:val="28"/>
                 <w:lang w:val="ru-RU"/>
@@ -2066,24 +2055,32 @@
           <w:tcPr>
             <w:tcW w:w="1980" w:type="dxa"/>
             <w:tcBorders>
-              <w:top w:val="single" w:color="auto" w:sz="8" w:space="0"/>
-              <w:left w:val="single" w:color="auto" w:sz="8" w:space="0"/>
-              <w:bottom w:val="single" w:color="auto" w:sz="8" w:space="0"/>
-              <w:right w:val="single" w:color="auto" w:sz="8" w:space="0"/>
-            </w:tcBorders>
-            <w:tcMar/>
-          </w:tcPr>
-          <w:p>
-            <w:pPr>
-              <w:spacing w:after="0"/>
-            </w:pPr>
-            <w:r>
-              <w:rPr>
-                <w:rFonts w:ascii="Times New Roman" w:hAnsi="Times New Roman" w:eastAsia="Times New Roman" w:cs="Times New Roman"/>
-                <w:sz w:val="27"/>
-                <w:szCs w:val="27"/>
-              </w:rPr>
-              <w:t xml:space="preserve">30.12.2021 </w:t>
+              <w:top w:val="single" w:sz="8" w:space="0" w:color="auto"/>
+              <w:left w:val="single" w:sz="8" w:space="0" w:color="auto"/>
+              <w:bottom w:val="single" w:sz="8" w:space="0" w:color="auto"/>
+              <w:right w:val="single" w:sz="8" w:space="0" w:color="auto"/>
+            </w:tcBorders>
+          </w:tcPr>
+          <w:p>
+            <w:pPr>
+              <w:spacing w:after="0"/>
+            </w:pPr>
+            <w:r>
+              <w:rPr>
+                <w:rFonts w:ascii="Times New Roman" w:eastAsia="Times New Roman" w:hAnsi="Times New Roman" w:cs="Times New Roman"/>
+                <w:sz w:val="27"/>
+                <w:szCs w:val="27"/>
+                <w:lang w:val="ru-RU"/>
+              </w:rPr>
+              <w:t>9</w:t>
+            </w:r>
+            <w:r>
+              <w:rPr>
+                <w:rFonts w:ascii="Times New Roman" w:eastAsia="Times New Roman" w:hAnsi="Times New Roman" w:cs="Times New Roman"/>
+                <w:sz w:val="27"/>
+                <w:szCs w:val="27"/>
+              </w:rPr>
+              <w:t xml:space="preserve">.12.2021 </w:t>
             </w:r>
           </w:p>
         </w:tc>
@@ -2093,20 +2090,19 @@
           <w:tcPr>
             <w:tcW w:w="1110" w:type="dxa"/>
             <w:tcBorders>
-              <w:top w:val="single" w:color="auto" w:sz="8" w:space="0"/>
-              <w:left w:val="single" w:color="auto" w:sz="8" w:space="0"/>
-              <w:bottom w:val="single" w:color="auto" w:sz="8" w:space="0"/>
-              <w:right w:val="single" w:color="auto" w:sz="8" w:space="0"/>
-            </w:tcBorders>
-            <w:tcMar/>
-          </w:tcPr>
-          <w:p>
-            <w:pPr>
-              <w:spacing w:after="0"/>
-            </w:pPr>
-            <w:r>
-              <w:rPr>
-                <w:rFonts w:ascii="Times New Roman" w:hAnsi="Times New Roman" w:eastAsia="Times New Roman" w:cs="Times New Roman"/>
+              <w:top w:val="single" w:sz="8" w:space="0" w:color="auto"/>
+              <w:left w:val="single" w:sz="8" w:space="0" w:color="auto"/>
+              <w:bottom w:val="single" w:sz="8" w:space="0" w:color="auto"/>
+              <w:right w:val="single" w:sz="8" w:space="0" w:color="auto"/>
+            </w:tcBorders>
+          </w:tcPr>
+          <w:p>
+            <w:pPr>
+              <w:spacing w:after="0"/>
+            </w:pPr>
+            <w:r>
+              <w:rPr>
+                <w:rFonts w:ascii="Times New Roman" w:eastAsia="Times New Roman" w:hAnsi="Times New Roman" w:cs="Times New Roman"/>
                 <w:sz w:val="28"/>
                 <w:szCs w:val="28"/>
               </w:rPr>
@@ -2118,18 +2114,17 @@
           <w:tcPr>
             <w:tcW w:w="6240" w:type="dxa"/>
             <w:tcBorders>
-              <w:top w:val="single" w:color="auto" w:sz="8" w:space="0"/>
-              <w:left w:val="single" w:color="auto" w:sz="8" w:space="0"/>
-              <w:bottom w:val="single" w:color="auto" w:sz="8" w:space="0"/>
-              <w:right w:val="single" w:color="auto" w:sz="8" w:space="0"/>
-            </w:tcBorders>
-            <w:tcMar/>
-          </w:tcPr>
-          <w:p>
-            <w:pPr>
-              <w:spacing w:after="0"/>
-              <w:rPr>
-                <w:rFonts w:ascii="Times New Roman" w:hAnsi="Times New Roman" w:eastAsia="Times New Roman" w:cs="Times New Roman"/>
+              <w:top w:val="single" w:sz="8" w:space="0" w:color="auto"/>
+              <w:left w:val="single" w:sz="8" w:space="0" w:color="auto"/>
+              <w:bottom w:val="single" w:sz="8" w:space="0" w:color="auto"/>
+              <w:right w:val="single" w:sz="8" w:space="0" w:color="auto"/>
+            </w:tcBorders>
+          </w:tcPr>
+          <w:p>
+            <w:pPr>
+              <w:spacing w:after="0"/>
+              <w:rPr>
+                <w:rFonts w:ascii="Times New Roman" w:eastAsia="Times New Roman" w:hAnsi="Times New Roman" w:cs="Times New Roman"/>
                 <w:sz w:val="28"/>
                 <w:szCs w:val="28"/>
                 <w:highlight w:val="yellow"/>
@@ -2138,7 +2133,7 @@
             <w:proofErr w:type="spellStart"/>
             <w:r>
               <w:rPr>
-                <w:rFonts w:ascii="Times New Roman" w:hAnsi="Times New Roman" w:eastAsia="Times New Roman" w:cs="Times New Roman"/>
+                <w:rFonts w:ascii="Times New Roman" w:eastAsia="Times New Roman" w:hAnsi="Times New Roman" w:cs="Times New Roman"/>
                 <w:sz w:val="28"/>
                 <w:szCs w:val="28"/>
               </w:rPr>
@@ -2147,7 +2142,7 @@
             <w:proofErr w:type="spellEnd"/>
             <w:r>
               <w:rPr>
-                <w:rFonts w:ascii="Times New Roman" w:hAnsi="Times New Roman" w:eastAsia="Times New Roman" w:cs="Times New Roman"/>
+                <w:rFonts w:ascii="Times New Roman" w:eastAsia="Times New Roman" w:hAnsi="Times New Roman" w:cs="Times New Roman"/>
                 <w:sz w:val="28"/>
                 <w:szCs w:val="28"/>
               </w:rPr>
@@ -2156,7 +2151,7 @@
             <w:proofErr w:type="spellStart"/>
             <w:r>
               <w:rPr>
-                <w:rFonts w:ascii="Times New Roman" w:hAnsi="Times New Roman" w:eastAsia="Times New Roman" w:cs="Times New Roman"/>
+                <w:rFonts w:ascii="Times New Roman" w:eastAsia="Times New Roman" w:hAnsi="Times New Roman" w:cs="Times New Roman"/>
                 <w:sz w:val="28"/>
                 <w:szCs w:val="28"/>
               </w:rPr>
@@ -2165,7 +2160,7 @@
             <w:proofErr w:type="spellEnd"/>
             <w:r>
               <w:rPr>
-                <w:rFonts w:ascii="Times New Roman" w:hAnsi="Times New Roman" w:eastAsia="Times New Roman" w:cs="Times New Roman"/>
+                <w:rFonts w:ascii="Times New Roman" w:eastAsia="Times New Roman" w:hAnsi="Times New Roman" w:cs="Times New Roman"/>
                 <w:sz w:val="28"/>
                 <w:szCs w:val="28"/>
               </w:rPr>
@@ -2174,7 +2169,7 @@
             <w:proofErr w:type="spellStart"/>
             <w:r>
               <w:rPr>
-                <w:rFonts w:ascii="Times New Roman" w:hAnsi="Times New Roman" w:eastAsia="Times New Roman" w:cs="Times New Roman"/>
+                <w:rFonts w:ascii="Times New Roman" w:eastAsia="Times New Roman" w:hAnsi="Times New Roman" w:cs="Times New Roman"/>
                 <w:sz w:val="28"/>
                 <w:szCs w:val="28"/>
               </w:rPr>
@@ -2187,24 +2182,32 @@
           <w:tcPr>
             <w:tcW w:w="1980" w:type="dxa"/>
             <w:tcBorders>
-              <w:top w:val="single" w:color="auto" w:sz="8" w:space="0"/>
-              <w:left w:val="single" w:color="auto" w:sz="8" w:space="0"/>
-              <w:bottom w:val="single" w:color="auto" w:sz="8" w:space="0"/>
-              <w:right w:val="single" w:color="auto" w:sz="8" w:space="0"/>
-            </w:tcBorders>
-            <w:tcMar/>
-          </w:tcPr>
-          <w:p>
-            <w:pPr>
-              <w:spacing w:after="0"/>
-            </w:pPr>
-            <w:r>
-              <w:rPr>
-                <w:rFonts w:ascii="Times New Roman" w:hAnsi="Times New Roman" w:eastAsia="Times New Roman" w:cs="Times New Roman"/>
-                <w:sz w:val="27"/>
-                <w:szCs w:val="27"/>
-              </w:rPr>
-              <w:t xml:space="preserve">30.12.2021 </w:t>
+              <w:top w:val="single" w:sz="8" w:space="0" w:color="auto"/>
+              <w:left w:val="single" w:sz="8" w:space="0" w:color="auto"/>
+              <w:bottom w:val="single" w:sz="8" w:space="0" w:color="auto"/>
+              <w:right w:val="single" w:sz="8" w:space="0" w:color="auto"/>
+            </w:tcBorders>
+          </w:tcPr>
+          <w:p>
+            <w:pPr>
+              <w:spacing w:after="0"/>
+            </w:pPr>
+            <w:r>
+              <w:rPr>
+                <w:rFonts w:ascii="Times New Roman" w:eastAsia="Times New Roman" w:hAnsi="Times New Roman" w:cs="Times New Roman"/>
+                <w:sz w:val="27"/>
+                <w:szCs w:val="27"/>
+                <w:lang w:val="ru-RU"/>
+              </w:rPr>
+              <w:t>9</w:t>
+            </w:r>
+            <w:r>
+              <w:rPr>
+                <w:rFonts w:ascii="Times New Roman" w:eastAsia="Times New Roman" w:hAnsi="Times New Roman" w:cs="Times New Roman"/>
+                <w:sz w:val="27"/>
+                <w:szCs w:val="27"/>
+              </w:rPr>
+              <w:t xml:space="preserve">.12.2021 </w:t>
             </w:r>
           </w:p>
         </w:tc>
@@ -2214,27 +2217,27 @@
           <w:tcPr>
             <w:tcW w:w="1110" w:type="dxa"/>
             <w:tcBorders>
-              <w:top w:val="single" w:color="auto" w:sz="8" w:space="0"/>
-              <w:left w:val="single" w:color="auto" w:sz="8" w:space="0"/>
-              <w:bottom w:val="single" w:color="auto" w:sz="8" w:space="0"/>
-              <w:right w:val="single" w:color="auto" w:sz="8" w:space="0"/>
-            </w:tcBorders>
-            <w:tcMar/>
-          </w:tcPr>
-          <w:p>
-            <w:pPr>
-              <w:spacing w:after="0"/>
-              <w:rPr>
-                <w:lang w:val="ru-RU"/>
-              </w:rPr>
-            </w:pPr>
-            <w:r>
-              <w:rPr>
-                <w:rFonts w:ascii="Times New Roman" w:hAnsi="Times New Roman" w:eastAsia="Times New Roman" w:cs="Times New Roman"/>
-                <w:sz w:val="28"/>
-                <w:szCs w:val="28"/>
-                <w:lang w:val="ru-RU"/>
-              </w:rPr>
+              <w:top w:val="single" w:sz="8" w:space="0" w:color="auto"/>
+              <w:left w:val="single" w:sz="8" w:space="0" w:color="auto"/>
+              <w:bottom w:val="single" w:sz="8" w:space="0" w:color="auto"/>
+              <w:right w:val="single" w:sz="8" w:space="0" w:color="auto"/>
+            </w:tcBorders>
+          </w:tcPr>
+          <w:p>
+            <w:pPr>
+              <w:spacing w:after="0"/>
+              <w:rPr>
+                <w:lang w:val="ru-RU"/>
+              </w:rPr>
+            </w:pPr>
+            <w:r>
+              <w:rPr>
+                <w:rFonts w:ascii="Times New Roman" w:eastAsia="Times New Roman" w:hAnsi="Times New Roman" w:cs="Times New Roman"/>
+                <w:sz w:val="28"/>
+                <w:szCs w:val="28"/>
+                <w:lang w:val="ru-RU"/>
+              </w:rPr>
+              <w:lastRenderedPageBreak/>
               <w:t>2.5</w:t>
             </w:r>
           </w:p>
@@ -2243,18 +2246,17 @@
           <w:tcPr>
             <w:tcW w:w="6240" w:type="dxa"/>
             <w:tcBorders>
-              <w:top w:val="single" w:color="auto" w:sz="8" w:space="0"/>
-              <w:left w:val="single" w:color="auto" w:sz="8" w:space="0"/>
-              <w:bottom w:val="single" w:color="auto" w:sz="8" w:space="0"/>
-              <w:right w:val="single" w:color="auto" w:sz="8" w:space="0"/>
-            </w:tcBorders>
-            <w:tcMar/>
-          </w:tcPr>
-          <w:p>
-            <w:pPr>
-              <w:spacing w:after="0"/>
-              <w:rPr>
-                <w:rFonts w:ascii="Times New Roman" w:hAnsi="Times New Roman" w:eastAsia="Times New Roman" w:cs="Times New Roman"/>
+              <w:top w:val="single" w:sz="8" w:space="0" w:color="auto"/>
+              <w:left w:val="single" w:sz="8" w:space="0" w:color="auto"/>
+              <w:bottom w:val="single" w:sz="8" w:space="0" w:color="auto"/>
+              <w:right w:val="single" w:sz="8" w:space="0" w:color="auto"/>
+            </w:tcBorders>
+          </w:tcPr>
+          <w:p>
+            <w:pPr>
+              <w:spacing w:after="0"/>
+              <w:rPr>
+                <w:rFonts w:ascii="Times New Roman" w:eastAsia="Times New Roman" w:hAnsi="Times New Roman" w:cs="Times New Roman"/>
                 <w:sz w:val="28"/>
                 <w:szCs w:val="28"/>
                 <w:highlight w:val="yellow"/>
@@ -2263,7 +2265,7 @@
             <w:proofErr w:type="spellStart"/>
             <w:r>
               <w:rPr>
-                <w:rFonts w:ascii="Times New Roman" w:hAnsi="Times New Roman" w:eastAsia="Times New Roman" w:cs="Times New Roman"/>
+                <w:rFonts w:ascii="Times New Roman" w:eastAsia="Times New Roman" w:hAnsi="Times New Roman" w:cs="Times New Roman"/>
                 <w:sz w:val="28"/>
                 <w:szCs w:val="28"/>
               </w:rPr>
@@ -2272,7 +2274,7 @@
             <w:proofErr w:type="spellEnd"/>
             <w:r>
               <w:rPr>
-                <w:rFonts w:ascii="Times New Roman" w:hAnsi="Times New Roman" w:eastAsia="Times New Roman" w:cs="Times New Roman"/>
+                <w:rFonts w:ascii="Times New Roman" w:eastAsia="Times New Roman" w:hAnsi="Times New Roman" w:cs="Times New Roman"/>
                 <w:sz w:val="28"/>
                 <w:szCs w:val="28"/>
               </w:rPr>
@@ -2281,7 +2283,7 @@
             <w:proofErr w:type="spellStart"/>
             <w:r>
               <w:rPr>
-                <w:rFonts w:ascii="Times New Roman" w:hAnsi="Times New Roman" w:eastAsia="Times New Roman" w:cs="Times New Roman"/>
+                <w:rFonts w:ascii="Times New Roman" w:eastAsia="Times New Roman" w:hAnsi="Times New Roman" w:cs="Times New Roman"/>
                 <w:sz w:val="28"/>
                 <w:szCs w:val="28"/>
               </w:rPr>
@@ -2294,24 +2296,32 @@
           <w:tcPr>
             <w:tcW w:w="1980" w:type="dxa"/>
             <w:tcBorders>
-              <w:top w:val="single" w:color="auto" w:sz="8" w:space="0"/>
-              <w:left w:val="single" w:color="auto" w:sz="8" w:space="0"/>
-              <w:bottom w:val="single" w:color="auto" w:sz="8" w:space="0"/>
-              <w:right w:val="single" w:color="auto" w:sz="8" w:space="0"/>
-            </w:tcBorders>
-            <w:tcMar/>
-          </w:tcPr>
-          <w:p>
-            <w:pPr>
-              <w:spacing w:after="0"/>
-            </w:pPr>
-            <w:r>
-              <w:rPr>
-                <w:rFonts w:ascii="Times New Roman" w:hAnsi="Times New Roman" w:eastAsia="Times New Roman" w:cs="Times New Roman"/>
-                <w:sz w:val="27"/>
-                <w:szCs w:val="27"/>
-              </w:rPr>
-              <w:t xml:space="preserve">30.12.2021 </w:t>
+              <w:top w:val="single" w:sz="8" w:space="0" w:color="auto"/>
+              <w:left w:val="single" w:sz="8" w:space="0" w:color="auto"/>
+              <w:bottom w:val="single" w:sz="8" w:space="0" w:color="auto"/>
+              <w:right w:val="single" w:sz="8" w:space="0" w:color="auto"/>
+            </w:tcBorders>
+          </w:tcPr>
+          <w:p>
+            <w:pPr>
+              <w:spacing w:after="0"/>
+            </w:pPr>
+            <w:r>
+              <w:rPr>
+                <w:rFonts w:ascii="Times New Roman" w:eastAsia="Times New Roman" w:hAnsi="Times New Roman" w:cs="Times New Roman"/>
+                <w:sz w:val="27"/>
+                <w:szCs w:val="27"/>
+                <w:lang w:val="ru-RU"/>
+              </w:rPr>
+              <w:t>9</w:t>
+            </w:r>
+            <w:r>
+              <w:rPr>
+                <w:rFonts w:ascii="Times New Roman" w:eastAsia="Times New Roman" w:hAnsi="Times New Roman" w:cs="Times New Roman"/>
+                <w:sz w:val="27"/>
+                <w:szCs w:val="27"/>
+              </w:rPr>
+              <w:t xml:space="preserve">.12.2021 </w:t>
             </w:r>
           </w:p>
         </w:tc>
@@ -2321,28 +2331,26 @@
           <w:tcPr>
             <w:tcW w:w="1110" w:type="dxa"/>
             <w:tcBorders>
-              <w:top w:val="single" w:color="auto" w:sz="8" w:space="0"/>
-              <w:left w:val="single" w:color="auto" w:sz="8" w:space="0"/>
-              <w:bottom w:val="single" w:color="auto" w:sz="8" w:space="0"/>
-              <w:right w:val="single" w:color="auto" w:sz="8" w:space="0"/>
-            </w:tcBorders>
-            <w:tcMar/>
-          </w:tcPr>
-          <w:p>
-            <w:pPr>
-              <w:spacing w:after="0"/>
-              <w:rPr>
-                <w:lang w:val="ru-RU"/>
-              </w:rPr>
-            </w:pPr>
-            <w:r>
-              <w:rPr>
-                <w:rFonts w:ascii="Times New Roman" w:hAnsi="Times New Roman" w:eastAsia="Times New Roman" w:cs="Times New Roman"/>
-                <w:sz w:val="28"/>
-                <w:szCs w:val="28"/>
-                <w:lang w:val="ru-RU"/>
-              </w:rPr>
-              <w:lastRenderedPageBreak/>
+              <w:top w:val="single" w:sz="8" w:space="0" w:color="auto"/>
+              <w:left w:val="single" w:sz="8" w:space="0" w:color="auto"/>
+              <w:bottom w:val="single" w:sz="8" w:space="0" w:color="auto"/>
+              <w:right w:val="single" w:sz="8" w:space="0" w:color="auto"/>
+            </w:tcBorders>
+          </w:tcPr>
+          <w:p>
+            <w:pPr>
+              <w:spacing w:after="0"/>
+              <w:rPr>
+                <w:lang w:val="ru-RU"/>
+              </w:rPr>
+            </w:pPr>
+            <w:r>
+              <w:rPr>
+                <w:rFonts w:ascii="Times New Roman" w:eastAsia="Times New Roman" w:hAnsi="Times New Roman" w:cs="Times New Roman"/>
+                <w:sz w:val="28"/>
+                <w:szCs w:val="28"/>
+                <w:lang w:val="ru-RU"/>
+              </w:rPr>
               <w:t>2.6</w:t>
             </w:r>
           </w:p>
@@ -2351,18 +2359,17 @@
           <w:tcPr>
             <w:tcW w:w="6240" w:type="dxa"/>
             <w:tcBorders>
-              <w:top w:val="single" w:color="auto" w:sz="8" w:space="0"/>
-              <w:left w:val="single" w:color="auto" w:sz="8" w:space="0"/>
-              <w:bottom w:val="single" w:color="auto" w:sz="8" w:space="0"/>
-              <w:right w:val="single" w:color="auto" w:sz="8" w:space="0"/>
-            </w:tcBorders>
-            <w:tcMar/>
-          </w:tcPr>
-          <w:p>
-            <w:pPr>
-              <w:spacing w:after="0"/>
-              <w:rPr>
-                <w:rFonts w:ascii="Times New Roman" w:hAnsi="Times New Roman" w:eastAsia="Times New Roman" w:cs="Times New Roman"/>
+              <w:top w:val="single" w:sz="8" w:space="0" w:color="auto"/>
+              <w:left w:val="single" w:sz="8" w:space="0" w:color="auto"/>
+              <w:bottom w:val="single" w:sz="8" w:space="0" w:color="auto"/>
+              <w:right w:val="single" w:sz="8" w:space="0" w:color="auto"/>
+            </w:tcBorders>
+          </w:tcPr>
+          <w:p>
+            <w:pPr>
+              <w:spacing w:after="0"/>
+              <w:rPr>
+                <w:rFonts w:ascii="Times New Roman" w:eastAsia="Times New Roman" w:hAnsi="Times New Roman" w:cs="Times New Roman"/>
                 <w:sz w:val="28"/>
                 <w:szCs w:val="28"/>
                 <w:highlight w:val="yellow"/>
@@ -2371,7 +2378,7 @@
             </w:pPr>
             <w:r>
               <w:rPr>
-                <w:rFonts w:ascii="Times New Roman" w:hAnsi="Times New Roman" w:eastAsia="Times New Roman" w:cs="Times New Roman"/>
+                <w:rFonts w:ascii="Times New Roman" w:eastAsia="Times New Roman" w:hAnsi="Times New Roman" w:cs="Times New Roman"/>
                 <w:sz w:val="28"/>
                 <w:szCs w:val="28"/>
                 <w:lang w:val="ru-RU"/>
@@ -2384,27 +2391,35 @@
           <w:tcPr>
             <w:tcW w:w="1980" w:type="dxa"/>
             <w:tcBorders>
-              <w:top w:val="single" w:color="auto" w:sz="8" w:space="0"/>
-              <w:left w:val="single" w:color="auto" w:sz="8" w:space="0"/>
-              <w:bottom w:val="single" w:color="auto" w:sz="8" w:space="0"/>
-              <w:right w:val="single" w:color="auto" w:sz="8" w:space="0"/>
-            </w:tcBorders>
-            <w:tcMar/>
-          </w:tcPr>
-          <w:p>
-            <w:pPr>
-              <w:spacing w:after="0"/>
-              <w:rPr>
-                <w:lang w:val="ru-RU"/>
-              </w:rPr>
-            </w:pPr>
-            <w:r>
-              <w:rPr>
-                <w:rFonts w:ascii="Times New Roman" w:hAnsi="Times New Roman" w:eastAsia="Times New Roman" w:cs="Times New Roman"/>
-                <w:sz w:val="27"/>
-                <w:szCs w:val="27"/>
-              </w:rPr>
-              <w:t xml:space="preserve">30.12.2021 </w:t>
+              <w:top w:val="single" w:sz="8" w:space="0" w:color="auto"/>
+              <w:left w:val="single" w:sz="8" w:space="0" w:color="auto"/>
+              <w:bottom w:val="single" w:sz="8" w:space="0" w:color="auto"/>
+              <w:right w:val="single" w:sz="8" w:space="0" w:color="auto"/>
+            </w:tcBorders>
+          </w:tcPr>
+          <w:p>
+            <w:pPr>
+              <w:spacing w:after="0"/>
+              <w:rPr>
+                <w:lang w:val="ru-RU"/>
+              </w:rPr>
+            </w:pPr>
+            <w:r>
+              <w:rPr>
+                <w:rFonts w:ascii="Times New Roman" w:eastAsia="Times New Roman" w:hAnsi="Times New Roman" w:cs="Times New Roman"/>
+                <w:sz w:val="27"/>
+                <w:szCs w:val="27"/>
+                <w:lang w:val="ru-RU"/>
+              </w:rPr>
+              <w:t>9</w:t>
+            </w:r>
+            <w:r>
+              <w:rPr>
+                <w:rFonts w:ascii="Times New Roman" w:eastAsia="Times New Roman" w:hAnsi="Times New Roman" w:cs="Times New Roman"/>
+                <w:sz w:val="27"/>
+                <w:szCs w:val="27"/>
+              </w:rPr>
+              <w:t xml:space="preserve">.12.2021 </w:t>
             </w:r>
           </w:p>
         </w:tc>
@@ -2414,20 +2429,19 @@
           <w:tcPr>
             <w:tcW w:w="1110" w:type="dxa"/>
             <w:tcBorders>
-              <w:top w:val="single" w:color="auto" w:sz="8" w:space="0"/>
-              <w:left w:val="single" w:color="auto" w:sz="8" w:space="0"/>
-              <w:bottom w:val="single" w:color="auto" w:sz="8" w:space="0"/>
-              <w:right w:val="single" w:color="auto" w:sz="8" w:space="0"/>
-            </w:tcBorders>
-            <w:tcMar/>
-          </w:tcPr>
-          <w:p>
-            <w:pPr>
-              <w:spacing w:after="0"/>
-            </w:pPr>
-            <w:r>
-              <w:rPr>
-                <w:rFonts w:ascii="Times New Roman" w:hAnsi="Times New Roman" w:eastAsia="Times New Roman" w:cs="Times New Roman"/>
+              <w:top w:val="single" w:sz="8" w:space="0" w:color="auto"/>
+              <w:left w:val="single" w:sz="8" w:space="0" w:color="auto"/>
+              <w:bottom w:val="single" w:sz="8" w:space="0" w:color="auto"/>
+              <w:right w:val="single" w:sz="8" w:space="0" w:color="auto"/>
+            </w:tcBorders>
+          </w:tcPr>
+          <w:p>
+            <w:pPr>
+              <w:spacing w:after="0"/>
+            </w:pPr>
+            <w:r>
+              <w:rPr>
+                <w:rFonts w:ascii="Times New Roman" w:eastAsia="Times New Roman" w:hAnsi="Times New Roman" w:cs="Times New Roman"/>
                 <w:sz w:val="28"/>
                 <w:szCs w:val="28"/>
               </w:rPr>
@@ -2439,12 +2453,11 @@
           <w:tcPr>
             <w:tcW w:w="6240" w:type="dxa"/>
             <w:tcBorders>
-              <w:top w:val="single" w:color="auto" w:sz="8" w:space="0"/>
-              <w:left w:val="single" w:color="auto" w:sz="8" w:space="0"/>
-              <w:bottom w:val="single" w:color="auto" w:sz="8" w:space="0"/>
-              <w:right w:val="single" w:color="auto" w:sz="8" w:space="0"/>
-            </w:tcBorders>
-            <w:tcMar/>
+              <w:top w:val="single" w:sz="8" w:space="0" w:color="auto"/>
+              <w:left w:val="single" w:sz="8" w:space="0" w:color="auto"/>
+              <w:bottom w:val="single" w:sz="8" w:space="0" w:color="auto"/>
+              <w:right w:val="single" w:sz="8" w:space="0" w:color="auto"/>
+            </w:tcBorders>
           </w:tcPr>
           <w:p>
             <w:pPr>
@@ -2453,7 +2466,7 @@
             <w:proofErr w:type="spellStart"/>
             <w:r>
               <w:rPr>
-                <w:rFonts w:ascii="Times New Roman" w:hAnsi="Times New Roman" w:eastAsia="Times New Roman" w:cs="Times New Roman"/>
+                <w:rFonts w:ascii="Times New Roman" w:eastAsia="Times New Roman" w:hAnsi="Times New Roman" w:cs="Times New Roman"/>
                 <w:color w:val="1E223D"/>
                 <w:sz w:val="28"/>
                 <w:szCs w:val="28"/>
@@ -2463,7 +2476,7 @@
             <w:proofErr w:type="spellEnd"/>
             <w:r>
               <w:rPr>
-                <w:rFonts w:ascii="Times New Roman" w:hAnsi="Times New Roman" w:eastAsia="Times New Roman" w:cs="Times New Roman"/>
+                <w:rFonts w:ascii="Times New Roman" w:eastAsia="Times New Roman" w:hAnsi="Times New Roman" w:cs="Times New Roman"/>
                 <w:color w:val="1E223D"/>
                 <w:sz w:val="28"/>
                 <w:szCs w:val="28"/>
@@ -2473,7 +2486,7 @@
             <w:proofErr w:type="spellStart"/>
             <w:r>
               <w:rPr>
-                <w:rFonts w:ascii="Times New Roman" w:hAnsi="Times New Roman" w:eastAsia="Times New Roman" w:cs="Times New Roman"/>
+                <w:rFonts w:ascii="Times New Roman" w:eastAsia="Times New Roman" w:hAnsi="Times New Roman" w:cs="Times New Roman"/>
                 <w:color w:val="1E223D"/>
                 <w:sz w:val="28"/>
                 <w:szCs w:val="28"/>
@@ -2483,7 +2496,7 @@
             <w:proofErr w:type="spellEnd"/>
             <w:r>
               <w:rPr>
-                <w:rFonts w:ascii="Times New Roman" w:hAnsi="Times New Roman" w:eastAsia="Times New Roman" w:cs="Times New Roman"/>
+                <w:rFonts w:ascii="Times New Roman" w:eastAsia="Times New Roman" w:hAnsi="Times New Roman" w:cs="Times New Roman"/>
                 <w:color w:val="1E223D"/>
                 <w:sz w:val="28"/>
                 <w:szCs w:val="28"/>
@@ -2493,7 +2506,7 @@
             <w:proofErr w:type="spellStart"/>
             <w:r>
               <w:rPr>
-                <w:rFonts w:ascii="Times New Roman" w:hAnsi="Times New Roman" w:eastAsia="Times New Roman" w:cs="Times New Roman"/>
+                <w:rFonts w:ascii="Times New Roman" w:eastAsia="Times New Roman" w:hAnsi="Times New Roman" w:cs="Times New Roman"/>
                 <w:color w:val="1E223D"/>
                 <w:sz w:val="28"/>
                 <w:szCs w:val="28"/>
@@ -2503,7 +2516,7 @@
             <w:proofErr w:type="spellEnd"/>
             <w:r>
               <w:rPr>
-                <w:rFonts w:ascii="Times New Roman" w:hAnsi="Times New Roman" w:eastAsia="Times New Roman" w:cs="Times New Roman"/>
+                <w:rFonts w:ascii="Times New Roman" w:eastAsia="Times New Roman" w:hAnsi="Times New Roman" w:cs="Times New Roman"/>
                 <w:color w:val="1E223D"/>
                 <w:sz w:val="28"/>
                 <w:szCs w:val="28"/>
@@ -2516,24 +2529,49 @@
           <w:tcPr>
             <w:tcW w:w="1980" w:type="dxa"/>
             <w:tcBorders>
-              <w:top w:val="single" w:color="auto" w:sz="8" w:space="0"/>
-              <w:left w:val="single" w:color="auto" w:sz="8" w:space="0"/>
-              <w:bottom w:val="single" w:color="auto" w:sz="8" w:space="0"/>
-              <w:right w:val="single" w:color="auto" w:sz="8" w:space="0"/>
-            </w:tcBorders>
-            <w:tcMar/>
-          </w:tcPr>
-          <w:p>
-            <w:pPr>
-              <w:spacing w:after="0"/>
-            </w:pPr>
-            <w:r>
-              <w:rPr>
-                <w:rFonts w:ascii="Times New Roman" w:hAnsi="Times New Roman" w:eastAsia="Times New Roman" w:cs="Times New Roman"/>
-                <w:sz w:val="27"/>
-                <w:szCs w:val="27"/>
-              </w:rPr>
-              <w:t>10.04.2022</w:t>
+              <w:top w:val="single" w:sz="8" w:space="0" w:color="auto"/>
+              <w:left w:val="single" w:sz="8" w:space="0" w:color="auto"/>
+              <w:bottom w:val="single" w:sz="8" w:space="0" w:color="auto"/>
+              <w:right w:val="single" w:sz="8" w:space="0" w:color="auto"/>
+            </w:tcBorders>
+          </w:tcPr>
+          <w:p>
+            <w:pPr>
+              <w:spacing w:after="0"/>
+            </w:pPr>
+            <w:r>
+              <w:rPr>
+                <w:rFonts w:ascii="Times New Roman" w:eastAsia="Times New Roman" w:hAnsi="Times New Roman" w:cs="Times New Roman"/>
+                <w:sz w:val="27"/>
+                <w:szCs w:val="27"/>
+                <w:lang w:val="ru-RU"/>
+              </w:rPr>
+              <w:t>3</w:t>
+            </w:r>
+            <w:r>
+              <w:rPr>
+                <w:rFonts w:ascii="Times New Roman" w:eastAsia="Times New Roman" w:hAnsi="Times New Roman" w:cs="Times New Roman"/>
+                <w:sz w:val="27"/>
+                <w:szCs w:val="27"/>
+              </w:rPr>
+              <w:t>.</w:t>
+            </w:r>
+            <w:r>
+              <w:rPr>
+                <w:rFonts w:ascii="Times New Roman" w:eastAsia="Times New Roman" w:hAnsi="Times New Roman" w:cs="Times New Roman"/>
+                <w:sz w:val="27"/>
+                <w:szCs w:val="27"/>
+                <w:lang w:val="ru-RU"/>
+              </w:rPr>
+              <w:t>2</w:t>
+            </w:r>
+            <w:r>
+              <w:rPr>
+                <w:rFonts w:ascii="Times New Roman" w:eastAsia="Times New Roman" w:hAnsi="Times New Roman" w:cs="Times New Roman"/>
+                <w:sz w:val="27"/>
+                <w:szCs w:val="27"/>
+              </w:rPr>
+              <w:t>.2022</w:t>
             </w:r>
           </w:p>
         </w:tc>
@@ -2543,20 +2581,19 @@
           <w:tcPr>
             <w:tcW w:w="1110" w:type="dxa"/>
             <w:tcBorders>
-              <w:top w:val="single" w:color="auto" w:sz="8" w:space="0"/>
-              <w:left w:val="single" w:color="auto" w:sz="8" w:space="0"/>
-              <w:bottom w:val="single" w:color="auto" w:sz="8" w:space="0"/>
-              <w:right w:val="single" w:color="auto" w:sz="8" w:space="0"/>
-            </w:tcBorders>
-            <w:tcMar/>
-          </w:tcPr>
-          <w:p>
-            <w:pPr>
-              <w:spacing w:after="0"/>
-            </w:pPr>
-            <w:r>
-              <w:rPr>
-                <w:rFonts w:ascii="Times New Roman" w:hAnsi="Times New Roman" w:eastAsia="Times New Roman" w:cs="Times New Roman"/>
+              <w:top w:val="single" w:sz="8" w:space="0" w:color="auto"/>
+              <w:left w:val="single" w:sz="8" w:space="0" w:color="auto"/>
+              <w:bottom w:val="single" w:sz="8" w:space="0" w:color="auto"/>
+              <w:right w:val="single" w:sz="8" w:space="0" w:color="auto"/>
+            </w:tcBorders>
+          </w:tcPr>
+          <w:p>
+            <w:pPr>
+              <w:spacing w:after="0"/>
+            </w:pPr>
+            <w:r>
+              <w:rPr>
+                <w:rFonts w:ascii="Times New Roman" w:eastAsia="Times New Roman" w:hAnsi="Times New Roman" w:cs="Times New Roman"/>
                 <w:sz w:val="28"/>
                 <w:szCs w:val="28"/>
               </w:rPr>
@@ -2568,12 +2605,11 @@
           <w:tcPr>
             <w:tcW w:w="6240" w:type="dxa"/>
             <w:tcBorders>
-              <w:top w:val="single" w:color="auto" w:sz="8" w:space="0"/>
-              <w:left w:val="single" w:color="auto" w:sz="8" w:space="0"/>
-              <w:bottom w:val="single" w:color="auto" w:sz="8" w:space="0"/>
-              <w:right w:val="single" w:color="auto" w:sz="8" w:space="0"/>
-            </w:tcBorders>
-            <w:tcMar/>
+              <w:top w:val="single" w:sz="8" w:space="0" w:color="auto"/>
+              <w:left w:val="single" w:sz="8" w:space="0" w:color="auto"/>
+              <w:bottom w:val="single" w:sz="8" w:space="0" w:color="auto"/>
+              <w:right w:val="single" w:sz="8" w:space="0" w:color="auto"/>
+            </w:tcBorders>
           </w:tcPr>
           <w:p>
             <w:pPr>
@@ -2582,7 +2618,7 @@
             <w:proofErr w:type="spellStart"/>
             <w:r>
               <w:rPr>
-                <w:rFonts w:ascii="Times New Roman" w:hAnsi="Times New Roman" w:eastAsia="Times New Roman" w:cs="Times New Roman"/>
+                <w:rFonts w:ascii="Times New Roman" w:eastAsia="Times New Roman" w:hAnsi="Times New Roman" w:cs="Times New Roman"/>
                 <w:color w:val="1E223D"/>
                 <w:sz w:val="28"/>
                 <w:szCs w:val="28"/>
@@ -2592,7 +2628,7 @@
             <w:proofErr w:type="spellEnd"/>
             <w:r>
               <w:rPr>
-                <w:rFonts w:ascii="Times New Roman" w:hAnsi="Times New Roman" w:eastAsia="Times New Roman" w:cs="Times New Roman"/>
+                <w:rFonts w:ascii="Times New Roman" w:eastAsia="Times New Roman" w:hAnsi="Times New Roman" w:cs="Times New Roman"/>
                 <w:color w:val="1E223D"/>
                 <w:sz w:val="28"/>
                 <w:szCs w:val="28"/>
@@ -2602,7 +2638,7 @@
             <w:proofErr w:type="spellStart"/>
             <w:r>
               <w:rPr>
-                <w:rFonts w:ascii="Times New Roman" w:hAnsi="Times New Roman" w:eastAsia="Times New Roman" w:cs="Times New Roman"/>
+                <w:rFonts w:ascii="Times New Roman" w:eastAsia="Times New Roman" w:hAnsi="Times New Roman" w:cs="Times New Roman"/>
                 <w:color w:val="1E223D"/>
                 <w:sz w:val="28"/>
                 <w:szCs w:val="28"/>
@@ -2612,7 +2648,7 @@
             <w:proofErr w:type="spellEnd"/>
             <w:r>
               <w:rPr>
-                <w:rFonts w:ascii="Times New Roman" w:hAnsi="Times New Roman" w:eastAsia="Times New Roman" w:cs="Times New Roman"/>
+                <w:rFonts w:ascii="Times New Roman" w:eastAsia="Times New Roman" w:hAnsi="Times New Roman" w:cs="Times New Roman"/>
                 <w:color w:val="1E223D"/>
                 <w:sz w:val="28"/>
                 <w:szCs w:val="28"/>
@@ -2622,7 +2658,7 @@
             <w:proofErr w:type="spellStart"/>
             <w:r>
               <w:rPr>
-                <w:rFonts w:ascii="Times New Roman" w:hAnsi="Times New Roman" w:eastAsia="Times New Roman" w:cs="Times New Roman"/>
+                <w:rFonts w:ascii="Times New Roman" w:eastAsia="Times New Roman" w:hAnsi="Times New Roman" w:cs="Times New Roman"/>
                 <w:color w:val="1E223D"/>
                 <w:sz w:val="28"/>
                 <w:szCs w:val="28"/>
@@ -2632,7 +2668,7 @@
             <w:proofErr w:type="spellEnd"/>
             <w:r>
               <w:rPr>
-                <w:rFonts w:ascii="Times New Roman" w:hAnsi="Times New Roman" w:eastAsia="Times New Roman" w:cs="Times New Roman"/>
+                <w:rFonts w:ascii="Times New Roman" w:eastAsia="Times New Roman" w:hAnsi="Times New Roman" w:cs="Times New Roman"/>
                 <w:color w:val="1E223D"/>
                 <w:sz w:val="28"/>
                 <w:szCs w:val="28"/>
@@ -2645,25 +2681,24 @@
           <w:tcPr>
             <w:tcW w:w="1980" w:type="dxa"/>
             <w:tcBorders>
-              <w:top w:val="single" w:color="auto" w:sz="8" w:space="0"/>
-              <w:left w:val="single" w:color="auto" w:sz="8" w:space="0"/>
-              <w:bottom w:val="single" w:color="auto" w:sz="8" w:space="0"/>
-              <w:right w:val="single" w:color="auto" w:sz="8" w:space="0"/>
-            </w:tcBorders>
-            <w:tcMar/>
-          </w:tcPr>
-          <w:p>
-            <w:pPr>
-              <w:spacing w:after="0"/>
-              <w:rPr>
-                <w:rFonts w:ascii="Times New Roman" w:hAnsi="Times New Roman" w:eastAsia="Times New Roman" w:cs="Times New Roman"/>
-                <w:sz w:val="27"/>
-                <w:szCs w:val="27"/>
-              </w:rPr>
-            </w:pPr>
-            <w:r>
-              <w:rPr>
-                <w:rFonts w:ascii="Times New Roman" w:hAnsi="Times New Roman" w:eastAsia="Times New Roman" w:cs="Times New Roman"/>
+              <w:top w:val="single" w:sz="8" w:space="0" w:color="auto"/>
+              <w:left w:val="single" w:sz="8" w:space="0" w:color="auto"/>
+              <w:bottom w:val="single" w:sz="8" w:space="0" w:color="auto"/>
+              <w:right w:val="single" w:sz="8" w:space="0" w:color="auto"/>
+            </w:tcBorders>
+          </w:tcPr>
+          <w:p>
+            <w:pPr>
+              <w:spacing w:after="0"/>
+              <w:rPr>
+                <w:rFonts w:ascii="Times New Roman" w:eastAsia="Times New Roman" w:hAnsi="Times New Roman" w:cs="Times New Roman"/>
+                <w:sz w:val="27"/>
+                <w:szCs w:val="27"/>
+              </w:rPr>
+            </w:pPr>
+            <w:r>
+              <w:rPr>
+                <w:rFonts w:ascii="Times New Roman" w:eastAsia="Times New Roman" w:hAnsi="Times New Roman" w:cs="Times New Roman"/>
                 <w:sz w:val="27"/>
                 <w:szCs w:val="27"/>
               </w:rPr>
@@ -2671,7 +2706,7 @@
             </w:r>
             <w:r>
               <w:rPr>
-                <w:rFonts w:ascii="Times New Roman" w:hAnsi="Times New Roman" w:eastAsia="Times New Roman" w:cs="Times New Roman"/>
+                <w:rFonts w:ascii="Times New Roman" w:eastAsia="Times New Roman" w:hAnsi="Times New Roman" w:cs="Times New Roman"/>
                 <w:sz w:val="27"/>
                 <w:szCs w:val="27"/>
               </w:rPr>
@@ -2679,7 +2714,7 @@
             </w:r>
             <w:r>
               <w:rPr>
-                <w:rFonts w:ascii="Times New Roman" w:hAnsi="Times New Roman" w:eastAsia="Times New Roman" w:cs="Times New Roman"/>
+                <w:rFonts w:ascii="Times New Roman" w:eastAsia="Times New Roman" w:hAnsi="Times New Roman" w:cs="Times New Roman"/>
                 <w:sz w:val="27"/>
                 <w:szCs w:val="27"/>
               </w:rPr>
@@ -2693,20 +2728,19 @@
           <w:tcPr>
             <w:tcW w:w="1110" w:type="dxa"/>
             <w:tcBorders>
-              <w:top w:val="single" w:color="auto" w:sz="8" w:space="0"/>
-              <w:left w:val="single" w:color="auto" w:sz="8" w:space="0"/>
-              <w:bottom w:val="single" w:color="auto" w:sz="8" w:space="0"/>
-              <w:right w:val="single" w:color="auto" w:sz="8" w:space="0"/>
-            </w:tcBorders>
-            <w:tcMar/>
-          </w:tcPr>
-          <w:p>
-            <w:pPr>
-              <w:spacing w:after="0"/>
-            </w:pPr>
-            <w:r>
-              <w:rPr>
-                <w:rFonts w:ascii="Times New Roman" w:hAnsi="Times New Roman" w:eastAsia="Times New Roman" w:cs="Times New Roman"/>
+              <w:top w:val="single" w:sz="8" w:space="0" w:color="auto"/>
+              <w:left w:val="single" w:sz="8" w:space="0" w:color="auto"/>
+              <w:bottom w:val="single" w:sz="8" w:space="0" w:color="auto"/>
+              <w:right w:val="single" w:sz="8" w:space="0" w:color="auto"/>
+            </w:tcBorders>
+          </w:tcPr>
+          <w:p>
+            <w:pPr>
+              <w:spacing w:after="0"/>
+            </w:pPr>
+            <w:r>
+              <w:rPr>
+                <w:rFonts w:ascii="Times New Roman" w:eastAsia="Times New Roman" w:hAnsi="Times New Roman" w:cs="Times New Roman"/>
                 <w:sz w:val="28"/>
                 <w:szCs w:val="28"/>
               </w:rPr>
@@ -2718,12 +2752,11 @@
           <w:tcPr>
             <w:tcW w:w="6240" w:type="dxa"/>
             <w:tcBorders>
-              <w:top w:val="single" w:color="auto" w:sz="8" w:space="0"/>
-              <w:left w:val="single" w:color="auto" w:sz="8" w:space="0"/>
-              <w:bottom w:val="single" w:color="auto" w:sz="8" w:space="0"/>
-              <w:right w:val="single" w:color="auto" w:sz="8" w:space="0"/>
-            </w:tcBorders>
-            <w:tcMar/>
+              <w:top w:val="single" w:sz="8" w:space="0" w:color="auto"/>
+              <w:left w:val="single" w:sz="8" w:space="0" w:color="auto"/>
+              <w:bottom w:val="single" w:sz="8" w:space="0" w:color="auto"/>
+              <w:right w:val="single" w:sz="8" w:space="0" w:color="auto"/>
+            </w:tcBorders>
           </w:tcPr>
           <w:p>
             <w:pPr>
@@ -2732,7 +2765,7 @@
             <w:proofErr w:type="spellStart"/>
             <w:r>
               <w:rPr>
-                <w:rFonts w:ascii="Times New Roman" w:hAnsi="Times New Roman" w:eastAsia="Times New Roman" w:cs="Times New Roman"/>
+                <w:rFonts w:ascii="Times New Roman" w:eastAsia="Times New Roman" w:hAnsi="Times New Roman" w:cs="Times New Roman"/>
                 <w:color w:val="1E223D"/>
                 <w:sz w:val="28"/>
                 <w:szCs w:val="28"/>
@@ -2742,7 +2775,7 @@
             <w:proofErr w:type="spellEnd"/>
             <w:r>
               <w:rPr>
-                <w:rFonts w:ascii="Times New Roman" w:hAnsi="Times New Roman" w:eastAsia="Times New Roman" w:cs="Times New Roman"/>
+                <w:rFonts w:ascii="Times New Roman" w:eastAsia="Times New Roman" w:hAnsi="Times New Roman" w:cs="Times New Roman"/>
                 <w:color w:val="1E223D"/>
                 <w:sz w:val="28"/>
                 <w:szCs w:val="28"/>
@@ -2752,7 +2785,7 @@
             <w:proofErr w:type="spellStart"/>
             <w:r>
               <w:rPr>
-                <w:rFonts w:ascii="Times New Roman" w:hAnsi="Times New Roman" w:eastAsia="Times New Roman" w:cs="Times New Roman"/>
+                <w:rFonts w:ascii="Times New Roman" w:eastAsia="Times New Roman" w:hAnsi="Times New Roman" w:cs="Times New Roman"/>
                 <w:color w:val="1E223D"/>
                 <w:sz w:val="28"/>
                 <w:szCs w:val="28"/>
@@ -2762,7 +2795,7 @@
             <w:proofErr w:type="spellEnd"/>
             <w:r>
               <w:rPr>
-                <w:rFonts w:ascii="Times New Roman" w:hAnsi="Times New Roman" w:eastAsia="Times New Roman" w:cs="Times New Roman"/>
+                <w:rFonts w:ascii="Times New Roman" w:eastAsia="Times New Roman" w:hAnsi="Times New Roman" w:cs="Times New Roman"/>
                 <w:color w:val="1E223D"/>
                 <w:sz w:val="28"/>
                 <w:szCs w:val="28"/>
@@ -2775,18 +2808,17 @@
           <w:tcPr>
             <w:tcW w:w="1980" w:type="dxa"/>
             <w:tcBorders>
-              <w:top w:val="single" w:color="auto" w:sz="8" w:space="0"/>
-              <w:left w:val="single" w:color="auto" w:sz="8" w:space="0"/>
-              <w:bottom w:val="single" w:color="auto" w:sz="8" w:space="0"/>
-              <w:right w:val="single" w:color="auto" w:sz="8" w:space="0"/>
-            </w:tcBorders>
-            <w:tcMar/>
-          </w:tcPr>
-          <w:p>
-            <w:pPr>
-              <w:spacing w:after="0"/>
-              <w:rPr>
-                <w:rFonts w:ascii="Times New Roman" w:hAnsi="Times New Roman" w:eastAsia="Times New Roman" w:cs="Times New Roman"/>
+              <w:top w:val="single" w:sz="8" w:space="0" w:color="auto"/>
+              <w:left w:val="single" w:sz="8" w:space="0" w:color="auto"/>
+              <w:bottom w:val="single" w:sz="8" w:space="0" w:color="auto"/>
+              <w:right w:val="single" w:sz="8" w:space="0" w:color="auto"/>
+            </w:tcBorders>
+          </w:tcPr>
+          <w:p>
+            <w:pPr>
+              <w:spacing w:after="0"/>
+              <w:rPr>
+                <w:rFonts w:ascii="Times New Roman" w:eastAsia="Times New Roman" w:hAnsi="Times New Roman" w:cs="Times New Roman"/>
                 <w:sz w:val="27"/>
                 <w:szCs w:val="27"/>
                 <w:highlight w:val="yellow"/>
@@ -2794,15 +2826,16 @@
             </w:pPr>
             <w:r>
               <w:rPr>
-                <w:rFonts w:ascii="Times New Roman" w:hAnsi="Times New Roman" w:eastAsia="Times New Roman" w:cs="Times New Roman"/>
-                <w:sz w:val="27"/>
-                <w:szCs w:val="27"/>
-              </w:rPr>
-              <w:t>11</w:t>
-            </w:r>
-            <w:r>
-              <w:rPr>
-                <w:rFonts w:ascii="Times New Roman" w:hAnsi="Times New Roman" w:eastAsia="Times New Roman" w:cs="Times New Roman"/>
+                <w:rFonts w:ascii="Times New Roman" w:eastAsia="Times New Roman" w:hAnsi="Times New Roman" w:cs="Times New Roman"/>
+                <w:sz w:val="27"/>
+                <w:szCs w:val="27"/>
+                <w:lang w:val="ru-RU"/>
+              </w:rPr>
+              <w:t>1</w:t>
+            </w:r>
+            <w:r>
+              <w:rPr>
+                <w:rFonts w:ascii="Times New Roman" w:eastAsia="Times New Roman" w:hAnsi="Times New Roman" w:cs="Times New Roman"/>
                 <w:sz w:val="27"/>
                 <w:szCs w:val="27"/>
               </w:rPr>
@@ -2810,7 +2843,7 @@
             </w:r>
             <w:r>
               <w:rPr>
-                <w:rFonts w:ascii="Times New Roman" w:hAnsi="Times New Roman" w:eastAsia="Times New Roman" w:cs="Times New Roman"/>
+                <w:rFonts w:ascii="Times New Roman" w:eastAsia="Times New Roman" w:hAnsi="Times New Roman" w:cs="Times New Roman"/>
                 <w:sz w:val="27"/>
                 <w:szCs w:val="27"/>
               </w:rPr>
@@ -2824,20 +2857,19 @@
           <w:tcPr>
             <w:tcW w:w="1110" w:type="dxa"/>
             <w:tcBorders>
-              <w:top w:val="single" w:color="auto" w:sz="8" w:space="0"/>
-              <w:left w:val="single" w:color="auto" w:sz="8" w:space="0"/>
-              <w:bottom w:val="single" w:color="auto" w:sz="8" w:space="0"/>
-              <w:right w:val="single" w:color="auto" w:sz="8" w:space="0"/>
-            </w:tcBorders>
-            <w:tcMar/>
-          </w:tcPr>
-          <w:p>
-            <w:pPr>
-              <w:spacing w:after="0"/>
-            </w:pPr>
-            <w:r>
-              <w:rPr>
-                <w:rFonts w:ascii="Times New Roman" w:hAnsi="Times New Roman" w:eastAsia="Times New Roman" w:cs="Times New Roman"/>
+              <w:top w:val="single" w:sz="8" w:space="0" w:color="auto"/>
+              <w:left w:val="single" w:sz="8" w:space="0" w:color="auto"/>
+              <w:bottom w:val="single" w:sz="8" w:space="0" w:color="auto"/>
+              <w:right w:val="single" w:sz="8" w:space="0" w:color="auto"/>
+            </w:tcBorders>
+          </w:tcPr>
+          <w:p>
+            <w:pPr>
+              <w:spacing w:after="0"/>
+            </w:pPr>
+            <w:r>
+              <w:rPr>
+                <w:rFonts w:ascii="Times New Roman" w:eastAsia="Times New Roman" w:hAnsi="Times New Roman" w:cs="Times New Roman"/>
                 <w:sz w:val="28"/>
                 <w:szCs w:val="28"/>
               </w:rPr>
@@ -2849,12 +2881,11 @@
           <w:tcPr>
             <w:tcW w:w="6240" w:type="dxa"/>
             <w:tcBorders>
-              <w:top w:val="single" w:color="auto" w:sz="8" w:space="0"/>
-              <w:left w:val="single" w:color="auto" w:sz="8" w:space="0"/>
-              <w:bottom w:val="single" w:color="auto" w:sz="8" w:space="0"/>
-              <w:right w:val="single" w:color="auto" w:sz="8" w:space="0"/>
-            </w:tcBorders>
-            <w:tcMar/>
+              <w:top w:val="single" w:sz="8" w:space="0" w:color="auto"/>
+              <w:left w:val="single" w:sz="8" w:space="0" w:color="auto"/>
+              <w:bottom w:val="single" w:sz="8" w:space="0" w:color="auto"/>
+              <w:right w:val="single" w:sz="8" w:space="0" w:color="auto"/>
+            </w:tcBorders>
           </w:tcPr>
           <w:p>
             <w:pPr>
@@ -2863,7 +2894,7 @@
             <w:proofErr w:type="spellStart"/>
             <w:r>
               <w:rPr>
-                <w:rFonts w:ascii="Times New Roman" w:hAnsi="Times New Roman" w:eastAsia="Times New Roman" w:cs="Times New Roman"/>
+                <w:rFonts w:ascii="Times New Roman" w:eastAsia="Times New Roman" w:hAnsi="Times New Roman" w:cs="Times New Roman"/>
                 <w:color w:val="1E223D"/>
                 <w:sz w:val="28"/>
                 <w:szCs w:val="28"/>
@@ -2873,7 +2904,7 @@
             <w:proofErr w:type="spellEnd"/>
             <w:r>
               <w:rPr>
-                <w:rFonts w:ascii="Times New Roman" w:hAnsi="Times New Roman" w:eastAsia="Times New Roman" w:cs="Times New Roman"/>
+                <w:rFonts w:ascii="Times New Roman" w:eastAsia="Times New Roman" w:hAnsi="Times New Roman" w:cs="Times New Roman"/>
                 <w:color w:val="1E223D"/>
                 <w:sz w:val="28"/>
                 <w:szCs w:val="28"/>
@@ -2883,7 +2914,7 @@
             <w:proofErr w:type="spellStart"/>
             <w:r>
               <w:rPr>
-                <w:rFonts w:ascii="Times New Roman" w:hAnsi="Times New Roman" w:eastAsia="Times New Roman" w:cs="Times New Roman"/>
+                <w:rFonts w:ascii="Times New Roman" w:eastAsia="Times New Roman" w:hAnsi="Times New Roman" w:cs="Times New Roman"/>
                 <w:color w:val="1E223D"/>
                 <w:sz w:val="28"/>
                 <w:szCs w:val="28"/>
@@ -2893,7 +2924,7 @@
             <w:proofErr w:type="spellEnd"/>
             <w:r>
               <w:rPr>
-                <w:rFonts w:ascii="Times New Roman" w:hAnsi="Times New Roman" w:eastAsia="Times New Roman" w:cs="Times New Roman"/>
+                <w:rFonts w:ascii="Times New Roman" w:eastAsia="Times New Roman" w:hAnsi="Times New Roman" w:cs="Times New Roman"/>
                 <w:color w:val="1E223D"/>
                 <w:sz w:val="28"/>
                 <w:szCs w:val="28"/>
@@ -2903,7 +2934,7 @@
             <w:proofErr w:type="spellStart"/>
             <w:r>
               <w:rPr>
-                <w:rFonts w:ascii="Times New Roman" w:hAnsi="Times New Roman" w:eastAsia="Times New Roman" w:cs="Times New Roman"/>
+                <w:rFonts w:ascii="Times New Roman" w:eastAsia="Times New Roman" w:hAnsi="Times New Roman" w:cs="Times New Roman"/>
                 <w:color w:val="1E223D"/>
                 <w:sz w:val="28"/>
                 <w:szCs w:val="28"/>
@@ -2913,7 +2944,7 @@
             <w:proofErr w:type="spellEnd"/>
             <w:r>
               <w:rPr>
-                <w:rFonts w:ascii="Times New Roman" w:hAnsi="Times New Roman" w:eastAsia="Times New Roman" w:cs="Times New Roman"/>
+                <w:rFonts w:ascii="Times New Roman" w:eastAsia="Times New Roman" w:hAnsi="Times New Roman" w:cs="Times New Roman"/>
                 <w:color w:val="1E223D"/>
                 <w:sz w:val="28"/>
                 <w:szCs w:val="28"/>
@@ -2926,18 +2957,17 @@
           <w:tcPr>
             <w:tcW w:w="1980" w:type="dxa"/>
             <w:tcBorders>
-              <w:top w:val="single" w:color="auto" w:sz="8" w:space="0"/>
-              <w:left w:val="single" w:color="auto" w:sz="8" w:space="0"/>
-              <w:bottom w:val="single" w:color="auto" w:sz="8" w:space="0"/>
-              <w:right w:val="single" w:color="auto" w:sz="8" w:space="0"/>
-            </w:tcBorders>
-            <w:tcMar/>
-          </w:tcPr>
-          <w:p>
-            <w:pPr>
-              <w:spacing w:after="0"/>
-              <w:rPr>
-                <w:rFonts w:ascii="Times New Roman" w:hAnsi="Times New Roman" w:eastAsia="Times New Roman" w:cs="Times New Roman"/>
+              <w:top w:val="single" w:sz="8" w:space="0" w:color="auto"/>
+              <w:left w:val="single" w:sz="8" w:space="0" w:color="auto"/>
+              <w:bottom w:val="single" w:sz="8" w:space="0" w:color="auto"/>
+              <w:right w:val="single" w:sz="8" w:space="0" w:color="auto"/>
+            </w:tcBorders>
+          </w:tcPr>
+          <w:p>
+            <w:pPr>
+              <w:spacing w:after="0"/>
+              <w:rPr>
+                <w:rFonts w:ascii="Times New Roman" w:eastAsia="Times New Roman" w:hAnsi="Times New Roman" w:cs="Times New Roman"/>
                 <w:sz w:val="27"/>
                 <w:szCs w:val="27"/>
                 <w:highlight w:val="yellow"/>
@@ -2945,15 +2975,24 @@
             </w:pPr>
             <w:r>
               <w:rPr>
-                <w:rFonts w:ascii="Times New Roman" w:hAnsi="Times New Roman" w:eastAsia="Times New Roman" w:cs="Times New Roman"/>
-                <w:sz w:val="27"/>
-                <w:szCs w:val="27"/>
-              </w:rPr>
-              <w:t>17.02.2022</w:t>
-            </w:r>
-            <w:r>
-              <w:rPr>
-                <w:rFonts w:ascii="Times New Roman" w:hAnsi="Times New Roman" w:eastAsia="Times New Roman" w:cs="Times New Roman"/>
+                <w:rFonts w:ascii="Times New Roman" w:eastAsia="Times New Roman" w:hAnsi="Times New Roman" w:cs="Times New Roman"/>
+                <w:sz w:val="27"/>
+                <w:szCs w:val="27"/>
+                <w:lang w:val="ru-RU"/>
+              </w:rPr>
+              <w:t>6</w:t>
+            </w:r>
+            <w:r>
+              <w:rPr>
+                <w:rFonts w:ascii="Times New Roman" w:eastAsia="Times New Roman" w:hAnsi="Times New Roman" w:cs="Times New Roman"/>
+                <w:sz w:val="27"/>
+                <w:szCs w:val="27"/>
+              </w:rPr>
+              <w:t>.02.2022</w:t>
+            </w:r>
+            <w:r>
+              <w:rPr>
+                <w:rFonts w:ascii="Times New Roman" w:eastAsia="Times New Roman" w:hAnsi="Times New Roman" w:cs="Times New Roman"/>
                 <w:sz w:val="27"/>
                 <w:szCs w:val="27"/>
               </w:rPr>
@@ -2967,23 +3006,22 @@
           <w:tcPr>
             <w:tcW w:w="1110" w:type="dxa"/>
             <w:tcBorders>
-              <w:top w:val="single" w:color="auto" w:sz="8" w:space="0"/>
-              <w:left w:val="single" w:color="auto" w:sz="8" w:space="0"/>
-              <w:bottom w:val="single" w:color="auto" w:sz="8" w:space="0"/>
-              <w:right w:val="single" w:color="auto" w:sz="8" w:space="0"/>
-            </w:tcBorders>
-            <w:tcMar/>
-          </w:tcPr>
-          <w:p>
-            <w:pPr>
-              <w:spacing w:after="0"/>
-              <w:rPr>
-                <w:lang w:val="ru-RU"/>
-              </w:rPr>
-            </w:pPr>
-            <w:r>
-              <w:rPr>
-                <w:rFonts w:ascii="Times New Roman" w:hAnsi="Times New Roman" w:eastAsia="Times New Roman" w:cs="Times New Roman"/>
+              <w:top w:val="single" w:sz="8" w:space="0" w:color="auto"/>
+              <w:left w:val="single" w:sz="8" w:space="0" w:color="auto"/>
+              <w:bottom w:val="single" w:sz="8" w:space="0" w:color="auto"/>
+              <w:right w:val="single" w:sz="8" w:space="0" w:color="auto"/>
+            </w:tcBorders>
+          </w:tcPr>
+          <w:p>
+            <w:pPr>
+              <w:spacing w:after="0"/>
+              <w:rPr>
+                <w:lang w:val="ru-RU"/>
+              </w:rPr>
+            </w:pPr>
+            <w:r>
+              <w:rPr>
+                <w:rFonts w:ascii="Times New Roman" w:eastAsia="Times New Roman" w:hAnsi="Times New Roman" w:cs="Times New Roman"/>
                 <w:sz w:val="28"/>
                 <w:szCs w:val="28"/>
                 <w:lang w:val="ru-RU"/>
@@ -2996,23 +3034,22 @@
           <w:tcPr>
             <w:tcW w:w="6240" w:type="dxa"/>
             <w:tcBorders>
-              <w:top w:val="single" w:color="auto" w:sz="8" w:space="0"/>
-              <w:left w:val="single" w:color="auto" w:sz="8" w:space="0"/>
-              <w:bottom w:val="single" w:color="auto" w:sz="8" w:space="0"/>
-              <w:right w:val="single" w:color="auto" w:sz="8" w:space="0"/>
-            </w:tcBorders>
-            <w:tcMar/>
-          </w:tcPr>
-          <w:p>
-            <w:pPr>
-              <w:spacing w:after="0"/>
-              <w:rPr>
-                <w:lang w:val="ru-RU"/>
-              </w:rPr>
-            </w:pPr>
-            <w:r>
-              <w:rPr>
-                <w:rFonts w:ascii="Times New Roman" w:hAnsi="Times New Roman" w:eastAsia="Times New Roman" w:cs="Times New Roman"/>
+              <w:top w:val="single" w:sz="8" w:space="0" w:color="auto"/>
+              <w:left w:val="single" w:sz="8" w:space="0" w:color="auto"/>
+              <w:bottom w:val="single" w:sz="8" w:space="0" w:color="auto"/>
+              <w:right w:val="single" w:sz="8" w:space="0" w:color="auto"/>
+            </w:tcBorders>
+          </w:tcPr>
+          <w:p>
+            <w:pPr>
+              <w:spacing w:after="0"/>
+              <w:rPr>
+                <w:lang w:val="ru-RU"/>
+              </w:rPr>
+            </w:pPr>
+            <w:r>
+              <w:rPr>
+                <w:rFonts w:ascii="Times New Roman" w:eastAsia="Times New Roman" w:hAnsi="Times New Roman" w:cs="Times New Roman"/>
                 <w:sz w:val="28"/>
                 <w:szCs w:val="28"/>
                 <w:lang w:val="ru-RU"/>
@@ -3021,32 +3058,16 @@
             </w:r>
             <w:r>
               <w:rPr>
-                <w:rFonts w:ascii="Times New Roman" w:hAnsi="Times New Roman" w:eastAsia="Times New Roman" w:cs="Times New Roman"/>
-                <w:sz w:val="28"/>
-                <w:szCs w:val="28"/>
-              </w:rPr>
-              <w:t>back</w:t>
-            </w:r>
-            <w:r>
-              <w:rPr>
-                <w:rFonts w:ascii="Times New Roman" w:hAnsi="Times New Roman" w:eastAsia="Times New Roman" w:cs="Times New Roman"/>
-                <w:sz w:val="28"/>
-                <w:szCs w:val="28"/>
-                <w:lang w:val="ru-RU"/>
-              </w:rPr>
-              <w:t>-</w:t>
-            </w:r>
-            <w:r>
-              <w:rPr>
-                <w:rFonts w:ascii="Times New Roman" w:hAnsi="Times New Roman" w:eastAsia="Times New Roman" w:cs="Times New Roman"/>
-                <w:sz w:val="28"/>
-                <w:szCs w:val="28"/>
-              </w:rPr>
-              <w:t>end</w:t>
-            </w:r>
-            <w:r>
-              <w:rPr>
-                <w:rFonts w:ascii="Times New Roman" w:hAnsi="Times New Roman" w:eastAsia="Times New Roman" w:cs="Times New Roman"/>
+                <w:rFonts w:ascii="Times New Roman" w:eastAsia="Times New Roman" w:hAnsi="Times New Roman" w:cs="Times New Roman"/>
+                <w:sz w:val="28"/>
+                <w:szCs w:val="28"/>
+                <w:lang w:val="ru-RU"/>
+              </w:rPr>
+              <w:t>серверная часть</w:t>
+            </w:r>
+            <w:r>
+              <w:rPr>
+                <w:rFonts w:ascii="Times New Roman" w:eastAsia="Times New Roman" w:hAnsi="Times New Roman" w:cs="Times New Roman"/>
                 <w:sz w:val="28"/>
                 <w:szCs w:val="28"/>
                 <w:lang w:val="ru-RU"/>
@@ -3059,23 +3080,22 @@
           <w:tcPr>
             <w:tcW w:w="1980" w:type="dxa"/>
             <w:tcBorders>
-              <w:top w:val="single" w:color="auto" w:sz="8" w:space="0"/>
-              <w:left w:val="single" w:color="auto" w:sz="8" w:space="0"/>
-              <w:bottom w:val="single" w:color="auto" w:sz="8" w:space="0"/>
-              <w:right w:val="single" w:color="auto" w:sz="8" w:space="0"/>
-            </w:tcBorders>
-            <w:tcMar/>
-          </w:tcPr>
-          <w:p>
-            <w:pPr>
-              <w:spacing w:after="0"/>
-              <w:rPr>
-                <w:lang w:val="ru-RU"/>
-              </w:rPr>
-            </w:pPr>
-            <w:r>
-              <w:rPr>
-                <w:rFonts w:ascii="Times New Roman" w:hAnsi="Times New Roman" w:eastAsia="Times New Roman" w:cs="Times New Roman"/>
+              <w:top w:val="single" w:sz="8" w:space="0" w:color="auto"/>
+              <w:left w:val="single" w:sz="8" w:space="0" w:color="auto"/>
+              <w:bottom w:val="single" w:sz="8" w:space="0" w:color="auto"/>
+              <w:right w:val="single" w:sz="8" w:space="0" w:color="auto"/>
+            </w:tcBorders>
+          </w:tcPr>
+          <w:p>
+            <w:pPr>
+              <w:spacing w:after="0"/>
+              <w:rPr>
+                <w:lang w:val="ru-RU"/>
+              </w:rPr>
+            </w:pPr>
+            <w:r>
+              <w:rPr>
+                <w:rFonts w:ascii="Times New Roman" w:eastAsia="Times New Roman" w:hAnsi="Times New Roman" w:cs="Times New Roman"/>
                 <w:sz w:val="27"/>
                 <w:szCs w:val="27"/>
                 <w:lang w:val="ru-RU"/>
@@ -3084,16 +3104,16 @@
             </w:r>
             <w:r>
               <w:rPr>
-                <w:rFonts w:ascii="Times New Roman" w:hAnsi="Times New Roman" w:eastAsia="Times New Roman" w:cs="Times New Roman"/>
-                <w:sz w:val="27"/>
-                <w:szCs w:val="27"/>
-                <w:lang w:val="ru-RU"/>
-              </w:rPr>
-              <w:t>3</w:t>
-            </w:r>
-            <w:r>
-              <w:rPr>
-                <w:rFonts w:ascii="Times New Roman" w:hAnsi="Times New Roman" w:eastAsia="Times New Roman" w:cs="Times New Roman"/>
+                <w:rFonts w:ascii="Times New Roman" w:eastAsia="Times New Roman" w:hAnsi="Times New Roman" w:cs="Times New Roman"/>
+                <w:sz w:val="27"/>
+                <w:szCs w:val="27"/>
+                <w:lang w:val="ru-RU"/>
+              </w:rPr>
+              <w:t>1</w:t>
+            </w:r>
+            <w:r>
+              <w:rPr>
+                <w:rFonts w:ascii="Times New Roman" w:eastAsia="Times New Roman" w:hAnsi="Times New Roman" w:cs="Times New Roman"/>
                 <w:sz w:val="27"/>
                 <w:szCs w:val="27"/>
                 <w:lang w:val="ru-RU"/>
@@ -3108,23 +3128,22 @@
           <w:tcPr>
             <w:tcW w:w="1110" w:type="dxa"/>
             <w:tcBorders>
-              <w:top w:val="single" w:color="auto" w:sz="8" w:space="0"/>
-              <w:left w:val="single" w:color="auto" w:sz="8" w:space="0"/>
-              <w:bottom w:val="single" w:color="auto" w:sz="8" w:space="0"/>
-              <w:right w:val="single" w:color="auto" w:sz="8" w:space="0"/>
-            </w:tcBorders>
-            <w:tcMar/>
-          </w:tcPr>
-          <w:p>
-            <w:pPr>
-              <w:spacing w:after="0"/>
-              <w:rPr>
-                <w:lang w:val="ru-RU"/>
-              </w:rPr>
-            </w:pPr>
-            <w:r>
-              <w:rPr>
-                <w:rFonts w:ascii="Times New Roman" w:hAnsi="Times New Roman" w:eastAsia="Times New Roman" w:cs="Times New Roman"/>
+              <w:top w:val="single" w:sz="8" w:space="0" w:color="auto"/>
+              <w:left w:val="single" w:sz="8" w:space="0" w:color="auto"/>
+              <w:bottom w:val="single" w:sz="8" w:space="0" w:color="auto"/>
+              <w:right w:val="single" w:sz="8" w:space="0" w:color="auto"/>
+            </w:tcBorders>
+          </w:tcPr>
+          <w:p>
+            <w:pPr>
+              <w:spacing w:after="0"/>
+              <w:rPr>
+                <w:lang w:val="ru-RU"/>
+              </w:rPr>
+            </w:pPr>
+            <w:r>
+              <w:rPr>
+                <w:rFonts w:ascii="Times New Roman" w:eastAsia="Times New Roman" w:hAnsi="Times New Roman" w:cs="Times New Roman"/>
                 <w:sz w:val="28"/>
                 <w:szCs w:val="28"/>
                 <w:lang w:val="ru-RU"/>
@@ -3133,7 +3152,7 @@
             </w:r>
             <w:r>
               <w:rPr>
-                <w:rFonts w:ascii="Times New Roman" w:hAnsi="Times New Roman" w:eastAsia="Times New Roman" w:cs="Times New Roman"/>
+                <w:rFonts w:ascii="Times New Roman" w:eastAsia="Times New Roman" w:hAnsi="Times New Roman" w:cs="Times New Roman"/>
                 <w:sz w:val="28"/>
                 <w:szCs w:val="28"/>
                 <w:lang w:val="ru-RU"/>
@@ -3142,7 +3161,7 @@
             </w:r>
             <w:r>
               <w:rPr>
-                <w:rFonts w:ascii="Times New Roman" w:hAnsi="Times New Roman" w:eastAsia="Times New Roman" w:cs="Times New Roman"/>
+                <w:rFonts w:ascii="Times New Roman" w:eastAsia="Times New Roman" w:hAnsi="Times New Roman" w:cs="Times New Roman"/>
                 <w:sz w:val="28"/>
                 <w:szCs w:val="28"/>
                 <w:lang w:val="ru-RU"/>
@@ -3151,7 +3170,7 @@
             </w:r>
             <w:r>
               <w:rPr>
-                <w:rFonts w:ascii="Times New Roman" w:hAnsi="Times New Roman" w:eastAsia="Times New Roman" w:cs="Times New Roman"/>
+                <w:rFonts w:ascii="Times New Roman" w:eastAsia="Times New Roman" w:hAnsi="Times New Roman" w:cs="Times New Roman"/>
                 <w:sz w:val="28"/>
                 <w:szCs w:val="28"/>
                 <w:lang w:val="ru-RU"/>
@@ -3164,23 +3183,22 @@
           <w:tcPr>
             <w:tcW w:w="6240" w:type="dxa"/>
             <w:tcBorders>
-              <w:top w:val="single" w:color="auto" w:sz="8" w:space="0"/>
-              <w:left w:val="single" w:color="auto" w:sz="8" w:space="0"/>
-              <w:bottom w:val="single" w:color="auto" w:sz="8" w:space="0"/>
-              <w:right w:val="single" w:color="auto" w:sz="8" w:space="0"/>
-            </w:tcBorders>
-            <w:tcMar/>
-          </w:tcPr>
-          <w:p>
-            <w:pPr>
-              <w:spacing w:after="0"/>
-              <w:rPr>
-                <w:lang w:val="ru-RU"/>
-              </w:rPr>
-            </w:pPr>
-            <w:r>
-              <w:rPr>
-                <w:rFonts w:ascii="Times New Roman" w:hAnsi="Times New Roman" w:eastAsia="Times New Roman" w:cs="Times New Roman"/>
+              <w:top w:val="single" w:sz="8" w:space="0" w:color="auto"/>
+              <w:left w:val="single" w:sz="8" w:space="0" w:color="auto"/>
+              <w:bottom w:val="single" w:sz="8" w:space="0" w:color="auto"/>
+              <w:right w:val="single" w:sz="8" w:space="0" w:color="auto"/>
+            </w:tcBorders>
+          </w:tcPr>
+          <w:p>
+            <w:pPr>
+              <w:spacing w:after="0"/>
+              <w:rPr>
+                <w:lang w:val="ru-RU"/>
+              </w:rPr>
+            </w:pPr>
+            <w:r>
+              <w:rPr>
+                <w:rFonts w:ascii="Times New Roman" w:eastAsia="Times New Roman" w:hAnsi="Times New Roman" w:cs="Times New Roman"/>
                 <w:sz w:val="28"/>
                 <w:szCs w:val="28"/>
                 <w:lang w:val="ru-RU"/>
@@ -3189,32 +3207,16 @@
             </w:r>
             <w:r>
               <w:rPr>
-                <w:rFonts w:ascii="Times New Roman" w:hAnsi="Times New Roman" w:eastAsia="Times New Roman" w:cs="Times New Roman"/>
-                <w:sz w:val="28"/>
-                <w:szCs w:val="28"/>
-              </w:rPr>
-              <w:t>front</w:t>
-            </w:r>
-            <w:r>
-              <w:rPr>
-                <w:rFonts w:ascii="Times New Roman" w:hAnsi="Times New Roman" w:eastAsia="Times New Roman" w:cs="Times New Roman"/>
-                <w:sz w:val="28"/>
-                <w:szCs w:val="28"/>
-                <w:lang w:val="ru-RU"/>
-              </w:rPr>
-              <w:t>-</w:t>
-            </w:r>
-            <w:r>
-              <w:rPr>
-                <w:rFonts w:ascii="Times New Roman" w:hAnsi="Times New Roman" w:eastAsia="Times New Roman" w:cs="Times New Roman"/>
-                <w:sz w:val="28"/>
-                <w:szCs w:val="28"/>
-              </w:rPr>
-              <w:t>end</w:t>
-            </w:r>
-            <w:r>
-              <w:rPr>
-                <w:rFonts w:ascii="Times New Roman" w:hAnsi="Times New Roman" w:eastAsia="Times New Roman" w:cs="Times New Roman"/>
+                <w:rFonts w:ascii="Times New Roman" w:eastAsia="Times New Roman" w:hAnsi="Times New Roman" w:cs="Times New Roman"/>
+                <w:sz w:val="28"/>
+                <w:szCs w:val="28"/>
+                <w:lang w:val="ru-RU"/>
+              </w:rPr>
+              <w:t>клиентская часть</w:t>
+            </w:r>
+            <w:r>
+              <w:rPr>
+                <w:rFonts w:ascii="Times New Roman" w:eastAsia="Times New Roman" w:hAnsi="Times New Roman" w:cs="Times New Roman"/>
                 <w:sz w:val="28"/>
                 <w:szCs w:val="28"/>
                 <w:lang w:val="ru-RU"/>
@@ -3223,32 +3225,16 @@
             </w:r>
             <w:r>
               <w:rPr>
-                <w:rFonts w:ascii="Times New Roman" w:hAnsi="Times New Roman" w:eastAsia="Times New Roman" w:cs="Times New Roman"/>
-                <w:sz w:val="28"/>
-                <w:szCs w:val="28"/>
-              </w:rPr>
-              <w:t>back</w:t>
-            </w:r>
-            <w:r>
-              <w:rPr>
-                <w:rFonts w:ascii="Times New Roman" w:hAnsi="Times New Roman" w:eastAsia="Times New Roman" w:cs="Times New Roman"/>
-                <w:sz w:val="28"/>
-                <w:szCs w:val="28"/>
-                <w:lang w:val="ru-RU"/>
-              </w:rPr>
-              <w:t>-</w:t>
-            </w:r>
-            <w:r>
-              <w:rPr>
-                <w:rFonts w:ascii="Times New Roman" w:hAnsi="Times New Roman" w:eastAsia="Times New Roman" w:cs="Times New Roman"/>
-                <w:sz w:val="28"/>
-                <w:szCs w:val="28"/>
-              </w:rPr>
-              <w:t>end</w:t>
-            </w:r>
-            <w:r>
-              <w:rPr>
-                <w:rFonts w:ascii="Times New Roman" w:hAnsi="Times New Roman" w:eastAsia="Times New Roman" w:cs="Times New Roman"/>
+                <w:rFonts w:ascii="Times New Roman" w:eastAsia="Times New Roman" w:hAnsi="Times New Roman" w:cs="Times New Roman"/>
+                <w:sz w:val="28"/>
+                <w:szCs w:val="28"/>
+                <w:lang w:val="ru-RU"/>
+              </w:rPr>
+              <w:t>серверной частью</w:t>
+            </w:r>
+            <w:r>
+              <w:rPr>
+                <w:rFonts w:ascii="Times New Roman" w:eastAsia="Times New Roman" w:hAnsi="Times New Roman" w:cs="Times New Roman"/>
                 <w:sz w:val="28"/>
                 <w:szCs w:val="28"/>
                 <w:lang w:val="ru-RU"/>
@@ -3261,20 +3247,19 @@
           <w:tcPr>
             <w:tcW w:w="1980" w:type="dxa"/>
             <w:tcBorders>
-              <w:top w:val="single" w:color="auto" w:sz="8" w:space="0"/>
-              <w:left w:val="single" w:color="auto" w:sz="8" w:space="0"/>
-              <w:bottom w:val="single" w:color="auto" w:sz="8" w:space="0"/>
-              <w:right w:val="single" w:color="auto" w:sz="8" w:space="0"/>
-            </w:tcBorders>
-            <w:tcMar/>
-          </w:tcPr>
-          <w:p>
-            <w:pPr>
-              <w:spacing w:after="0"/>
-            </w:pPr>
-            <w:r>
-              <w:rPr>
-                <w:rFonts w:ascii="Times New Roman" w:hAnsi="Times New Roman" w:eastAsia="Times New Roman" w:cs="Times New Roman"/>
+              <w:top w:val="single" w:sz="8" w:space="0" w:color="auto"/>
+              <w:left w:val="single" w:sz="8" w:space="0" w:color="auto"/>
+              <w:bottom w:val="single" w:sz="8" w:space="0" w:color="auto"/>
+              <w:right w:val="single" w:sz="8" w:space="0" w:color="auto"/>
+            </w:tcBorders>
+          </w:tcPr>
+          <w:p>
+            <w:pPr>
+              <w:spacing w:after="0"/>
+            </w:pPr>
+            <w:r>
+              <w:rPr>
+                <w:rFonts w:ascii="Times New Roman" w:eastAsia="Times New Roman" w:hAnsi="Times New Roman" w:cs="Times New Roman"/>
                 <w:sz w:val="27"/>
                 <w:szCs w:val="27"/>
               </w:rPr>
@@ -3282,15 +3267,16 @@
             </w:r>
             <w:r>
               <w:rPr>
-                <w:rFonts w:ascii="Times New Roman" w:hAnsi="Times New Roman" w:eastAsia="Times New Roman" w:cs="Times New Roman"/>
-                <w:sz w:val="27"/>
-                <w:szCs w:val="27"/>
-              </w:rPr>
-              <w:t>4</w:t>
-            </w:r>
-            <w:r>
-              <w:rPr>
-                <w:rFonts w:ascii="Times New Roman" w:hAnsi="Times New Roman" w:eastAsia="Times New Roman" w:cs="Times New Roman"/>
+                <w:rFonts w:ascii="Times New Roman" w:eastAsia="Times New Roman" w:hAnsi="Times New Roman" w:cs="Times New Roman"/>
+                <w:sz w:val="27"/>
+                <w:szCs w:val="27"/>
+                <w:lang w:val="ru-RU"/>
+              </w:rPr>
+              <w:t>1</w:t>
+            </w:r>
+            <w:r>
+              <w:rPr>
+                <w:rFonts w:ascii="Times New Roman" w:eastAsia="Times New Roman" w:hAnsi="Times New Roman" w:cs="Times New Roman"/>
                 <w:sz w:val="27"/>
                 <w:szCs w:val="27"/>
               </w:rPr>
@@ -3304,64 +3290,74 @@
           <w:tcPr>
             <w:tcW w:w="1110" w:type="dxa"/>
             <w:tcBorders>
-              <w:top w:val="single" w:color="auto" w:sz="8" w:space="0"/>
-              <w:left w:val="single" w:color="auto" w:sz="8" w:space="0"/>
-              <w:bottom w:val="single" w:color="auto" w:sz="8" w:space="0"/>
-              <w:right w:val="single" w:color="auto" w:sz="8" w:space="0"/>
-            </w:tcBorders>
-            <w:tcMar/>
-          </w:tcPr>
-          <w:p w14:noSpellErr="1">
-            <w:pPr>
-              <w:spacing w:after="0"/>
-            </w:pPr>
-            <w:r>
-              <w:rPr>
-                <w:rFonts w:ascii="Times New Roman" w:hAnsi="Times New Roman" w:eastAsia="Times New Roman" w:cs="Times New Roman"/>
-                <w:sz w:val="28"/>
-                <w:szCs w:val="28"/>
-              </w:rPr>
-              <w:t>4</w:t>
-            </w:r>
-            <w:r>
-              <w:rPr>
-                <w:rFonts w:ascii="Times New Roman" w:hAnsi="Times New Roman" w:eastAsia="Times New Roman" w:cs="Times New Roman"/>
+              <w:top w:val="single" w:sz="8" w:space="0" w:color="auto"/>
+              <w:left w:val="single" w:sz="8" w:space="0" w:color="auto"/>
+              <w:bottom w:val="single" w:sz="8" w:space="0" w:color="auto"/>
+              <w:right w:val="single" w:sz="8" w:space="0" w:color="auto"/>
+            </w:tcBorders>
+          </w:tcPr>
+          <w:p>
+            <w:pPr>
+              <w:spacing w:after="0"/>
+            </w:pPr>
+            <w:r>
+              <w:rPr>
+                <w:rFonts w:ascii="Times New Roman" w:eastAsia="Times New Roman" w:hAnsi="Times New Roman" w:cs="Times New Roman"/>
+                <w:sz w:val="28"/>
+                <w:szCs w:val="28"/>
+              </w:rPr>
+              <w:t xml:space="preserve">4 </w:t>
+            </w:r>
+          </w:p>
+        </w:tc>
+        <w:tc>
+          <w:tcPr>
+            <w:tcW w:w="6240" w:type="dxa"/>
+            <w:tcBorders>
+              <w:top w:val="single" w:sz="8" w:space="0" w:color="auto"/>
+              <w:left w:val="single" w:sz="8" w:space="0" w:color="auto"/>
+              <w:bottom w:val="single" w:sz="8" w:space="0" w:color="auto"/>
+              <w:right w:val="single" w:sz="8" w:space="0" w:color="auto"/>
+            </w:tcBorders>
+          </w:tcPr>
+          <w:p>
+            <w:pPr>
+              <w:spacing w:after="0"/>
+            </w:pPr>
+            <w:proofErr w:type="spellStart"/>
+            <w:r>
+              <w:rPr>
+                <w:rFonts w:ascii="Times New Roman" w:eastAsia="Times New Roman" w:hAnsi="Times New Roman" w:cs="Times New Roman"/>
+                <w:color w:val="1E223D"/>
+                <w:sz w:val="28"/>
+                <w:szCs w:val="28"/>
+              </w:rPr>
+              <w:t>Тестирование</w:t>
+            </w:r>
+            <w:proofErr w:type="spellEnd"/>
+            <w:r>
+              <w:rPr>
+                <w:rFonts w:ascii="Times New Roman" w:eastAsia="Times New Roman" w:hAnsi="Times New Roman" w:cs="Times New Roman"/>
+                <w:color w:val="1E223D"/>
                 <w:sz w:val="28"/>
                 <w:szCs w:val="28"/>
               </w:rPr>
               <w:t xml:space="preserve"> </w:t>
             </w:r>
-          </w:p>
-        </w:tc>
-        <w:tc>
-          <w:tcPr>
-            <w:tcW w:w="6240" w:type="dxa"/>
-            <w:tcBorders>
-              <w:top w:val="single" w:color="auto" w:sz="8" w:space="0"/>
-              <w:left w:val="single" w:color="auto" w:sz="8" w:space="0"/>
-              <w:bottom w:val="single" w:color="auto" w:sz="8" w:space="0"/>
-              <w:right w:val="single" w:color="auto" w:sz="8" w:space="0"/>
-            </w:tcBorders>
-            <w:tcMar/>
-          </w:tcPr>
-          <w:p>
-            <w:pPr>
-              <w:spacing w:after="0"/>
-            </w:pPr>
             <w:proofErr w:type="spellStart"/>
             <w:r>
               <w:rPr>
-                <w:rFonts w:ascii="Times New Roman" w:hAnsi="Times New Roman" w:eastAsia="Times New Roman" w:cs="Times New Roman"/>
+                <w:rFonts w:ascii="Times New Roman" w:eastAsia="Times New Roman" w:hAnsi="Times New Roman" w:cs="Times New Roman"/>
                 <w:color w:val="1E223D"/>
                 <w:sz w:val="28"/>
                 <w:szCs w:val="28"/>
               </w:rPr>
-              <w:t>Тестирование</w:t>
+              <w:t>информационной</w:t>
             </w:r>
             <w:proofErr w:type="spellEnd"/>
             <w:r>
               <w:rPr>
-                <w:rFonts w:ascii="Times New Roman" w:hAnsi="Times New Roman" w:eastAsia="Times New Roman" w:cs="Times New Roman"/>
+                <w:rFonts w:ascii="Times New Roman" w:eastAsia="Times New Roman" w:hAnsi="Times New Roman" w:cs="Times New Roman"/>
                 <w:color w:val="1E223D"/>
                 <w:sz w:val="28"/>
                 <w:szCs w:val="28"/>
@@ -3371,76 +3367,71 @@
             <w:proofErr w:type="spellStart"/>
             <w:r>
               <w:rPr>
-                <w:rFonts w:ascii="Times New Roman" w:hAnsi="Times New Roman" w:eastAsia="Times New Roman" w:cs="Times New Roman"/>
+                <w:rFonts w:ascii="Times New Roman" w:eastAsia="Times New Roman" w:hAnsi="Times New Roman" w:cs="Times New Roman"/>
                 <w:color w:val="1E223D"/>
                 <w:sz w:val="28"/>
                 <w:szCs w:val="28"/>
               </w:rPr>
-              <w:t>информационной</w:t>
+              <w:t>системы</w:t>
             </w:r>
             <w:proofErr w:type="spellEnd"/>
             <w:r>
               <w:rPr>
-                <w:rFonts w:ascii="Times New Roman" w:hAnsi="Times New Roman" w:eastAsia="Times New Roman" w:cs="Times New Roman"/>
+                <w:rFonts w:ascii="Times New Roman" w:eastAsia="Times New Roman" w:hAnsi="Times New Roman" w:cs="Times New Roman"/>
                 <w:color w:val="1E223D"/>
                 <w:sz w:val="28"/>
                 <w:szCs w:val="28"/>
               </w:rPr>
               <w:t xml:space="preserve"> </w:t>
             </w:r>
-            <w:proofErr w:type="spellStart"/>
-            <w:r>
-              <w:rPr>
-                <w:rFonts w:ascii="Times New Roman" w:hAnsi="Times New Roman" w:eastAsia="Times New Roman" w:cs="Times New Roman"/>
-                <w:color w:val="1E223D"/>
-                <w:sz w:val="28"/>
-                <w:szCs w:val="28"/>
-              </w:rPr>
-              <w:t>системы</w:t>
-            </w:r>
-            <w:proofErr w:type="spellEnd"/>
-            <w:r>
-              <w:rPr>
-                <w:rFonts w:ascii="Times New Roman" w:hAnsi="Times New Roman" w:eastAsia="Times New Roman" w:cs="Times New Roman"/>
-                <w:color w:val="1E223D"/>
-                <w:sz w:val="28"/>
-                <w:szCs w:val="28"/>
+          </w:p>
+        </w:tc>
+        <w:tc>
+          <w:tcPr>
+            <w:tcW w:w="1980" w:type="dxa"/>
+            <w:tcBorders>
+              <w:top w:val="single" w:sz="8" w:space="0" w:color="auto"/>
+              <w:left w:val="single" w:sz="8" w:space="0" w:color="auto"/>
+              <w:bottom w:val="single" w:sz="8" w:space="0" w:color="auto"/>
+              <w:right w:val="single" w:sz="8" w:space="0" w:color="auto"/>
+            </w:tcBorders>
+          </w:tcPr>
+          <w:p>
+            <w:pPr>
+              <w:spacing w:after="0"/>
+            </w:pPr>
+            <w:r>
+              <w:rPr>
+                <w:rFonts w:ascii="Times New Roman" w:eastAsia="Times New Roman" w:hAnsi="Times New Roman" w:cs="Times New Roman"/>
+                <w:sz w:val="27"/>
+                <w:szCs w:val="27"/>
               </w:rPr>
               <w:t xml:space="preserve"> </w:t>
             </w:r>
-          </w:p>
-        </w:tc>
-        <w:tc>
-          <w:tcPr>
-            <w:tcW w:w="1980" w:type="dxa"/>
-            <w:tcBorders>
-              <w:top w:val="single" w:color="auto" w:sz="8" w:space="0"/>
-              <w:left w:val="single" w:color="auto" w:sz="8" w:space="0"/>
-              <w:bottom w:val="single" w:color="auto" w:sz="8" w:space="0"/>
-              <w:right w:val="single" w:color="auto" w:sz="8" w:space="0"/>
-            </w:tcBorders>
-            <w:tcMar/>
-          </w:tcPr>
-          <w:p>
-            <w:pPr>
-              <w:pStyle w:val="a"/>
-              <w:spacing w:after="0"/>
-            </w:pPr>
-            <w:r>
-              <w:rPr>
-                <w:rFonts w:ascii="Times New Roman" w:hAnsi="Times New Roman" w:eastAsia="Times New Roman" w:cs="Times New Roman"/>
-                <w:sz w:val="27"/>
-                <w:szCs w:val="27"/>
-              </w:rPr>
-              <w:t xml:space="preserve"> </w:t>
-            </w:r>
-            <w:r>
-              <w:rPr>
-                <w:rFonts w:ascii="Times New Roman" w:hAnsi="Times New Roman" w:eastAsia="Times New Roman" w:cs="Times New Roman"/>
-                <w:sz w:val="27"/>
-                <w:szCs w:val="27"/>
-              </w:rPr>
-              <w:t>21.04.2022</w:t>
+            <w:r>
+              <w:rPr>
+                <w:rFonts w:ascii="Times New Roman" w:eastAsia="Times New Roman" w:hAnsi="Times New Roman" w:cs="Times New Roman"/>
+                <w:sz w:val="27"/>
+                <w:szCs w:val="27"/>
+              </w:rPr>
+              <w:t>21.0</w:t>
+            </w:r>
+            <w:r>
+              <w:rPr>
+                <w:rFonts w:ascii="Times New Roman" w:eastAsia="Times New Roman" w:hAnsi="Times New Roman" w:cs="Times New Roman"/>
+                <w:sz w:val="27"/>
+                <w:szCs w:val="27"/>
+                <w:lang w:val="ru-RU"/>
+              </w:rPr>
+              <w:t>3</w:t>
+            </w:r>
+            <w:r>
+              <w:rPr>
+                <w:rFonts w:ascii="Times New Roman" w:eastAsia="Times New Roman" w:hAnsi="Times New Roman" w:cs="Times New Roman"/>
+                <w:sz w:val="27"/>
+                <w:szCs w:val="27"/>
+              </w:rPr>
+              <w:t>.2022</w:t>
             </w:r>
           </w:p>
         </w:tc>
@@ -3450,20 +3441,19 @@
           <w:tcPr>
             <w:tcW w:w="1110" w:type="dxa"/>
             <w:tcBorders>
-              <w:top w:val="single" w:color="auto" w:sz="8" w:space="0"/>
-              <w:left w:val="single" w:color="auto" w:sz="8" w:space="0"/>
-              <w:bottom w:val="single" w:color="auto" w:sz="8" w:space="0"/>
-              <w:right w:val="single" w:color="auto" w:sz="8" w:space="0"/>
-            </w:tcBorders>
-            <w:tcMar/>
-          </w:tcPr>
-          <w:p>
-            <w:pPr>
-              <w:spacing w:after="0"/>
-            </w:pPr>
-            <w:r>
-              <w:rPr>
-                <w:rFonts w:ascii="Times New Roman" w:hAnsi="Times New Roman" w:eastAsia="Times New Roman" w:cs="Times New Roman"/>
+              <w:top w:val="single" w:sz="8" w:space="0" w:color="auto"/>
+              <w:left w:val="single" w:sz="8" w:space="0" w:color="auto"/>
+              <w:bottom w:val="single" w:sz="8" w:space="0" w:color="auto"/>
+              <w:right w:val="single" w:sz="8" w:space="0" w:color="auto"/>
+            </w:tcBorders>
+          </w:tcPr>
+          <w:p>
+            <w:pPr>
+              <w:spacing w:after="0"/>
+            </w:pPr>
+            <w:r>
+              <w:rPr>
+                <w:rFonts w:ascii="Times New Roman" w:eastAsia="Times New Roman" w:hAnsi="Times New Roman" w:cs="Times New Roman"/>
                 <w:sz w:val="28"/>
                 <w:szCs w:val="28"/>
               </w:rPr>
@@ -3475,12 +3465,11 @@
           <w:tcPr>
             <w:tcW w:w="6240" w:type="dxa"/>
             <w:tcBorders>
-              <w:top w:val="single" w:color="auto" w:sz="8" w:space="0"/>
-              <w:left w:val="single" w:color="auto" w:sz="8" w:space="0"/>
-              <w:bottom w:val="single" w:color="auto" w:sz="8" w:space="0"/>
-              <w:right w:val="single" w:color="auto" w:sz="8" w:space="0"/>
-            </w:tcBorders>
-            <w:tcMar/>
+              <w:top w:val="single" w:sz="8" w:space="0" w:color="auto"/>
+              <w:left w:val="single" w:sz="8" w:space="0" w:color="auto"/>
+              <w:bottom w:val="single" w:sz="8" w:space="0" w:color="auto"/>
+              <w:right w:val="single" w:sz="8" w:space="0" w:color="auto"/>
+            </w:tcBorders>
           </w:tcPr>
           <w:p>
             <w:pPr>
@@ -3489,7 +3478,7 @@
             <w:proofErr w:type="spellStart"/>
             <w:r>
               <w:rPr>
-                <w:rFonts w:ascii="Times New Roman" w:hAnsi="Times New Roman" w:eastAsia="Times New Roman" w:cs="Times New Roman"/>
+                <w:rFonts w:ascii="Times New Roman" w:eastAsia="Times New Roman" w:hAnsi="Times New Roman" w:cs="Times New Roman"/>
                 <w:color w:val="1E223D"/>
                 <w:sz w:val="28"/>
                 <w:szCs w:val="28"/>
@@ -3499,7 +3488,7 @@
             <w:proofErr w:type="spellEnd"/>
             <w:r>
               <w:rPr>
-                <w:rFonts w:ascii="Times New Roman" w:hAnsi="Times New Roman" w:eastAsia="Times New Roman" w:cs="Times New Roman"/>
+                <w:rFonts w:ascii="Times New Roman" w:eastAsia="Times New Roman" w:hAnsi="Times New Roman" w:cs="Times New Roman"/>
                 <w:color w:val="1E223D"/>
                 <w:sz w:val="28"/>
                 <w:szCs w:val="28"/>
@@ -3509,7 +3498,7 @@
             <w:proofErr w:type="spellStart"/>
             <w:r>
               <w:rPr>
-                <w:rFonts w:ascii="Times New Roman" w:hAnsi="Times New Roman" w:eastAsia="Times New Roman" w:cs="Times New Roman"/>
+                <w:rFonts w:ascii="Times New Roman" w:eastAsia="Times New Roman" w:hAnsi="Times New Roman" w:cs="Times New Roman"/>
                 <w:color w:val="1E223D"/>
                 <w:sz w:val="28"/>
                 <w:szCs w:val="28"/>
@@ -3519,7 +3508,7 @@
             <w:proofErr w:type="spellEnd"/>
             <w:r>
               <w:rPr>
-                <w:rFonts w:ascii="Times New Roman" w:hAnsi="Times New Roman" w:eastAsia="Times New Roman" w:cs="Times New Roman"/>
+                <w:rFonts w:ascii="Times New Roman" w:eastAsia="Times New Roman" w:hAnsi="Times New Roman" w:cs="Times New Roman"/>
                 <w:color w:val="1E223D"/>
                 <w:sz w:val="28"/>
                 <w:szCs w:val="28"/>
@@ -3529,7 +3518,7 @@
             <w:proofErr w:type="spellStart"/>
             <w:r>
               <w:rPr>
-                <w:rFonts w:ascii="Times New Roman" w:hAnsi="Times New Roman" w:eastAsia="Times New Roman" w:cs="Times New Roman"/>
+                <w:rFonts w:ascii="Times New Roman" w:eastAsia="Times New Roman" w:hAnsi="Times New Roman" w:cs="Times New Roman"/>
                 <w:color w:val="1E223D"/>
                 <w:sz w:val="28"/>
                 <w:szCs w:val="28"/>
@@ -3539,7 +3528,7 @@
             <w:proofErr w:type="spellEnd"/>
             <w:r>
               <w:rPr>
-                <w:rFonts w:ascii="Times New Roman" w:hAnsi="Times New Roman" w:eastAsia="Times New Roman" w:cs="Times New Roman"/>
+                <w:rFonts w:ascii="Times New Roman" w:eastAsia="Times New Roman" w:hAnsi="Times New Roman" w:cs="Times New Roman"/>
                 <w:color w:val="1E223D"/>
                 <w:sz w:val="28"/>
                 <w:szCs w:val="28"/>
@@ -3549,7 +3538,7 @@
             <w:proofErr w:type="spellStart"/>
             <w:r>
               <w:rPr>
-                <w:rFonts w:ascii="Times New Roman" w:hAnsi="Times New Roman" w:eastAsia="Times New Roman" w:cs="Times New Roman"/>
+                <w:rFonts w:ascii="Times New Roman" w:eastAsia="Times New Roman" w:hAnsi="Times New Roman" w:cs="Times New Roman"/>
                 <w:color w:val="1E223D"/>
                 <w:sz w:val="28"/>
                 <w:szCs w:val="28"/>
@@ -3559,7 +3548,7 @@
             <w:proofErr w:type="spellEnd"/>
             <w:r>
               <w:rPr>
-                <w:rFonts w:ascii="Times New Roman" w:hAnsi="Times New Roman" w:eastAsia="Times New Roman" w:cs="Times New Roman"/>
+                <w:rFonts w:ascii="Times New Roman" w:eastAsia="Times New Roman" w:hAnsi="Times New Roman" w:cs="Times New Roman"/>
                 <w:color w:val="1E223D"/>
                 <w:sz w:val="28"/>
                 <w:szCs w:val="28"/>
@@ -3572,24 +3561,40 @@
           <w:tcPr>
             <w:tcW w:w="1980" w:type="dxa"/>
             <w:tcBorders>
-              <w:top w:val="single" w:color="auto" w:sz="8" w:space="0"/>
-              <w:left w:val="single" w:color="auto" w:sz="8" w:space="0"/>
-              <w:bottom w:val="single" w:color="auto" w:sz="8" w:space="0"/>
-              <w:right w:val="single" w:color="auto" w:sz="8" w:space="0"/>
-            </w:tcBorders>
-            <w:tcMar/>
-          </w:tcPr>
-          <w:p>
-            <w:pPr>
-              <w:spacing w:after="0"/>
-            </w:pPr>
-            <w:r>
-              <w:rPr>
-                <w:rFonts w:ascii="Times New Roman" w:hAnsi="Times New Roman" w:eastAsia="Times New Roman" w:cs="Times New Roman"/>
-                <w:sz w:val="27"/>
-                <w:szCs w:val="27"/>
-              </w:rPr>
-              <w:t xml:space="preserve">20.04.2022 </w:t>
+              <w:top w:val="single" w:sz="8" w:space="0" w:color="auto"/>
+              <w:left w:val="single" w:sz="8" w:space="0" w:color="auto"/>
+              <w:bottom w:val="single" w:sz="8" w:space="0" w:color="auto"/>
+              <w:right w:val="single" w:sz="8" w:space="0" w:color="auto"/>
+            </w:tcBorders>
+          </w:tcPr>
+          <w:p>
+            <w:pPr>
+              <w:spacing w:after="0"/>
+            </w:pPr>
+            <w:r>
+              <w:rPr>
+                <w:rFonts w:ascii="Times New Roman" w:eastAsia="Times New Roman" w:hAnsi="Times New Roman" w:cs="Times New Roman"/>
+                <w:sz w:val="27"/>
+                <w:szCs w:val="27"/>
+              </w:rPr>
+              <w:t>20.</w:t>
+            </w:r>
+            <w:r>
+              <w:rPr>
+                <w:rFonts w:ascii="Times New Roman" w:eastAsia="Times New Roman" w:hAnsi="Times New Roman" w:cs="Times New Roman"/>
+                <w:sz w:val="27"/>
+                <w:szCs w:val="27"/>
+                <w:lang w:val="ru-RU"/>
+              </w:rPr>
+              <w:t>03</w:t>
+            </w:r>
+            <w:r>
+              <w:rPr>
+                <w:rFonts w:ascii="Times New Roman" w:eastAsia="Times New Roman" w:hAnsi="Times New Roman" w:cs="Times New Roman"/>
+                <w:sz w:val="27"/>
+                <w:szCs w:val="27"/>
+              </w:rPr>
+              <w:t xml:space="preserve">.2022 </w:t>
             </w:r>
           </w:p>
         </w:tc>
@@ -3599,20 +3604,19 @@
           <w:tcPr>
             <w:tcW w:w="1110" w:type="dxa"/>
             <w:tcBorders>
-              <w:top w:val="single" w:color="auto" w:sz="8" w:space="0"/>
-              <w:left w:val="single" w:color="auto" w:sz="8" w:space="0"/>
-              <w:bottom w:val="single" w:color="auto" w:sz="8" w:space="0"/>
-              <w:right w:val="single" w:color="auto" w:sz="8" w:space="0"/>
-            </w:tcBorders>
-            <w:tcMar/>
-          </w:tcPr>
-          <w:p>
-            <w:pPr>
-              <w:spacing w:after="0"/>
-            </w:pPr>
-            <w:r>
-              <w:rPr>
-                <w:rFonts w:ascii="Times New Roman" w:hAnsi="Times New Roman" w:eastAsia="Times New Roman" w:cs="Times New Roman"/>
+              <w:top w:val="single" w:sz="8" w:space="0" w:color="auto"/>
+              <w:left w:val="single" w:sz="8" w:space="0" w:color="auto"/>
+              <w:bottom w:val="single" w:sz="8" w:space="0" w:color="auto"/>
+              <w:right w:val="single" w:sz="8" w:space="0" w:color="auto"/>
+            </w:tcBorders>
+          </w:tcPr>
+          <w:p>
+            <w:pPr>
+              <w:spacing w:after="0"/>
+            </w:pPr>
+            <w:r>
+              <w:rPr>
+                <w:rFonts w:ascii="Times New Roman" w:eastAsia="Times New Roman" w:hAnsi="Times New Roman" w:cs="Times New Roman"/>
                 <w:sz w:val="28"/>
                 <w:szCs w:val="28"/>
               </w:rPr>
@@ -3624,12 +3628,11 @@
           <w:tcPr>
             <w:tcW w:w="6240" w:type="dxa"/>
             <w:tcBorders>
-              <w:top w:val="single" w:color="auto" w:sz="8" w:space="0"/>
-              <w:left w:val="single" w:color="auto" w:sz="8" w:space="0"/>
-              <w:bottom w:val="single" w:color="auto" w:sz="8" w:space="0"/>
-              <w:right w:val="single" w:color="auto" w:sz="8" w:space="0"/>
-            </w:tcBorders>
-            <w:tcMar/>
+              <w:top w:val="single" w:sz="8" w:space="0" w:color="auto"/>
+              <w:left w:val="single" w:sz="8" w:space="0" w:color="auto"/>
+              <w:bottom w:val="single" w:sz="8" w:space="0" w:color="auto"/>
+              <w:right w:val="single" w:sz="8" w:space="0" w:color="auto"/>
+            </w:tcBorders>
           </w:tcPr>
           <w:p>
             <w:pPr>
@@ -3638,7 +3641,7 @@
             <w:proofErr w:type="spellStart"/>
             <w:r>
               <w:rPr>
-                <w:rFonts w:ascii="Times New Roman" w:hAnsi="Times New Roman" w:eastAsia="Times New Roman" w:cs="Times New Roman"/>
+                <w:rFonts w:ascii="Times New Roman" w:eastAsia="Times New Roman" w:hAnsi="Times New Roman" w:cs="Times New Roman"/>
                 <w:color w:val="1E223D"/>
                 <w:sz w:val="28"/>
                 <w:szCs w:val="28"/>
@@ -3648,7 +3651,7 @@
             <w:proofErr w:type="spellEnd"/>
             <w:r>
               <w:rPr>
-                <w:rFonts w:ascii="Times New Roman" w:hAnsi="Times New Roman" w:eastAsia="Times New Roman" w:cs="Times New Roman"/>
+                <w:rFonts w:ascii="Times New Roman" w:eastAsia="Times New Roman" w:hAnsi="Times New Roman" w:cs="Times New Roman"/>
                 <w:color w:val="1E223D"/>
                 <w:sz w:val="28"/>
                 <w:szCs w:val="28"/>
@@ -3658,7 +3661,7 @@
             <w:proofErr w:type="spellStart"/>
             <w:r>
               <w:rPr>
-                <w:rFonts w:ascii="Times New Roman" w:hAnsi="Times New Roman" w:eastAsia="Times New Roman" w:cs="Times New Roman"/>
+                <w:rFonts w:ascii="Times New Roman" w:eastAsia="Times New Roman" w:hAnsi="Times New Roman" w:cs="Times New Roman"/>
                 <w:color w:val="1E223D"/>
                 <w:sz w:val="28"/>
                 <w:szCs w:val="28"/>
@@ -3668,7 +3671,7 @@
             <w:proofErr w:type="spellEnd"/>
             <w:r>
               <w:rPr>
-                <w:rFonts w:ascii="Times New Roman" w:hAnsi="Times New Roman" w:eastAsia="Times New Roman" w:cs="Times New Roman"/>
+                <w:rFonts w:ascii="Times New Roman" w:eastAsia="Times New Roman" w:hAnsi="Times New Roman" w:cs="Times New Roman"/>
                 <w:color w:val="1E223D"/>
                 <w:sz w:val="28"/>
                 <w:szCs w:val="28"/>
@@ -3678,7 +3681,7 @@
             <w:proofErr w:type="spellStart"/>
             <w:r>
               <w:rPr>
-                <w:rFonts w:ascii="Times New Roman" w:hAnsi="Times New Roman" w:eastAsia="Times New Roman" w:cs="Times New Roman"/>
+                <w:rFonts w:ascii="Times New Roman" w:eastAsia="Times New Roman" w:hAnsi="Times New Roman" w:cs="Times New Roman"/>
                 <w:color w:val="1E223D"/>
                 <w:sz w:val="28"/>
                 <w:szCs w:val="28"/>
@@ -3688,7 +3691,7 @@
             <w:proofErr w:type="spellEnd"/>
             <w:r>
               <w:rPr>
-                <w:rFonts w:ascii="Times New Roman" w:hAnsi="Times New Roman" w:eastAsia="Times New Roman" w:cs="Times New Roman"/>
+                <w:rFonts w:ascii="Times New Roman" w:eastAsia="Times New Roman" w:hAnsi="Times New Roman" w:cs="Times New Roman"/>
                 <w:color w:val="1E223D"/>
                 <w:sz w:val="28"/>
                 <w:szCs w:val="28"/>
@@ -3698,7 +3701,7 @@
             <w:proofErr w:type="spellStart"/>
             <w:r>
               <w:rPr>
-                <w:rFonts w:ascii="Times New Roman" w:hAnsi="Times New Roman" w:eastAsia="Times New Roman" w:cs="Times New Roman"/>
+                <w:rFonts w:ascii="Times New Roman" w:eastAsia="Times New Roman" w:hAnsi="Times New Roman" w:cs="Times New Roman"/>
                 <w:color w:val="1E223D"/>
                 <w:sz w:val="28"/>
                 <w:szCs w:val="28"/>
@@ -3708,7 +3711,7 @@
             <w:proofErr w:type="spellEnd"/>
             <w:r>
               <w:rPr>
-                <w:rFonts w:ascii="Times New Roman" w:hAnsi="Times New Roman" w:eastAsia="Times New Roman" w:cs="Times New Roman"/>
+                <w:rFonts w:ascii="Times New Roman" w:eastAsia="Times New Roman" w:hAnsi="Times New Roman" w:cs="Times New Roman"/>
                 <w:color w:val="1E223D"/>
                 <w:sz w:val="28"/>
                 <w:szCs w:val="28"/>
@@ -3721,24 +3724,40 @@
           <w:tcPr>
             <w:tcW w:w="1980" w:type="dxa"/>
             <w:tcBorders>
-              <w:top w:val="single" w:color="auto" w:sz="8" w:space="0"/>
-              <w:left w:val="single" w:color="auto" w:sz="8" w:space="0"/>
-              <w:bottom w:val="single" w:color="auto" w:sz="8" w:space="0"/>
-              <w:right w:val="single" w:color="auto" w:sz="8" w:space="0"/>
-            </w:tcBorders>
-            <w:tcMar/>
-          </w:tcPr>
-          <w:p>
-            <w:pPr>
-              <w:spacing w:after="0"/>
-            </w:pPr>
-            <w:r>
-              <w:rPr>
-                <w:rFonts w:ascii="Times New Roman" w:hAnsi="Times New Roman" w:eastAsia="Times New Roman" w:cs="Times New Roman"/>
-                <w:sz w:val="27"/>
-                <w:szCs w:val="27"/>
-              </w:rPr>
-              <w:t xml:space="preserve">15.05.2022 </w:t>
+              <w:top w:val="single" w:sz="8" w:space="0" w:color="auto"/>
+              <w:left w:val="single" w:sz="8" w:space="0" w:color="auto"/>
+              <w:bottom w:val="single" w:sz="8" w:space="0" w:color="auto"/>
+              <w:right w:val="single" w:sz="8" w:space="0" w:color="auto"/>
+            </w:tcBorders>
+          </w:tcPr>
+          <w:p>
+            <w:pPr>
+              <w:spacing w:after="0"/>
+            </w:pPr>
+            <w:r>
+              <w:rPr>
+                <w:rFonts w:ascii="Times New Roman" w:eastAsia="Times New Roman" w:hAnsi="Times New Roman" w:cs="Times New Roman"/>
+                <w:sz w:val="27"/>
+                <w:szCs w:val="27"/>
+              </w:rPr>
+              <w:t>15.0</w:t>
+            </w:r>
+            <w:r>
+              <w:rPr>
+                <w:rFonts w:ascii="Times New Roman" w:eastAsia="Times New Roman" w:hAnsi="Times New Roman" w:cs="Times New Roman"/>
+                <w:sz w:val="27"/>
+                <w:szCs w:val="27"/>
+                <w:lang w:val="ru-RU"/>
+              </w:rPr>
+              <w:t>3</w:t>
+            </w:r>
+            <w:r>
+              <w:rPr>
+                <w:rFonts w:ascii="Times New Roman" w:eastAsia="Times New Roman" w:hAnsi="Times New Roman" w:cs="Times New Roman"/>
+                <w:sz w:val="27"/>
+                <w:szCs w:val="27"/>
+              </w:rPr>
+              <w:t xml:space="preserve">.2022 </w:t>
             </w:r>
           </w:p>
         </w:tc>
@@ -3748,20 +3767,19 @@
           <w:tcPr>
             <w:tcW w:w="1110" w:type="dxa"/>
             <w:tcBorders>
-              <w:top w:val="single" w:color="auto" w:sz="8" w:space="0"/>
-              <w:left w:val="single" w:color="auto" w:sz="8" w:space="0"/>
-              <w:bottom w:val="single" w:color="auto" w:sz="8" w:space="0"/>
-              <w:right w:val="single" w:color="auto" w:sz="8" w:space="0"/>
-            </w:tcBorders>
-            <w:tcMar/>
-          </w:tcPr>
-          <w:p>
-            <w:pPr>
-              <w:spacing w:after="0"/>
-            </w:pPr>
-            <w:r>
-              <w:rPr>
-                <w:rFonts w:ascii="Times New Roman" w:hAnsi="Times New Roman" w:eastAsia="Times New Roman" w:cs="Times New Roman"/>
+              <w:top w:val="single" w:sz="8" w:space="0" w:color="auto"/>
+              <w:left w:val="single" w:sz="8" w:space="0" w:color="auto"/>
+              <w:bottom w:val="single" w:sz="8" w:space="0" w:color="auto"/>
+              <w:right w:val="single" w:sz="8" w:space="0" w:color="auto"/>
+            </w:tcBorders>
+          </w:tcPr>
+          <w:p>
+            <w:pPr>
+              <w:spacing w:after="0"/>
+            </w:pPr>
+            <w:r>
+              <w:rPr>
+                <w:rFonts w:ascii="Times New Roman" w:eastAsia="Times New Roman" w:hAnsi="Times New Roman" w:cs="Times New Roman"/>
                 <w:sz w:val="28"/>
                 <w:szCs w:val="28"/>
               </w:rPr>
@@ -3773,12 +3791,11 @@
           <w:tcPr>
             <w:tcW w:w="6240" w:type="dxa"/>
             <w:tcBorders>
-              <w:top w:val="single" w:color="auto" w:sz="8" w:space="0"/>
-              <w:left w:val="single" w:color="auto" w:sz="8" w:space="0"/>
-              <w:bottom w:val="single" w:color="auto" w:sz="8" w:space="0"/>
-              <w:right w:val="single" w:color="auto" w:sz="8" w:space="0"/>
-            </w:tcBorders>
-            <w:tcMar/>
+              <w:top w:val="single" w:sz="8" w:space="0" w:color="auto"/>
+              <w:left w:val="single" w:sz="8" w:space="0" w:color="auto"/>
+              <w:bottom w:val="single" w:sz="8" w:space="0" w:color="auto"/>
+              <w:right w:val="single" w:sz="8" w:space="0" w:color="auto"/>
+            </w:tcBorders>
           </w:tcPr>
           <w:p>
             <w:pPr>
@@ -3787,7 +3804,7 @@
             <w:proofErr w:type="spellStart"/>
             <w:r>
               <w:rPr>
-                <w:rFonts w:ascii="Times New Roman" w:hAnsi="Times New Roman" w:eastAsia="Times New Roman" w:cs="Times New Roman"/>
+                <w:rFonts w:ascii="Times New Roman" w:eastAsia="Times New Roman" w:hAnsi="Times New Roman" w:cs="Times New Roman"/>
                 <w:sz w:val="28"/>
                 <w:szCs w:val="28"/>
               </w:rPr>
@@ -3796,7 +3813,7 @@
             <w:proofErr w:type="spellEnd"/>
             <w:r>
               <w:rPr>
-                <w:rFonts w:ascii="Times New Roman" w:hAnsi="Times New Roman" w:eastAsia="Times New Roman" w:cs="Times New Roman"/>
+                <w:rFonts w:ascii="Times New Roman" w:eastAsia="Times New Roman" w:hAnsi="Times New Roman" w:cs="Times New Roman"/>
                 <w:sz w:val="28"/>
                 <w:szCs w:val="28"/>
               </w:rPr>
@@ -3808,24 +3825,40 @@
           <w:tcPr>
             <w:tcW w:w="1980" w:type="dxa"/>
             <w:tcBorders>
-              <w:top w:val="single" w:color="auto" w:sz="8" w:space="0"/>
-              <w:left w:val="single" w:color="auto" w:sz="8" w:space="0"/>
-              <w:bottom w:val="single" w:color="auto" w:sz="8" w:space="0"/>
-              <w:right w:val="single" w:color="auto" w:sz="8" w:space="0"/>
-            </w:tcBorders>
-            <w:tcMar/>
-          </w:tcPr>
-          <w:p>
-            <w:pPr>
-              <w:spacing w:after="0"/>
-            </w:pPr>
-            <w:r>
-              <w:rPr>
-                <w:rFonts w:ascii="Times New Roman" w:hAnsi="Times New Roman" w:eastAsia="Times New Roman" w:cs="Times New Roman"/>
-                <w:sz w:val="27"/>
-                <w:szCs w:val="27"/>
-              </w:rPr>
-              <w:t xml:space="preserve">25.05.2022 </w:t>
+              <w:top w:val="single" w:sz="8" w:space="0" w:color="auto"/>
+              <w:left w:val="single" w:sz="8" w:space="0" w:color="auto"/>
+              <w:bottom w:val="single" w:sz="8" w:space="0" w:color="auto"/>
+              <w:right w:val="single" w:sz="8" w:space="0" w:color="auto"/>
+            </w:tcBorders>
+          </w:tcPr>
+          <w:p>
+            <w:pPr>
+              <w:spacing w:after="0"/>
+            </w:pPr>
+            <w:r>
+              <w:rPr>
+                <w:rFonts w:ascii="Times New Roman" w:eastAsia="Times New Roman" w:hAnsi="Times New Roman" w:cs="Times New Roman"/>
+                <w:sz w:val="27"/>
+                <w:szCs w:val="27"/>
+              </w:rPr>
+              <w:t>25.0</w:t>
+            </w:r>
+            <w:r>
+              <w:rPr>
+                <w:rFonts w:ascii="Times New Roman" w:eastAsia="Times New Roman" w:hAnsi="Times New Roman" w:cs="Times New Roman"/>
+                <w:sz w:val="27"/>
+                <w:szCs w:val="27"/>
+                <w:lang w:val="ru-RU"/>
+              </w:rPr>
+              <w:t>3</w:t>
+            </w:r>
+            <w:r>
+              <w:rPr>
+                <w:rFonts w:ascii="Times New Roman" w:eastAsia="Times New Roman" w:hAnsi="Times New Roman" w:cs="Times New Roman"/>
+                <w:sz w:val="27"/>
+                <w:szCs w:val="27"/>
+              </w:rPr>
+              <w:t xml:space="preserve">.2022 </w:t>
             </w:r>
           </w:p>
         </w:tc>
@@ -3835,20 +3868,19 @@
           <w:tcPr>
             <w:tcW w:w="1110" w:type="dxa"/>
             <w:tcBorders>
-              <w:top w:val="single" w:color="auto" w:sz="8" w:space="0"/>
-              <w:left w:val="single" w:color="auto" w:sz="8" w:space="0"/>
-              <w:bottom w:val="single" w:color="auto" w:sz="8" w:space="0"/>
-              <w:right w:val="single" w:color="auto" w:sz="8" w:space="0"/>
-            </w:tcBorders>
-            <w:tcMar/>
-          </w:tcPr>
-          <w:p>
-            <w:pPr>
-              <w:spacing w:after="0"/>
-            </w:pPr>
-            <w:r>
-              <w:rPr>
-                <w:rFonts w:ascii="Times New Roman" w:hAnsi="Times New Roman" w:eastAsia="Times New Roman" w:cs="Times New Roman"/>
+              <w:top w:val="single" w:sz="8" w:space="0" w:color="auto"/>
+              <w:left w:val="single" w:sz="8" w:space="0" w:color="auto"/>
+              <w:bottom w:val="single" w:sz="8" w:space="0" w:color="auto"/>
+              <w:right w:val="single" w:sz="8" w:space="0" w:color="auto"/>
+            </w:tcBorders>
+          </w:tcPr>
+          <w:p>
+            <w:pPr>
+              <w:spacing w:after="0"/>
+            </w:pPr>
+            <w:r>
+              <w:rPr>
+                <w:rFonts w:ascii="Times New Roman" w:eastAsia="Times New Roman" w:hAnsi="Times New Roman" w:cs="Times New Roman"/>
                 <w:sz w:val="28"/>
                 <w:szCs w:val="28"/>
               </w:rPr>
@@ -3860,12 +3892,11 @@
           <w:tcPr>
             <w:tcW w:w="6240" w:type="dxa"/>
             <w:tcBorders>
-              <w:top w:val="single" w:color="auto" w:sz="8" w:space="0"/>
-              <w:left w:val="single" w:color="auto" w:sz="8" w:space="0"/>
-              <w:bottom w:val="single" w:color="auto" w:sz="8" w:space="0"/>
-              <w:right w:val="single" w:color="auto" w:sz="8" w:space="0"/>
-            </w:tcBorders>
-            <w:tcMar/>
+              <w:top w:val="single" w:sz="8" w:space="0" w:color="auto"/>
+              <w:left w:val="single" w:sz="8" w:space="0" w:color="auto"/>
+              <w:bottom w:val="single" w:sz="8" w:space="0" w:color="auto"/>
+              <w:right w:val="single" w:sz="8" w:space="0" w:color="auto"/>
+            </w:tcBorders>
           </w:tcPr>
           <w:p>
             <w:pPr>
@@ -3874,7 +3905,7 @@
             <w:proofErr w:type="spellStart"/>
             <w:r>
               <w:rPr>
-                <w:rFonts w:ascii="Times New Roman" w:hAnsi="Times New Roman" w:eastAsia="Times New Roman" w:cs="Times New Roman"/>
+                <w:rFonts w:ascii="Times New Roman" w:eastAsia="Times New Roman" w:hAnsi="Times New Roman" w:cs="Times New Roman"/>
                 <w:sz w:val="28"/>
                 <w:szCs w:val="28"/>
               </w:rPr>
@@ -3883,7 +3914,7 @@
             <w:proofErr w:type="spellEnd"/>
             <w:r>
               <w:rPr>
-                <w:rFonts w:ascii="Times New Roman" w:hAnsi="Times New Roman" w:eastAsia="Times New Roman" w:cs="Times New Roman"/>
+                <w:rFonts w:ascii="Times New Roman" w:eastAsia="Times New Roman" w:hAnsi="Times New Roman" w:cs="Times New Roman"/>
                 <w:sz w:val="28"/>
                 <w:szCs w:val="28"/>
               </w:rPr>
@@ -3892,7 +3923,7 @@
             <w:proofErr w:type="spellStart"/>
             <w:r>
               <w:rPr>
-                <w:rFonts w:ascii="Times New Roman" w:hAnsi="Times New Roman" w:eastAsia="Times New Roman" w:cs="Times New Roman"/>
+                <w:rFonts w:ascii="Times New Roman" w:eastAsia="Times New Roman" w:hAnsi="Times New Roman" w:cs="Times New Roman"/>
                 <w:sz w:val="28"/>
                 <w:szCs w:val="28"/>
               </w:rPr>
@@ -3901,7 +3932,7 @@
             <w:proofErr w:type="spellEnd"/>
             <w:r>
               <w:rPr>
-                <w:rFonts w:ascii="Times New Roman" w:hAnsi="Times New Roman" w:eastAsia="Times New Roman" w:cs="Times New Roman"/>
+                <w:rFonts w:ascii="Times New Roman" w:eastAsia="Times New Roman" w:hAnsi="Times New Roman" w:cs="Times New Roman"/>
                 <w:sz w:val="28"/>
                 <w:szCs w:val="28"/>
               </w:rPr>
@@ -3910,7 +3941,7 @@
             <w:proofErr w:type="spellStart"/>
             <w:r>
               <w:rPr>
-                <w:rFonts w:ascii="Times New Roman" w:hAnsi="Times New Roman" w:eastAsia="Times New Roman" w:cs="Times New Roman"/>
+                <w:rFonts w:ascii="Times New Roman" w:eastAsia="Times New Roman" w:hAnsi="Times New Roman" w:cs="Times New Roman"/>
                 <w:sz w:val="28"/>
                 <w:szCs w:val="28"/>
               </w:rPr>
@@ -3919,7 +3950,7 @@
             <w:proofErr w:type="spellEnd"/>
             <w:r>
               <w:rPr>
-                <w:rFonts w:ascii="Times New Roman" w:hAnsi="Times New Roman" w:eastAsia="Times New Roman" w:cs="Times New Roman"/>
+                <w:rFonts w:ascii="Times New Roman" w:eastAsia="Times New Roman" w:hAnsi="Times New Roman" w:cs="Times New Roman"/>
                 <w:sz w:val="28"/>
                 <w:szCs w:val="28"/>
               </w:rPr>
@@ -3928,7 +3959,7 @@
             <w:proofErr w:type="spellStart"/>
             <w:r>
               <w:rPr>
-                <w:rFonts w:ascii="Times New Roman" w:hAnsi="Times New Roman" w:eastAsia="Times New Roman" w:cs="Times New Roman"/>
+                <w:rFonts w:ascii="Times New Roman" w:eastAsia="Times New Roman" w:hAnsi="Times New Roman" w:cs="Times New Roman"/>
                 <w:sz w:val="28"/>
                 <w:szCs w:val="28"/>
               </w:rPr>
@@ -3937,7 +3968,7 @@
             <w:proofErr w:type="spellEnd"/>
             <w:r>
               <w:rPr>
-                <w:rFonts w:ascii="Times New Roman" w:hAnsi="Times New Roman" w:eastAsia="Times New Roman" w:cs="Times New Roman"/>
+                <w:rFonts w:ascii="Times New Roman" w:eastAsia="Times New Roman" w:hAnsi="Times New Roman" w:cs="Times New Roman"/>
                 <w:sz w:val="28"/>
                 <w:szCs w:val="28"/>
               </w:rPr>
@@ -3949,24 +3980,40 @@
           <w:tcPr>
             <w:tcW w:w="1980" w:type="dxa"/>
             <w:tcBorders>
-              <w:top w:val="single" w:color="auto" w:sz="8" w:space="0"/>
-              <w:left w:val="single" w:color="auto" w:sz="8" w:space="0"/>
-              <w:bottom w:val="single" w:color="auto" w:sz="8" w:space="0"/>
-              <w:right w:val="single" w:color="auto" w:sz="8" w:space="0"/>
-            </w:tcBorders>
-            <w:tcMar/>
-          </w:tcPr>
-          <w:p>
-            <w:pPr>
-              <w:spacing w:after="0"/>
-            </w:pPr>
-            <w:r>
-              <w:rPr>
-                <w:rFonts w:ascii="Times New Roman" w:hAnsi="Times New Roman" w:eastAsia="Times New Roman" w:cs="Times New Roman"/>
-                <w:sz w:val="27"/>
-                <w:szCs w:val="27"/>
-              </w:rPr>
-              <w:t xml:space="preserve">5.05.2022 </w:t>
+              <w:top w:val="single" w:sz="8" w:space="0" w:color="auto"/>
+              <w:left w:val="single" w:sz="8" w:space="0" w:color="auto"/>
+              <w:bottom w:val="single" w:sz="8" w:space="0" w:color="auto"/>
+              <w:right w:val="single" w:sz="8" w:space="0" w:color="auto"/>
+            </w:tcBorders>
+          </w:tcPr>
+          <w:p>
+            <w:pPr>
+              <w:spacing w:after="0"/>
+            </w:pPr>
+            <w:r>
+              <w:rPr>
+                <w:rFonts w:ascii="Times New Roman" w:eastAsia="Times New Roman" w:hAnsi="Times New Roman" w:cs="Times New Roman"/>
+                <w:sz w:val="27"/>
+                <w:szCs w:val="27"/>
+              </w:rPr>
+              <w:t>5.0</w:t>
+            </w:r>
+            <w:r>
+              <w:rPr>
+                <w:rFonts w:ascii="Times New Roman" w:eastAsia="Times New Roman" w:hAnsi="Times New Roman" w:cs="Times New Roman"/>
+                <w:sz w:val="27"/>
+                <w:szCs w:val="27"/>
+                <w:lang w:val="ru-RU"/>
+              </w:rPr>
+              <w:t>4</w:t>
+            </w:r>
+            <w:r>
+              <w:rPr>
+                <w:rFonts w:ascii="Times New Roman" w:eastAsia="Times New Roman" w:hAnsi="Times New Roman" w:cs="Times New Roman"/>
+                <w:sz w:val="27"/>
+                <w:szCs w:val="27"/>
+              </w:rPr>
+              <w:t xml:space="preserve">.2022 </w:t>
             </w:r>
           </w:p>
         </w:tc>
@@ -3976,20 +4023,19 @@
           <w:tcPr>
             <w:tcW w:w="1110" w:type="dxa"/>
             <w:tcBorders>
-              <w:top w:val="single" w:color="auto" w:sz="8" w:space="0"/>
-              <w:left w:val="single" w:color="auto" w:sz="8" w:space="0"/>
-              <w:bottom w:val="single" w:color="auto" w:sz="8" w:space="0"/>
-              <w:right w:val="single" w:color="auto" w:sz="8" w:space="0"/>
-            </w:tcBorders>
-            <w:tcMar/>
-          </w:tcPr>
-          <w:p>
-            <w:pPr>
-              <w:spacing w:after="0"/>
-            </w:pPr>
-            <w:r>
-              <w:rPr>
-                <w:rFonts w:ascii="Times New Roman" w:hAnsi="Times New Roman" w:eastAsia="Times New Roman" w:cs="Times New Roman"/>
+              <w:top w:val="single" w:sz="8" w:space="0" w:color="auto"/>
+              <w:left w:val="single" w:sz="8" w:space="0" w:color="auto"/>
+              <w:bottom w:val="single" w:sz="8" w:space="0" w:color="auto"/>
+              <w:right w:val="single" w:sz="8" w:space="0" w:color="auto"/>
+            </w:tcBorders>
+          </w:tcPr>
+          <w:p>
+            <w:pPr>
+              <w:spacing w:after="0"/>
+            </w:pPr>
+            <w:r>
+              <w:rPr>
+                <w:rFonts w:ascii="Times New Roman" w:eastAsia="Times New Roman" w:hAnsi="Times New Roman" w:cs="Times New Roman"/>
                 <w:sz w:val="28"/>
                 <w:szCs w:val="28"/>
               </w:rPr>
@@ -4001,47 +4047,27 @@
           <w:tcPr>
             <w:tcW w:w="6240" w:type="dxa"/>
             <w:tcBorders>
-              <w:top w:val="single" w:color="auto" w:sz="8" w:space="0"/>
-              <w:left w:val="single" w:color="auto" w:sz="8" w:space="0"/>
-              <w:bottom w:val="single" w:color="auto" w:sz="8" w:space="0"/>
-              <w:right w:val="single" w:color="auto" w:sz="8" w:space="0"/>
-            </w:tcBorders>
-            <w:tcMar/>
-          </w:tcPr>
-          <w:p>
-            <w:pPr>
-              <w:spacing w:after="0"/>
-              <w:rPr>
-                <w:lang w:val="ru-RU"/>
-              </w:rPr>
-            </w:pPr>
-            <w:r>
-              <w:rPr>
-                <w:rFonts w:ascii="Times New Roman" w:hAnsi="Times New Roman" w:eastAsia="Times New Roman" w:cs="Times New Roman"/>
-                <w:sz w:val="28"/>
-                <w:szCs w:val="28"/>
-                <w:lang w:val="ru-RU"/>
-              </w:rPr>
-              <w:t xml:space="preserve">Размещение тезисов ВКР на сайте </w:t>
-            </w:r>
-            <w:proofErr w:type="spellStart"/>
-            <w:r>
-              <w:rPr>
-                <w:rFonts w:ascii="Times New Roman" w:hAnsi="Times New Roman" w:eastAsia="Times New Roman" w:cs="Times New Roman"/>
-                <w:sz w:val="28"/>
-                <w:szCs w:val="28"/>
-              </w:rPr>
-              <w:t>Itconf</w:t>
-            </w:r>
-            <w:proofErr w:type="spellEnd"/>
-            <w:r>
-              <w:rPr>
-                <w:rFonts w:ascii="Times New Roman" w:hAnsi="Times New Roman" w:eastAsia="Times New Roman" w:cs="Times New Roman"/>
-                <w:sz w:val="28"/>
-                <w:szCs w:val="28"/>
-                <w:lang w:val="ru-RU"/>
-              </w:rPr>
-              <w:t xml:space="preserve"> </w:t>
+              <w:top w:val="single" w:sz="8" w:space="0" w:color="auto"/>
+              <w:left w:val="single" w:sz="8" w:space="0" w:color="auto"/>
+              <w:bottom w:val="single" w:sz="8" w:space="0" w:color="auto"/>
+              <w:right w:val="single" w:sz="8" w:space="0" w:color="auto"/>
+            </w:tcBorders>
+          </w:tcPr>
+          <w:p>
+            <w:pPr>
+              <w:spacing w:after="0"/>
+              <w:rPr>
+                <w:lang w:val="ru-RU"/>
+              </w:rPr>
+            </w:pPr>
+            <w:r>
+              <w:rPr>
+                <w:rFonts w:ascii="Times New Roman" w:eastAsia="Times New Roman" w:hAnsi="Times New Roman" w:cs="Times New Roman"/>
+                <w:sz w:val="28"/>
+                <w:szCs w:val="28"/>
+                <w:lang w:val="ru-RU"/>
+              </w:rPr>
+              <w:t xml:space="preserve">Размещение тезисов ВКР </w:t>
             </w:r>
           </w:p>
         </w:tc>
@@ -4049,24 +4075,40 @@
           <w:tcPr>
             <w:tcW w:w="1980" w:type="dxa"/>
             <w:tcBorders>
-              <w:top w:val="single" w:color="auto" w:sz="8" w:space="0"/>
-              <w:left w:val="single" w:color="auto" w:sz="8" w:space="0"/>
-              <w:bottom w:val="single" w:color="auto" w:sz="8" w:space="0"/>
-              <w:right w:val="single" w:color="auto" w:sz="8" w:space="0"/>
-            </w:tcBorders>
-            <w:tcMar/>
-          </w:tcPr>
-          <w:p>
-            <w:pPr>
-              <w:spacing w:after="0"/>
-            </w:pPr>
-            <w:r>
-              <w:rPr>
-                <w:rFonts w:ascii="Times New Roman" w:hAnsi="Times New Roman" w:eastAsia="Times New Roman" w:cs="Times New Roman"/>
-                <w:sz w:val="27"/>
-                <w:szCs w:val="27"/>
-              </w:rPr>
-              <w:t xml:space="preserve">5.06.2022 </w:t>
+              <w:top w:val="single" w:sz="8" w:space="0" w:color="auto"/>
+              <w:left w:val="single" w:sz="8" w:space="0" w:color="auto"/>
+              <w:bottom w:val="single" w:sz="8" w:space="0" w:color="auto"/>
+              <w:right w:val="single" w:sz="8" w:space="0" w:color="auto"/>
+            </w:tcBorders>
+          </w:tcPr>
+          <w:p>
+            <w:pPr>
+              <w:spacing w:after="0"/>
+            </w:pPr>
+            <w:r>
+              <w:rPr>
+                <w:rFonts w:ascii="Times New Roman" w:eastAsia="Times New Roman" w:hAnsi="Times New Roman" w:cs="Times New Roman"/>
+                <w:sz w:val="27"/>
+                <w:szCs w:val="27"/>
+              </w:rPr>
+              <w:t>5.0</w:t>
+            </w:r>
+            <w:r>
+              <w:rPr>
+                <w:rFonts w:ascii="Times New Roman" w:eastAsia="Times New Roman" w:hAnsi="Times New Roman" w:cs="Times New Roman"/>
+                <w:sz w:val="27"/>
+                <w:szCs w:val="27"/>
+                <w:lang w:val="ru-RU"/>
+              </w:rPr>
+              <w:t>4</w:t>
+            </w:r>
+            <w:r>
+              <w:rPr>
+                <w:rFonts w:ascii="Times New Roman" w:eastAsia="Times New Roman" w:hAnsi="Times New Roman" w:cs="Times New Roman"/>
+                <w:sz w:val="27"/>
+                <w:szCs w:val="27"/>
+              </w:rPr>
+              <w:t xml:space="preserve">.2022 </w:t>
             </w:r>
           </w:p>
         </w:tc>
@@ -4076,20 +4118,19 @@
           <w:tcPr>
             <w:tcW w:w="1110" w:type="dxa"/>
             <w:tcBorders>
-              <w:top w:val="single" w:color="auto" w:sz="8" w:space="0"/>
-              <w:left w:val="single" w:color="auto" w:sz="8" w:space="0"/>
-              <w:bottom w:val="single" w:color="auto" w:sz="8" w:space="0"/>
-              <w:right w:val="single" w:color="auto" w:sz="8" w:space="0"/>
-            </w:tcBorders>
-            <w:tcMar/>
-          </w:tcPr>
-          <w:p>
-            <w:pPr>
-              <w:spacing w:after="0"/>
-            </w:pPr>
-            <w:r>
-              <w:rPr>
-                <w:rFonts w:ascii="Times New Roman" w:hAnsi="Times New Roman" w:eastAsia="Times New Roman" w:cs="Times New Roman"/>
+              <w:top w:val="single" w:sz="8" w:space="0" w:color="auto"/>
+              <w:left w:val="single" w:sz="8" w:space="0" w:color="auto"/>
+              <w:bottom w:val="single" w:sz="8" w:space="0" w:color="auto"/>
+              <w:right w:val="single" w:sz="8" w:space="0" w:color="auto"/>
+            </w:tcBorders>
+          </w:tcPr>
+          <w:p>
+            <w:pPr>
+              <w:spacing w:after="0"/>
+            </w:pPr>
+            <w:r>
+              <w:rPr>
+                <w:rFonts w:ascii="Times New Roman" w:eastAsia="Times New Roman" w:hAnsi="Times New Roman" w:cs="Times New Roman"/>
                 <w:sz w:val="28"/>
                 <w:szCs w:val="28"/>
               </w:rPr>
@@ -4101,28 +4142,69 @@
           <w:tcPr>
             <w:tcW w:w="6240" w:type="dxa"/>
             <w:tcBorders>
-              <w:top w:val="single" w:color="auto" w:sz="8" w:space="0"/>
-              <w:left w:val="single" w:color="auto" w:sz="8" w:space="0"/>
-              <w:bottom w:val="single" w:color="auto" w:sz="8" w:space="0"/>
-              <w:right w:val="single" w:color="auto" w:sz="8" w:space="0"/>
-            </w:tcBorders>
-            <w:tcMar/>
-          </w:tcPr>
-          <w:p>
-            <w:pPr>
-              <w:spacing w:after="0"/>
-              <w:rPr>
-                <w:lang w:val="ru-RU"/>
-              </w:rPr>
-            </w:pPr>
-            <w:r>
-              <w:rPr>
-                <w:rFonts w:ascii="Times New Roman" w:hAnsi="Times New Roman" w:eastAsia="Times New Roman" w:cs="Times New Roman"/>
-                <w:sz w:val="28"/>
-                <w:szCs w:val="28"/>
-                <w:lang w:val="ru-RU"/>
-              </w:rPr>
-              <w:t xml:space="preserve">Выступление на студенческой научной конференции </w:t>
+              <w:top w:val="single" w:sz="8" w:space="0" w:color="auto"/>
+              <w:left w:val="single" w:sz="8" w:space="0" w:color="auto"/>
+              <w:bottom w:val="single" w:sz="8" w:space="0" w:color="auto"/>
+              <w:right w:val="single" w:sz="8" w:space="0" w:color="auto"/>
+            </w:tcBorders>
+          </w:tcPr>
+          <w:p>
+            <w:pPr>
+              <w:spacing w:after="0"/>
+            </w:pPr>
+            <w:proofErr w:type="spellStart"/>
+            <w:r>
+              <w:rPr>
+                <w:rFonts w:ascii="Times New Roman" w:eastAsia="Times New Roman" w:hAnsi="Times New Roman" w:cs="Times New Roman"/>
+                <w:sz w:val="28"/>
+                <w:szCs w:val="28"/>
+              </w:rPr>
+              <w:t>Выступление</w:t>
+            </w:r>
+            <w:proofErr w:type="spellEnd"/>
+            <w:r>
+              <w:rPr>
+                <w:rFonts w:ascii="Times New Roman" w:eastAsia="Times New Roman" w:hAnsi="Times New Roman" w:cs="Times New Roman"/>
+                <w:sz w:val="28"/>
+                <w:szCs w:val="28"/>
+              </w:rPr>
+              <w:t xml:space="preserve"> </w:t>
+            </w:r>
+            <w:proofErr w:type="spellStart"/>
+            <w:r>
+              <w:rPr>
+                <w:rFonts w:ascii="Times New Roman" w:eastAsia="Times New Roman" w:hAnsi="Times New Roman" w:cs="Times New Roman"/>
+                <w:sz w:val="28"/>
+                <w:szCs w:val="28"/>
+              </w:rPr>
+              <w:t>на</w:t>
+            </w:r>
+            <w:proofErr w:type="spellEnd"/>
+            <w:r>
+              <w:rPr>
+                <w:rFonts w:ascii="Times New Roman" w:eastAsia="Times New Roman" w:hAnsi="Times New Roman" w:cs="Times New Roman"/>
+                <w:sz w:val="28"/>
+                <w:szCs w:val="28"/>
+              </w:rPr>
+              <w:t xml:space="preserve"> </w:t>
+            </w:r>
+            <w:proofErr w:type="spellStart"/>
+            <w:r>
+              <w:rPr>
+                <w:rFonts w:ascii="Times New Roman" w:eastAsia="Times New Roman" w:hAnsi="Times New Roman" w:cs="Times New Roman"/>
+                <w:sz w:val="28"/>
+                <w:szCs w:val="28"/>
+              </w:rPr>
+              <w:t>предзащите</w:t>
+            </w:r>
+            <w:proofErr w:type="spellEnd"/>
+            <w:r>
+              <w:rPr>
+                <w:rFonts w:ascii="Times New Roman" w:eastAsia="Times New Roman" w:hAnsi="Times New Roman" w:cs="Times New Roman"/>
+                <w:sz w:val="28"/>
+                <w:szCs w:val="28"/>
+              </w:rPr>
+              <w:t xml:space="preserve">  </w:t>
             </w:r>
           </w:p>
         </w:tc>
@@ -4130,12 +4212,11 @@
           <w:tcPr>
             <w:tcW w:w="1980" w:type="dxa"/>
             <w:tcBorders>
-              <w:top w:val="single" w:color="auto" w:sz="8" w:space="0"/>
-              <w:left w:val="single" w:color="auto" w:sz="8" w:space="0"/>
-              <w:bottom w:val="single" w:color="auto" w:sz="8" w:space="0"/>
-              <w:right w:val="single" w:color="auto" w:sz="8" w:space="0"/>
-            </w:tcBorders>
-            <w:tcMar/>
+              <w:top w:val="single" w:sz="8" w:space="0" w:color="auto"/>
+              <w:left w:val="single" w:sz="8" w:space="0" w:color="auto"/>
+              <w:bottom w:val="single" w:sz="8" w:space="0" w:color="auto"/>
+              <w:right w:val="single" w:sz="8" w:space="0" w:color="auto"/>
+            </w:tcBorders>
           </w:tcPr>
           <w:p>
             <w:pPr>
@@ -4144,16 +4225,16 @@
             <w:proofErr w:type="spellStart"/>
             <w:r>
               <w:rPr>
-                <w:rFonts w:ascii="Times New Roman" w:hAnsi="Times New Roman" w:eastAsia="Times New Roman" w:cs="Times New Roman"/>
-                <w:sz w:val="27"/>
-                <w:szCs w:val="27"/>
-              </w:rPr>
-              <w:t>Апрель</w:t>
+                <w:rFonts w:ascii="Times New Roman" w:eastAsia="Times New Roman" w:hAnsi="Times New Roman" w:cs="Times New Roman"/>
+                <w:sz w:val="27"/>
+                <w:szCs w:val="27"/>
+              </w:rPr>
+              <w:t>Май</w:t>
             </w:r>
             <w:proofErr w:type="spellEnd"/>
             <w:r>
               <w:rPr>
-                <w:rFonts w:ascii="Times New Roman" w:hAnsi="Times New Roman" w:eastAsia="Times New Roman" w:cs="Times New Roman"/>
+                <w:rFonts w:ascii="Times New Roman" w:eastAsia="Times New Roman" w:hAnsi="Times New Roman" w:cs="Times New Roman"/>
                 <w:sz w:val="27"/>
                 <w:szCs w:val="27"/>
               </w:rPr>
@@ -4167,20 +4248,19 @@
           <w:tcPr>
             <w:tcW w:w="1110" w:type="dxa"/>
             <w:tcBorders>
-              <w:top w:val="single" w:color="auto" w:sz="8" w:space="0"/>
-              <w:left w:val="single" w:color="auto" w:sz="8" w:space="0"/>
-              <w:bottom w:val="single" w:color="auto" w:sz="8" w:space="0"/>
-              <w:right w:val="single" w:color="auto" w:sz="8" w:space="0"/>
-            </w:tcBorders>
-            <w:tcMar/>
-          </w:tcPr>
-          <w:p>
-            <w:pPr>
-              <w:spacing w:after="0"/>
-            </w:pPr>
-            <w:r>
-              <w:rPr>
-                <w:rFonts w:ascii="Times New Roman" w:hAnsi="Times New Roman" w:eastAsia="Times New Roman" w:cs="Times New Roman"/>
+              <w:top w:val="single" w:sz="8" w:space="0" w:color="auto"/>
+              <w:left w:val="single" w:sz="8" w:space="0" w:color="auto"/>
+              <w:bottom w:val="single" w:sz="8" w:space="0" w:color="auto"/>
+              <w:right w:val="single" w:sz="8" w:space="0" w:color="auto"/>
+            </w:tcBorders>
+          </w:tcPr>
+          <w:p>
+            <w:pPr>
+              <w:spacing w:after="0"/>
+            </w:pPr>
+            <w:r>
+              <w:rPr>
+                <w:rFonts w:ascii="Times New Roman" w:eastAsia="Times New Roman" w:hAnsi="Times New Roman" w:cs="Times New Roman"/>
                 <w:sz w:val="28"/>
                 <w:szCs w:val="28"/>
               </w:rPr>
@@ -4192,12 +4272,11 @@
           <w:tcPr>
             <w:tcW w:w="6240" w:type="dxa"/>
             <w:tcBorders>
-              <w:top w:val="single" w:color="auto" w:sz="8" w:space="0"/>
-              <w:left w:val="single" w:color="auto" w:sz="8" w:space="0"/>
-              <w:bottom w:val="single" w:color="auto" w:sz="8" w:space="0"/>
-              <w:right w:val="single" w:color="auto" w:sz="8" w:space="0"/>
-            </w:tcBorders>
-            <w:tcMar/>
+              <w:top w:val="single" w:sz="8" w:space="0" w:color="auto"/>
+              <w:left w:val="single" w:sz="8" w:space="0" w:color="auto"/>
+              <w:bottom w:val="single" w:sz="8" w:space="0" w:color="auto"/>
+              <w:right w:val="single" w:sz="8" w:space="0" w:color="auto"/>
+            </w:tcBorders>
           </w:tcPr>
           <w:p>
             <w:pPr>
@@ -4206,16 +4285,16 @@
             <w:proofErr w:type="spellStart"/>
             <w:r>
               <w:rPr>
-                <w:rFonts w:ascii="Times New Roman" w:hAnsi="Times New Roman" w:eastAsia="Times New Roman" w:cs="Times New Roman"/>
-                <w:sz w:val="28"/>
-                <w:szCs w:val="28"/>
-              </w:rPr>
-              <w:t>Выступление</w:t>
+                <w:rFonts w:ascii="Times New Roman" w:eastAsia="Times New Roman" w:hAnsi="Times New Roman" w:cs="Times New Roman"/>
+                <w:sz w:val="28"/>
+                <w:szCs w:val="28"/>
+              </w:rPr>
+              <w:t>Подготовка</w:t>
             </w:r>
             <w:proofErr w:type="spellEnd"/>
             <w:r>
               <w:rPr>
-                <w:rFonts w:ascii="Times New Roman" w:hAnsi="Times New Roman" w:eastAsia="Times New Roman" w:cs="Times New Roman"/>
+                <w:rFonts w:ascii="Times New Roman" w:eastAsia="Times New Roman" w:hAnsi="Times New Roman" w:cs="Times New Roman"/>
                 <w:sz w:val="28"/>
                 <w:szCs w:val="28"/>
               </w:rPr>
@@ -4224,73 +4303,54 @@
             <w:proofErr w:type="spellStart"/>
             <w:r>
               <w:rPr>
-                <w:rFonts w:ascii="Times New Roman" w:hAnsi="Times New Roman" w:eastAsia="Times New Roman" w:cs="Times New Roman"/>
-                <w:sz w:val="28"/>
-                <w:szCs w:val="28"/>
-              </w:rPr>
-              <w:t>на</w:t>
+                <w:rFonts w:ascii="Times New Roman" w:eastAsia="Times New Roman" w:hAnsi="Times New Roman" w:cs="Times New Roman"/>
+                <w:sz w:val="28"/>
+                <w:szCs w:val="28"/>
+              </w:rPr>
+              <w:t>презентации</w:t>
             </w:r>
             <w:proofErr w:type="spellEnd"/>
             <w:r>
               <w:rPr>
-                <w:rFonts w:ascii="Times New Roman" w:hAnsi="Times New Roman" w:eastAsia="Times New Roman" w:cs="Times New Roman"/>
-                <w:sz w:val="28"/>
-                <w:szCs w:val="28"/>
-              </w:rPr>
-              <w:t xml:space="preserve"> </w:t>
-            </w:r>
+                <w:rFonts w:ascii="Times New Roman" w:eastAsia="Times New Roman" w:hAnsi="Times New Roman" w:cs="Times New Roman"/>
+                <w:sz w:val="28"/>
+                <w:szCs w:val="28"/>
+              </w:rPr>
+              <w:t xml:space="preserve"> в PowerPoint </w:t>
+            </w:r>
+          </w:p>
+        </w:tc>
+        <w:tc>
+          <w:tcPr>
+            <w:tcW w:w="1980" w:type="dxa"/>
+            <w:tcBorders>
+              <w:top w:val="single" w:sz="8" w:space="0" w:color="auto"/>
+              <w:left w:val="single" w:sz="8" w:space="0" w:color="auto"/>
+              <w:bottom w:val="single" w:sz="8" w:space="0" w:color="auto"/>
+              <w:right w:val="single" w:sz="8" w:space="0" w:color="auto"/>
+            </w:tcBorders>
+          </w:tcPr>
+          <w:p>
+            <w:pPr>
+              <w:spacing w:after="0"/>
+            </w:pPr>
             <w:proofErr w:type="spellStart"/>
             <w:r>
               <w:rPr>
-                <w:rFonts w:ascii="Times New Roman" w:hAnsi="Times New Roman" w:eastAsia="Times New Roman" w:cs="Times New Roman"/>
-                <w:sz w:val="28"/>
-                <w:szCs w:val="28"/>
-              </w:rPr>
-              <w:t>предзащите</w:t>
+                <w:rFonts w:ascii="Times New Roman" w:eastAsia="Times New Roman" w:hAnsi="Times New Roman" w:cs="Times New Roman"/>
+                <w:sz w:val="27"/>
+                <w:szCs w:val="27"/>
+              </w:rPr>
+              <w:t>Май</w:t>
             </w:r>
             <w:proofErr w:type="spellEnd"/>
             <w:r>
               <w:rPr>
-                <w:rFonts w:ascii="Times New Roman" w:hAnsi="Times New Roman" w:eastAsia="Times New Roman" w:cs="Times New Roman"/>
-                <w:sz w:val="28"/>
-                <w:szCs w:val="28"/>
-              </w:rPr>
-              <w:t xml:space="preserve">  </w:t>
-            </w:r>
-          </w:p>
-        </w:tc>
-        <w:tc>
-          <w:tcPr>
-            <w:tcW w:w="1980" w:type="dxa"/>
-            <w:tcBorders>
-              <w:top w:val="single" w:color="auto" w:sz="8" w:space="0"/>
-              <w:left w:val="single" w:color="auto" w:sz="8" w:space="0"/>
-              <w:bottom w:val="single" w:color="auto" w:sz="8" w:space="0"/>
-              <w:right w:val="single" w:color="auto" w:sz="8" w:space="0"/>
-            </w:tcBorders>
-            <w:tcMar/>
-          </w:tcPr>
-          <w:p>
-            <w:pPr>
-              <w:spacing w:after="0"/>
-            </w:pPr>
-            <w:proofErr w:type="spellStart"/>
-            <w:r>
-              <w:rPr>
-                <w:rFonts w:ascii="Times New Roman" w:hAnsi="Times New Roman" w:eastAsia="Times New Roman" w:cs="Times New Roman"/>
-                <w:sz w:val="27"/>
-                <w:szCs w:val="27"/>
-              </w:rPr>
-              <w:t>Май</w:t>
-            </w:r>
-            <w:proofErr w:type="spellEnd"/>
-            <w:r>
-              <w:rPr>
-                <w:rFonts w:ascii="Times New Roman" w:hAnsi="Times New Roman" w:eastAsia="Times New Roman" w:cs="Times New Roman"/>
-                <w:sz w:val="27"/>
-                <w:szCs w:val="27"/>
-              </w:rPr>
-              <w:t xml:space="preserve"> 2022 </w:t>
+                <w:rFonts w:ascii="Times New Roman" w:eastAsia="Times New Roman" w:hAnsi="Times New Roman" w:cs="Times New Roman"/>
+                <w:sz w:val="27"/>
+                <w:szCs w:val="27"/>
+              </w:rPr>
+              <w:t xml:space="preserve"> 2022</w:t>
             </w:r>
           </w:p>
         </w:tc>
@@ -4300,20 +4360,19 @@
           <w:tcPr>
             <w:tcW w:w="1110" w:type="dxa"/>
             <w:tcBorders>
-              <w:top w:val="single" w:color="auto" w:sz="8" w:space="0"/>
-              <w:left w:val="single" w:color="auto" w:sz="8" w:space="0"/>
-              <w:bottom w:val="single" w:color="auto" w:sz="8" w:space="0"/>
-              <w:right w:val="single" w:color="auto" w:sz="8" w:space="0"/>
-            </w:tcBorders>
-            <w:tcMar/>
-          </w:tcPr>
-          <w:p>
-            <w:pPr>
-              <w:spacing w:after="0"/>
-            </w:pPr>
-            <w:r>
-              <w:rPr>
-                <w:rFonts w:ascii="Times New Roman" w:hAnsi="Times New Roman" w:eastAsia="Times New Roman" w:cs="Times New Roman"/>
+              <w:top w:val="single" w:sz="8" w:space="0" w:color="auto"/>
+              <w:left w:val="single" w:sz="8" w:space="0" w:color="auto"/>
+              <w:bottom w:val="single" w:sz="8" w:space="0" w:color="auto"/>
+              <w:right w:val="single" w:sz="8" w:space="0" w:color="auto"/>
+            </w:tcBorders>
+          </w:tcPr>
+          <w:p>
+            <w:pPr>
+              <w:spacing w:after="0"/>
+            </w:pPr>
+            <w:r>
+              <w:rPr>
+                <w:rFonts w:ascii="Times New Roman" w:eastAsia="Times New Roman" w:hAnsi="Times New Roman" w:cs="Times New Roman"/>
                 <w:sz w:val="28"/>
                 <w:szCs w:val="28"/>
               </w:rPr>
@@ -4325,89 +4384,76 @@
           <w:tcPr>
             <w:tcW w:w="6240" w:type="dxa"/>
             <w:tcBorders>
-              <w:top w:val="single" w:color="auto" w:sz="8" w:space="0"/>
-              <w:left w:val="single" w:color="auto" w:sz="8" w:space="0"/>
-              <w:bottom w:val="single" w:color="auto" w:sz="8" w:space="0"/>
-              <w:right w:val="single" w:color="auto" w:sz="8" w:space="0"/>
-            </w:tcBorders>
-            <w:tcMar/>
-          </w:tcPr>
-          <w:p>
-            <w:pPr>
-              <w:spacing w:after="0"/>
+              <w:top w:val="single" w:sz="8" w:space="0" w:color="auto"/>
+              <w:left w:val="single" w:sz="8" w:space="0" w:color="auto"/>
+              <w:bottom w:val="single" w:sz="8" w:space="0" w:color="auto"/>
+              <w:right w:val="single" w:sz="8" w:space="0" w:color="auto"/>
+            </w:tcBorders>
+          </w:tcPr>
+          <w:p>
+            <w:pPr>
+              <w:spacing w:after="0"/>
+              <w:rPr>
+                <w:lang w:val="ru-RU"/>
+              </w:rPr>
+            </w:pPr>
+            <w:r>
+              <w:rPr>
+                <w:rFonts w:ascii="Times New Roman" w:eastAsia="Times New Roman" w:hAnsi="Times New Roman" w:cs="Times New Roman"/>
+                <w:sz w:val="28"/>
+                <w:szCs w:val="28"/>
+                <w:lang w:val="ru-RU"/>
+              </w:rPr>
+              <w:t xml:space="preserve">Подготовка действующей информационной системы к презентации </w:t>
+            </w:r>
+          </w:p>
+        </w:tc>
+        <w:tc>
+          <w:tcPr>
+            <w:tcW w:w="1980" w:type="dxa"/>
+            <w:tcBorders>
+              <w:top w:val="single" w:sz="8" w:space="0" w:color="auto"/>
+              <w:left w:val="single" w:sz="8" w:space="0" w:color="auto"/>
+              <w:bottom w:val="single" w:sz="8" w:space="0" w:color="auto"/>
+              <w:right w:val="single" w:sz="8" w:space="0" w:color="auto"/>
+            </w:tcBorders>
+          </w:tcPr>
+          <w:p>
+            <w:pPr>
+              <w:spacing w:after="0"/>
+              <w:rPr>
+                <w:lang w:val="ru-RU"/>
+              </w:rPr>
             </w:pPr>
             <w:proofErr w:type="spellStart"/>
             <w:r>
               <w:rPr>
-                <w:rFonts w:ascii="Times New Roman" w:hAnsi="Times New Roman" w:eastAsia="Times New Roman" w:cs="Times New Roman"/>
-                <w:sz w:val="28"/>
-                <w:szCs w:val="28"/>
-              </w:rPr>
-              <w:t>Подготовка</w:t>
+                <w:rFonts w:ascii="Times New Roman" w:eastAsia="Times New Roman" w:hAnsi="Times New Roman" w:cs="Times New Roman"/>
+                <w:sz w:val="27"/>
+                <w:szCs w:val="27"/>
+              </w:rPr>
+              <w:t>Май</w:t>
             </w:r>
             <w:proofErr w:type="spellEnd"/>
             <w:r>
               <w:rPr>
-                <w:rFonts w:ascii="Times New Roman" w:hAnsi="Times New Roman" w:eastAsia="Times New Roman" w:cs="Times New Roman"/>
-                <w:sz w:val="28"/>
-                <w:szCs w:val="28"/>
-              </w:rPr>
-              <w:t xml:space="preserve"> </w:t>
-            </w:r>
-            <w:proofErr w:type="spellStart"/>
-            <w:r>
-              <w:rPr>
-                <w:rFonts w:ascii="Times New Roman" w:hAnsi="Times New Roman" w:eastAsia="Times New Roman" w:cs="Times New Roman"/>
-                <w:sz w:val="28"/>
-                <w:szCs w:val="28"/>
-              </w:rPr>
-              <w:t>презентации</w:t>
-            </w:r>
-            <w:proofErr w:type="spellEnd"/>
-            <w:r>
-              <w:rPr>
-                <w:rFonts w:ascii="Times New Roman" w:hAnsi="Times New Roman" w:eastAsia="Times New Roman" w:cs="Times New Roman"/>
-                <w:sz w:val="28"/>
-                <w:szCs w:val="28"/>
-              </w:rPr>
-              <w:t xml:space="preserve"> в PowerPoint </w:t>
-            </w:r>
-          </w:p>
-        </w:tc>
-        <w:tc>
-          <w:tcPr>
-            <w:tcW w:w="1980" w:type="dxa"/>
-            <w:tcBorders>
-              <w:top w:val="single" w:color="auto" w:sz="8" w:space="0"/>
-              <w:left w:val="single" w:color="auto" w:sz="8" w:space="0"/>
-              <w:bottom w:val="single" w:color="auto" w:sz="8" w:space="0"/>
-              <w:right w:val="single" w:color="auto" w:sz="8" w:space="0"/>
-            </w:tcBorders>
-            <w:tcMar/>
-          </w:tcPr>
-          <w:p>
-            <w:pPr>
-              <w:pStyle w:val="a"/>
-              <w:spacing w:after="0"/>
-            </w:pPr>
-            <w:proofErr w:type="spellStart"/>
-            <w:r>
-              <w:rPr>
-                <w:rFonts w:ascii="Times New Roman" w:hAnsi="Times New Roman" w:eastAsia="Times New Roman" w:cs="Times New Roman"/>
-                <w:sz w:val="27"/>
-                <w:szCs w:val="27"/>
-              </w:rPr>
-              <w:t>Май</w:t>
-            </w:r>
-            <w:proofErr w:type="spellEnd"/>
-            <w:r>
-              <w:rPr>
-                <w:rFonts w:ascii="Times New Roman" w:hAnsi="Times New Roman" w:eastAsia="Times New Roman" w:cs="Times New Roman"/>
+                <w:rFonts w:ascii="Times New Roman" w:eastAsia="Times New Roman" w:hAnsi="Times New Roman" w:cs="Times New Roman"/>
                 <w:sz w:val="27"/>
                 <w:szCs w:val="27"/>
               </w:rPr>
               <w:t xml:space="preserve"> 2022</w:t>
             </w:r>
+          </w:p>
+          <w:p>
+            <w:pPr>
+              <w:spacing w:after="0"/>
+              <w:rPr>
+                <w:rFonts w:ascii="Times New Roman" w:eastAsia="Times New Roman" w:hAnsi="Times New Roman" w:cs="Times New Roman"/>
+                <w:sz w:val="27"/>
+                <w:szCs w:val="27"/>
+                <w:lang w:val="ru-RU"/>
+              </w:rPr>
+            </w:pPr>
           </w:p>
         </w:tc>
       </w:tr>
@@ -4416,22 +4462,25 @@
           <w:tcPr>
             <w:tcW w:w="1110" w:type="dxa"/>
             <w:tcBorders>
-              <w:top w:val="single" w:color="auto" w:sz="8" w:space="0"/>
-              <w:left w:val="single" w:color="auto" w:sz="8" w:space="0"/>
-              <w:bottom w:val="single" w:color="auto" w:sz="8" w:space="0"/>
-              <w:right w:val="single" w:color="auto" w:sz="8" w:space="0"/>
-            </w:tcBorders>
-            <w:tcMar/>
-          </w:tcPr>
-          <w:p>
-            <w:pPr>
-              <w:spacing w:after="0"/>
-            </w:pPr>
-            <w:r>
-              <w:rPr>
-                <w:rFonts w:ascii="Times New Roman" w:hAnsi="Times New Roman" w:eastAsia="Times New Roman" w:cs="Times New Roman"/>
-                <w:sz w:val="28"/>
-                <w:szCs w:val="28"/>
+              <w:top w:val="single" w:sz="8" w:space="0" w:color="auto"/>
+              <w:left w:val="single" w:sz="8" w:space="0" w:color="auto"/>
+              <w:bottom w:val="single" w:sz="8" w:space="0" w:color="auto"/>
+              <w:right w:val="single" w:sz="8" w:space="0" w:color="auto"/>
+            </w:tcBorders>
+          </w:tcPr>
+          <w:p>
+            <w:pPr>
+              <w:spacing w:after="0"/>
+              <w:rPr>
+                <w:lang w:val="ru-RU"/>
+              </w:rPr>
+            </w:pPr>
+            <w:r>
+              <w:rPr>
+                <w:rFonts w:ascii="Times New Roman" w:eastAsia="Times New Roman" w:hAnsi="Times New Roman" w:cs="Times New Roman"/>
+                <w:sz w:val="28"/>
+                <w:szCs w:val="28"/>
+                <w:lang w:val="ru-RU"/>
               </w:rPr>
               <w:t xml:space="preserve"> </w:t>
             </w:r>
@@ -4441,28 +4490,51 @@
           <w:tcPr>
             <w:tcW w:w="6240" w:type="dxa"/>
             <w:tcBorders>
-              <w:top w:val="single" w:color="auto" w:sz="8" w:space="0"/>
-              <w:left w:val="single" w:color="auto" w:sz="8" w:space="0"/>
-              <w:bottom w:val="single" w:color="auto" w:sz="8" w:space="0"/>
-              <w:right w:val="single" w:color="auto" w:sz="8" w:space="0"/>
-            </w:tcBorders>
-            <w:tcMar/>
-          </w:tcPr>
-          <w:p>
-            <w:pPr>
-              <w:spacing w:after="0"/>
-              <w:rPr>
-                <w:lang w:val="ru-RU"/>
-              </w:rPr>
-            </w:pPr>
-            <w:r>
-              <w:rPr>
-                <w:rFonts w:ascii="Times New Roman" w:hAnsi="Times New Roman" w:eastAsia="Times New Roman" w:cs="Times New Roman"/>
-                <w:sz w:val="28"/>
-                <w:szCs w:val="28"/>
-                <w:lang w:val="ru-RU"/>
-              </w:rPr>
-              <w:t xml:space="preserve">Подготовка действующей информационной системы к презентации </w:t>
+              <w:top w:val="single" w:sz="8" w:space="0" w:color="auto"/>
+              <w:left w:val="single" w:sz="8" w:space="0" w:color="auto"/>
+              <w:bottom w:val="single" w:sz="8" w:space="0" w:color="auto"/>
+              <w:right w:val="single" w:sz="8" w:space="0" w:color="auto"/>
+            </w:tcBorders>
+          </w:tcPr>
+          <w:p>
+            <w:pPr>
+              <w:spacing w:after="0"/>
+            </w:pPr>
+            <w:proofErr w:type="spellStart"/>
+            <w:r>
+              <w:rPr>
+                <w:rFonts w:ascii="Times New Roman" w:eastAsia="Times New Roman" w:hAnsi="Times New Roman" w:cs="Times New Roman"/>
+                <w:sz w:val="28"/>
+                <w:szCs w:val="28"/>
+              </w:rPr>
+              <w:t>Подготовка</w:t>
+            </w:r>
+            <w:proofErr w:type="spellEnd"/>
+            <w:r>
+              <w:rPr>
+                <w:rFonts w:ascii="Times New Roman" w:eastAsia="Times New Roman" w:hAnsi="Times New Roman" w:cs="Times New Roman"/>
+                <w:sz w:val="28"/>
+                <w:szCs w:val="28"/>
+              </w:rPr>
+              <w:t xml:space="preserve"> </w:t>
+            </w:r>
+            <w:proofErr w:type="spellStart"/>
+            <w:r>
+              <w:rPr>
+                <w:rFonts w:ascii="Times New Roman" w:eastAsia="Times New Roman" w:hAnsi="Times New Roman" w:cs="Times New Roman"/>
+                <w:sz w:val="28"/>
+                <w:szCs w:val="28"/>
+              </w:rPr>
+              <w:t>доклада</w:t>
+            </w:r>
+            <w:proofErr w:type="spellEnd"/>
+            <w:r>
+              <w:rPr>
+                <w:rFonts w:ascii="Times New Roman" w:eastAsia="Times New Roman" w:hAnsi="Times New Roman" w:cs="Times New Roman"/>
+                <w:sz w:val="28"/>
+                <w:szCs w:val="28"/>
+              </w:rPr>
+              <w:t xml:space="preserve"> </w:t>
             </w:r>
           </w:p>
         </w:tc>
@@ -4470,49 +4542,34 @@
           <w:tcPr>
             <w:tcW w:w="1980" w:type="dxa"/>
             <w:tcBorders>
-              <w:top w:val="single" w:color="auto" w:sz="8" w:space="0"/>
-              <w:left w:val="single" w:color="auto" w:sz="8" w:space="0"/>
-              <w:bottom w:val="single" w:color="auto" w:sz="8" w:space="0"/>
-              <w:right w:val="single" w:color="auto" w:sz="8" w:space="0"/>
-            </w:tcBorders>
-            <w:tcMar/>
-          </w:tcPr>
-          <w:p>
-            <w:pPr>
-              <w:pStyle w:val="a"/>
-              <w:spacing w:after="0"/>
-              <w:rPr>
-                <w:lang w:val="ru-RU"/>
-              </w:rPr>
-            </w:pPr>
-            <w:r>
-              <w:rPr>
-                <w:rFonts w:ascii="Times New Roman" w:hAnsi="Times New Roman" w:eastAsia="Times New Roman" w:cs="Times New Roman"/>
+              <w:top w:val="single" w:sz="8" w:space="0" w:color="auto"/>
+              <w:left w:val="single" w:sz="8" w:space="0" w:color="auto"/>
+              <w:bottom w:val="single" w:sz="8" w:space="0" w:color="auto"/>
+              <w:right w:val="single" w:sz="8" w:space="0" w:color="auto"/>
+            </w:tcBorders>
+          </w:tcPr>
+          <w:p>
+            <w:pPr>
+              <w:spacing w:after="0"/>
+            </w:pPr>
+            <w:proofErr w:type="spellStart"/>
+            <w:r>
+              <w:rPr>
+                <w:rFonts w:ascii="Times New Roman" w:eastAsia="Times New Roman" w:hAnsi="Times New Roman" w:cs="Times New Roman"/>
                 <w:sz w:val="27"/>
                 <w:szCs w:val="27"/>
               </w:rPr>
               <w:t>Май</w:t>
             </w:r>
-            <w:r>
-              <w:rPr>
-                <w:rFonts w:ascii="Times New Roman" w:hAnsi="Times New Roman" w:eastAsia="Times New Roman" w:cs="Times New Roman"/>
+            <w:proofErr w:type="spellEnd"/>
+            <w:r>
+              <w:rPr>
+                <w:rFonts w:ascii="Times New Roman" w:eastAsia="Times New Roman" w:hAnsi="Times New Roman" w:cs="Times New Roman"/>
                 <w:sz w:val="27"/>
                 <w:szCs w:val="27"/>
               </w:rPr>
               <w:t xml:space="preserve"> 2022</w:t>
             </w:r>
-          </w:p>
-          <w:p>
-            <w:pPr>
-              <w:pStyle w:val="a"/>
-              <w:spacing w:after="0"/>
-              <w:rPr>
-                <w:rFonts w:ascii="Times New Roman" w:hAnsi="Times New Roman" w:eastAsia="Times New Roman" w:cs="Times New Roman"/>
-                <w:sz w:val="27"/>
-                <w:szCs w:val="27"/>
-                <w:lang w:val="ru-RU"/>
-              </w:rPr>
-            </w:pPr>
           </w:p>
         </w:tc>
       </w:tr>
@@ -4521,26 +4578,21 @@
           <w:tcPr>
             <w:tcW w:w="1110" w:type="dxa"/>
             <w:tcBorders>
-              <w:top w:val="single" w:color="auto" w:sz="8" w:space="0"/>
-              <w:left w:val="single" w:color="auto" w:sz="8" w:space="0"/>
-              <w:bottom w:val="single" w:color="auto" w:sz="8" w:space="0"/>
-              <w:right w:val="single" w:color="auto" w:sz="8" w:space="0"/>
-            </w:tcBorders>
-            <w:tcMar/>
-          </w:tcPr>
-          <w:p>
-            <w:pPr>
-              <w:spacing w:after="0"/>
-              <w:rPr>
-                <w:lang w:val="ru-RU"/>
-              </w:rPr>
-            </w:pPr>
-            <w:r>
-              <w:rPr>
-                <w:rFonts w:ascii="Times New Roman" w:hAnsi="Times New Roman" w:eastAsia="Times New Roman" w:cs="Times New Roman"/>
-                <w:sz w:val="28"/>
-                <w:szCs w:val="28"/>
-                <w:lang w:val="ru-RU"/>
+              <w:top w:val="single" w:sz="8" w:space="0" w:color="auto"/>
+              <w:left w:val="single" w:sz="8" w:space="0" w:color="auto"/>
+              <w:bottom w:val="single" w:sz="8" w:space="0" w:color="auto"/>
+              <w:right w:val="single" w:sz="8" w:space="0" w:color="auto"/>
+            </w:tcBorders>
+          </w:tcPr>
+          <w:p>
+            <w:pPr>
+              <w:spacing w:after="0"/>
+            </w:pPr>
+            <w:r>
+              <w:rPr>
+                <w:rFonts w:ascii="Times New Roman" w:eastAsia="Times New Roman" w:hAnsi="Times New Roman" w:cs="Times New Roman"/>
+                <w:sz w:val="28"/>
+                <w:szCs w:val="28"/>
               </w:rPr>
               <w:t xml:space="preserve"> </w:t>
             </w:r>
@@ -4550,52 +4602,47 @@
           <w:tcPr>
             <w:tcW w:w="6240" w:type="dxa"/>
             <w:tcBorders>
-              <w:top w:val="single" w:color="auto" w:sz="8" w:space="0"/>
-              <w:left w:val="single" w:color="auto" w:sz="8" w:space="0"/>
-              <w:bottom w:val="single" w:color="auto" w:sz="8" w:space="0"/>
-              <w:right w:val="single" w:color="auto" w:sz="8" w:space="0"/>
-            </w:tcBorders>
-            <w:tcMar/>
-          </w:tcPr>
-          <w:p>
-            <w:pPr>
-              <w:spacing w:after="0"/>
-            </w:pPr>
+              <w:top w:val="single" w:sz="8" w:space="0" w:color="auto"/>
+              <w:left w:val="single" w:sz="8" w:space="0" w:color="auto"/>
+              <w:bottom w:val="single" w:sz="8" w:space="0" w:color="auto"/>
+              <w:right w:val="single" w:sz="8" w:space="0" w:color="auto"/>
+            </w:tcBorders>
+          </w:tcPr>
+          <w:p>
+            <w:pPr>
+              <w:spacing w:after="0"/>
+              <w:rPr>
+                <w:lang w:val="ru-RU"/>
+              </w:rPr>
+            </w:pPr>
+            <w:r>
+              <w:rPr>
+                <w:rFonts w:ascii="Times New Roman" w:eastAsia="Times New Roman" w:hAnsi="Times New Roman" w:cs="Times New Roman"/>
+                <w:sz w:val="28"/>
+                <w:szCs w:val="28"/>
+                <w:lang w:val="ru-RU"/>
+              </w:rPr>
+              <w:t xml:space="preserve">Прохождение проверки текста работы на </w:t>
+            </w:r>
             <w:proofErr w:type="spellStart"/>
             <w:r>
               <w:rPr>
-                <w:rFonts w:ascii="Times New Roman" w:hAnsi="Times New Roman" w:eastAsia="Times New Roman" w:cs="Times New Roman"/>
-                <w:sz w:val="28"/>
-                <w:szCs w:val="28"/>
-              </w:rPr>
-              <w:t>Подготовка</w:t>
+                <w:rFonts w:ascii="Times New Roman" w:eastAsia="Times New Roman" w:hAnsi="Times New Roman" w:cs="Times New Roman"/>
+                <w:sz w:val="28"/>
+                <w:szCs w:val="28"/>
+                <w:lang w:val="ru-RU"/>
+              </w:rPr>
+              <w:t>антиплагат</w:t>
             </w:r>
             <w:proofErr w:type="spellEnd"/>
             <w:r>
               <w:rPr>
-                <w:rFonts w:ascii="Times New Roman" w:hAnsi="Times New Roman" w:eastAsia="Times New Roman" w:cs="Times New Roman"/>
-                <w:sz w:val="28"/>
-                <w:szCs w:val="28"/>
-              </w:rPr>
-              <w:t xml:space="preserve"> </w:t>
-            </w:r>
-            <w:proofErr w:type="spellStart"/>
-            <w:r>
-              <w:rPr>
-                <w:rFonts w:ascii="Times New Roman" w:hAnsi="Times New Roman" w:eastAsia="Times New Roman" w:cs="Times New Roman"/>
-                <w:sz w:val="28"/>
-                <w:szCs w:val="28"/>
-              </w:rPr>
-              <w:t>доклада</w:t>
-            </w:r>
-            <w:proofErr w:type="spellEnd"/>
-            <w:r>
-              <w:rPr>
-                <w:rFonts w:ascii="Times New Roman" w:hAnsi="Times New Roman" w:eastAsia="Times New Roman" w:cs="Times New Roman"/>
-                <w:sz w:val="28"/>
-                <w:szCs w:val="28"/>
-              </w:rPr>
-              <w:t xml:space="preserve"> </w:t>
+                <w:rFonts w:ascii="Times New Roman" w:eastAsia="Times New Roman" w:hAnsi="Times New Roman" w:cs="Times New Roman"/>
+                <w:sz w:val="28"/>
+                <w:szCs w:val="28"/>
+                <w:lang w:val="ru-RU"/>
+              </w:rPr>
+              <w:t xml:space="preserve">  </w:t>
             </w:r>
           </w:p>
         </w:tc>
@@ -4603,33 +4650,23 @@
           <w:tcPr>
             <w:tcW w:w="1980" w:type="dxa"/>
             <w:tcBorders>
-              <w:top w:val="single" w:color="auto" w:sz="8" w:space="0"/>
-              <w:left w:val="single" w:color="auto" w:sz="8" w:space="0"/>
-              <w:bottom w:val="single" w:color="auto" w:sz="8" w:space="0"/>
-              <w:right w:val="single" w:color="auto" w:sz="8" w:space="0"/>
-            </w:tcBorders>
-            <w:tcMar/>
-          </w:tcPr>
-          <w:p>
-            <w:pPr>
-              <w:pStyle w:val="a"/>
-              <w:spacing w:after="0"/>
-            </w:pPr>
-            <w:r>
-              <w:rPr>
-                <w:rFonts w:ascii="Times New Roman" w:hAnsi="Times New Roman" w:eastAsia="Times New Roman" w:cs="Times New Roman"/>
-                <w:sz w:val="27"/>
-                <w:szCs w:val="27"/>
-              </w:rPr>
-              <w:t>Май</w:t>
-            </w:r>
-            <w:r>
-              <w:rPr>
-                <w:rFonts w:ascii="Times New Roman" w:hAnsi="Times New Roman" w:eastAsia="Times New Roman" w:cs="Times New Roman"/>
-                <w:sz w:val="27"/>
-                <w:szCs w:val="27"/>
-              </w:rPr>
-              <w:t xml:space="preserve"> 2022</w:t>
+              <w:top w:val="single" w:sz="8" w:space="0" w:color="auto"/>
+              <w:left w:val="single" w:sz="8" w:space="0" w:color="auto"/>
+              <w:bottom w:val="single" w:sz="8" w:space="0" w:color="auto"/>
+              <w:right w:val="single" w:sz="8" w:space="0" w:color="auto"/>
+            </w:tcBorders>
+          </w:tcPr>
+          <w:p>
+            <w:pPr>
+              <w:spacing w:after="0"/>
+            </w:pPr>
+            <w:r>
+              <w:rPr>
+                <w:rFonts w:ascii="Times New Roman" w:eastAsia="Times New Roman" w:hAnsi="Times New Roman" w:cs="Times New Roman"/>
+                <w:sz w:val="27"/>
+                <w:szCs w:val="27"/>
+              </w:rPr>
+              <w:t xml:space="preserve">1.06.2022 </w:t>
             </w:r>
           </w:p>
         </w:tc>
@@ -4639,20 +4676,19 @@
           <w:tcPr>
             <w:tcW w:w="1110" w:type="dxa"/>
             <w:tcBorders>
-              <w:top w:val="single" w:color="auto" w:sz="8" w:space="0"/>
-              <w:left w:val="single" w:color="auto" w:sz="8" w:space="0"/>
-              <w:bottom w:val="single" w:color="auto" w:sz="8" w:space="0"/>
-              <w:right w:val="single" w:color="auto" w:sz="8" w:space="0"/>
-            </w:tcBorders>
-            <w:tcMar/>
-          </w:tcPr>
-          <w:p>
-            <w:pPr>
-              <w:spacing w:after="0"/>
-            </w:pPr>
-            <w:r>
-              <w:rPr>
-                <w:rFonts w:ascii="Times New Roman" w:hAnsi="Times New Roman" w:eastAsia="Times New Roman" w:cs="Times New Roman"/>
+              <w:top w:val="single" w:sz="8" w:space="0" w:color="auto"/>
+              <w:left w:val="single" w:sz="8" w:space="0" w:color="auto"/>
+              <w:bottom w:val="single" w:sz="8" w:space="0" w:color="auto"/>
+              <w:right w:val="single" w:sz="8" w:space="0" w:color="auto"/>
+            </w:tcBorders>
+          </w:tcPr>
+          <w:p>
+            <w:pPr>
+              <w:spacing w:after="0"/>
+            </w:pPr>
+            <w:r>
+              <w:rPr>
+                <w:rFonts w:ascii="Times New Roman" w:eastAsia="Times New Roman" w:hAnsi="Times New Roman" w:cs="Times New Roman"/>
                 <w:sz w:val="28"/>
                 <w:szCs w:val="28"/>
               </w:rPr>
@@ -4664,48 +4700,87 @@
           <w:tcPr>
             <w:tcW w:w="6240" w:type="dxa"/>
             <w:tcBorders>
-              <w:top w:val="single" w:color="auto" w:sz="8" w:space="0"/>
-              <w:left w:val="single" w:color="auto" w:sz="8" w:space="0"/>
-              <w:bottom w:val="single" w:color="auto" w:sz="8" w:space="0"/>
-              <w:right w:val="single" w:color="auto" w:sz="8" w:space="0"/>
-            </w:tcBorders>
-            <w:tcMar/>
-          </w:tcPr>
-          <w:p>
-            <w:pPr>
-              <w:spacing w:after="0"/>
-              <w:rPr>
-                <w:lang w:val="ru-RU"/>
-              </w:rPr>
-            </w:pPr>
-            <w:r>
-              <w:rPr>
-                <w:rFonts w:ascii="Times New Roman" w:hAnsi="Times New Roman" w:eastAsia="Times New Roman" w:cs="Times New Roman"/>
-                <w:sz w:val="28"/>
-                <w:szCs w:val="28"/>
-                <w:lang w:val="ru-RU"/>
-              </w:rPr>
-              <w:t xml:space="preserve">Прохождение проверки текста работы на </w:t>
-            </w:r>
+              <w:top w:val="single" w:sz="8" w:space="0" w:color="auto"/>
+              <w:left w:val="single" w:sz="8" w:space="0" w:color="auto"/>
+              <w:bottom w:val="single" w:sz="8" w:space="0" w:color="auto"/>
+              <w:right w:val="single" w:sz="8" w:space="0" w:color="auto"/>
+            </w:tcBorders>
+          </w:tcPr>
+          <w:p>
+            <w:pPr>
+              <w:spacing w:after="0"/>
+            </w:pPr>
             <w:proofErr w:type="spellStart"/>
             <w:r>
               <w:rPr>
-                <w:rFonts w:ascii="Times New Roman" w:hAnsi="Times New Roman" w:eastAsia="Times New Roman" w:cs="Times New Roman"/>
-                <w:sz w:val="28"/>
-                <w:szCs w:val="28"/>
-                <w:lang w:val="ru-RU"/>
-              </w:rPr>
-              <w:t>антиплагат</w:t>
+                <w:rFonts w:ascii="Times New Roman" w:eastAsia="Times New Roman" w:hAnsi="Times New Roman" w:cs="Times New Roman"/>
+                <w:sz w:val="28"/>
+                <w:szCs w:val="28"/>
+              </w:rPr>
+              <w:t>Получение</w:t>
             </w:r>
             <w:proofErr w:type="spellEnd"/>
             <w:r>
               <w:rPr>
-                <w:rFonts w:ascii="Times New Roman" w:hAnsi="Times New Roman" w:eastAsia="Times New Roman" w:cs="Times New Roman"/>
-                <w:sz w:val="28"/>
-                <w:szCs w:val="28"/>
-                <w:lang w:val="ru-RU"/>
-              </w:rPr>
-              <w:t xml:space="preserve">  </w:t>
+                <w:rFonts w:ascii="Times New Roman" w:eastAsia="Times New Roman" w:hAnsi="Times New Roman" w:cs="Times New Roman"/>
+                <w:sz w:val="28"/>
+                <w:szCs w:val="28"/>
+              </w:rPr>
+              <w:t xml:space="preserve"> </w:t>
+            </w:r>
+            <w:proofErr w:type="spellStart"/>
+            <w:r>
+              <w:rPr>
+                <w:rFonts w:ascii="Times New Roman" w:eastAsia="Times New Roman" w:hAnsi="Times New Roman" w:cs="Times New Roman"/>
+                <w:sz w:val="28"/>
+                <w:szCs w:val="28"/>
+              </w:rPr>
+              <w:t>отзыва</w:t>
+            </w:r>
+            <w:proofErr w:type="spellEnd"/>
+            <w:r>
+              <w:rPr>
+                <w:rFonts w:ascii="Times New Roman" w:eastAsia="Times New Roman" w:hAnsi="Times New Roman" w:cs="Times New Roman"/>
+                <w:sz w:val="28"/>
+                <w:szCs w:val="28"/>
+              </w:rPr>
+              <w:t xml:space="preserve"> </w:t>
+            </w:r>
+            <w:proofErr w:type="spellStart"/>
+            <w:r>
+              <w:rPr>
+                <w:rFonts w:ascii="Times New Roman" w:eastAsia="Times New Roman" w:hAnsi="Times New Roman" w:cs="Times New Roman"/>
+                <w:sz w:val="28"/>
+                <w:szCs w:val="28"/>
+              </w:rPr>
+              <w:t>от</w:t>
+            </w:r>
+            <w:proofErr w:type="spellEnd"/>
+            <w:r>
+              <w:rPr>
+                <w:rFonts w:ascii="Times New Roman" w:eastAsia="Times New Roman" w:hAnsi="Times New Roman" w:cs="Times New Roman"/>
+                <w:sz w:val="28"/>
+                <w:szCs w:val="28"/>
+              </w:rPr>
+              <w:t xml:space="preserve"> </w:t>
+            </w:r>
+            <w:proofErr w:type="spellStart"/>
+            <w:r>
+              <w:rPr>
+                <w:rFonts w:ascii="Times New Roman" w:eastAsia="Times New Roman" w:hAnsi="Times New Roman" w:cs="Times New Roman"/>
+                <w:sz w:val="28"/>
+                <w:szCs w:val="28"/>
+              </w:rPr>
+              <w:t>руководителя</w:t>
+            </w:r>
+            <w:proofErr w:type="spellEnd"/>
+            <w:r>
+              <w:rPr>
+                <w:rFonts w:ascii="Times New Roman" w:eastAsia="Times New Roman" w:hAnsi="Times New Roman" w:cs="Times New Roman"/>
+                <w:sz w:val="28"/>
+                <w:szCs w:val="28"/>
+              </w:rPr>
+              <w:t xml:space="preserve"> </w:t>
             </w:r>
           </w:p>
         </w:tc>
@@ -4713,24 +4788,23 @@
           <w:tcPr>
             <w:tcW w:w="1980" w:type="dxa"/>
             <w:tcBorders>
-              <w:top w:val="single" w:color="auto" w:sz="8" w:space="0"/>
-              <w:left w:val="single" w:color="auto" w:sz="8" w:space="0"/>
-              <w:bottom w:val="single" w:color="auto" w:sz="8" w:space="0"/>
-              <w:right w:val="single" w:color="auto" w:sz="8" w:space="0"/>
-            </w:tcBorders>
-            <w:tcMar/>
-          </w:tcPr>
-          <w:p>
-            <w:pPr>
-              <w:spacing w:after="0"/>
-            </w:pPr>
-            <w:r>
-              <w:rPr>
-                <w:rFonts w:ascii="Times New Roman" w:hAnsi="Times New Roman" w:eastAsia="Times New Roman" w:cs="Times New Roman"/>
-                <w:sz w:val="27"/>
-                <w:szCs w:val="27"/>
-              </w:rPr>
-              <w:t xml:space="preserve">1.06.2022 </w:t>
+              <w:top w:val="single" w:sz="8" w:space="0" w:color="auto"/>
+              <w:left w:val="single" w:sz="8" w:space="0" w:color="auto"/>
+              <w:bottom w:val="single" w:sz="8" w:space="0" w:color="auto"/>
+              <w:right w:val="single" w:sz="8" w:space="0" w:color="auto"/>
+            </w:tcBorders>
+          </w:tcPr>
+          <w:p>
+            <w:pPr>
+              <w:spacing w:after="0"/>
+            </w:pPr>
+            <w:r>
+              <w:rPr>
+                <w:rFonts w:ascii="Times New Roman" w:eastAsia="Times New Roman" w:hAnsi="Times New Roman" w:cs="Times New Roman"/>
+                <w:sz w:val="27"/>
+                <w:szCs w:val="27"/>
+              </w:rPr>
+              <w:t xml:space="preserve">2.06.2022 </w:t>
             </w:r>
           </w:p>
         </w:tc>
@@ -4740,20 +4814,19 @@
           <w:tcPr>
             <w:tcW w:w="1110" w:type="dxa"/>
             <w:tcBorders>
-              <w:top w:val="single" w:color="auto" w:sz="8" w:space="0"/>
-              <w:left w:val="single" w:color="auto" w:sz="8" w:space="0"/>
-              <w:bottom w:val="single" w:color="auto" w:sz="8" w:space="0"/>
-              <w:right w:val="single" w:color="auto" w:sz="8" w:space="0"/>
-            </w:tcBorders>
-            <w:tcMar/>
-          </w:tcPr>
-          <w:p>
-            <w:pPr>
-              <w:spacing w:after="0"/>
-            </w:pPr>
-            <w:r>
-              <w:rPr>
-                <w:rFonts w:ascii="Times New Roman" w:hAnsi="Times New Roman" w:eastAsia="Times New Roman" w:cs="Times New Roman"/>
+              <w:top w:val="single" w:sz="8" w:space="0" w:color="auto"/>
+              <w:left w:val="single" w:sz="8" w:space="0" w:color="auto"/>
+              <w:bottom w:val="single" w:sz="8" w:space="0" w:color="auto"/>
+              <w:right w:val="single" w:sz="8" w:space="0" w:color="auto"/>
+            </w:tcBorders>
+          </w:tcPr>
+          <w:p>
+            <w:pPr>
+              <w:spacing w:after="0"/>
+            </w:pPr>
+            <w:r>
+              <w:rPr>
+                <w:rFonts w:ascii="Times New Roman" w:eastAsia="Times New Roman" w:hAnsi="Times New Roman" w:cs="Times New Roman"/>
                 <w:sz w:val="28"/>
                 <w:szCs w:val="28"/>
               </w:rPr>
@@ -4765,88 +4838,27 @@
           <w:tcPr>
             <w:tcW w:w="6240" w:type="dxa"/>
             <w:tcBorders>
-              <w:top w:val="single" w:color="auto" w:sz="8" w:space="0"/>
-              <w:left w:val="single" w:color="auto" w:sz="8" w:space="0"/>
-              <w:bottom w:val="single" w:color="auto" w:sz="8" w:space="0"/>
-              <w:right w:val="single" w:color="auto" w:sz="8" w:space="0"/>
-            </w:tcBorders>
-            <w:tcMar/>
-          </w:tcPr>
-          <w:p>
-            <w:pPr>
-              <w:spacing w:after="0"/>
-            </w:pPr>
-            <w:proofErr w:type="spellStart"/>
-            <w:r>
-              <w:rPr>
-                <w:rFonts w:ascii="Times New Roman" w:hAnsi="Times New Roman" w:eastAsia="Times New Roman" w:cs="Times New Roman"/>
-                <w:sz w:val="28"/>
-                <w:szCs w:val="28"/>
-              </w:rPr>
-              <w:t>Получение</w:t>
-            </w:r>
-            <w:proofErr w:type="spellEnd"/>
-            <w:r>
-              <w:rPr>
-                <w:rFonts w:ascii="Times New Roman" w:hAnsi="Times New Roman" w:eastAsia="Times New Roman" w:cs="Times New Roman"/>
-                <w:sz w:val="28"/>
-                <w:szCs w:val="28"/>
-              </w:rPr>
-              <w:t xml:space="preserve"> </w:t>
-            </w:r>
-            <w:proofErr w:type="spellStart"/>
-            <w:r>
-              <w:rPr>
-                <w:rFonts w:ascii="Times New Roman" w:hAnsi="Times New Roman" w:eastAsia="Times New Roman" w:cs="Times New Roman"/>
-                <w:sz w:val="28"/>
-                <w:szCs w:val="28"/>
-              </w:rPr>
-              <w:t>отзыва</w:t>
-            </w:r>
-            <w:proofErr w:type="spellEnd"/>
-            <w:r>
-              <w:rPr>
-                <w:rFonts w:ascii="Times New Roman" w:hAnsi="Times New Roman" w:eastAsia="Times New Roman" w:cs="Times New Roman"/>
-                <w:sz w:val="28"/>
-                <w:szCs w:val="28"/>
-              </w:rPr>
-              <w:t xml:space="preserve"> </w:t>
-            </w:r>
-            <w:proofErr w:type="spellStart"/>
-            <w:r>
-              <w:rPr>
-                <w:rFonts w:ascii="Times New Roman" w:hAnsi="Times New Roman" w:eastAsia="Times New Roman" w:cs="Times New Roman"/>
-                <w:sz w:val="28"/>
-                <w:szCs w:val="28"/>
-              </w:rPr>
-              <w:t>от</w:t>
-            </w:r>
-            <w:proofErr w:type="spellEnd"/>
-            <w:r>
-              <w:rPr>
-                <w:rFonts w:ascii="Times New Roman" w:hAnsi="Times New Roman" w:eastAsia="Times New Roman" w:cs="Times New Roman"/>
-                <w:sz w:val="28"/>
-                <w:szCs w:val="28"/>
-              </w:rPr>
-              <w:t xml:space="preserve"> </w:t>
-            </w:r>
-            <w:proofErr w:type="spellStart"/>
-            <w:r>
-              <w:rPr>
-                <w:rFonts w:ascii="Times New Roman" w:hAnsi="Times New Roman" w:eastAsia="Times New Roman" w:cs="Times New Roman"/>
-                <w:sz w:val="28"/>
-                <w:szCs w:val="28"/>
-              </w:rPr>
-              <w:t>руководителя</w:t>
-            </w:r>
-            <w:proofErr w:type="spellEnd"/>
-            <w:r>
-              <w:rPr>
-                <w:rFonts w:ascii="Times New Roman" w:hAnsi="Times New Roman" w:eastAsia="Times New Roman" w:cs="Times New Roman"/>
-                <w:sz w:val="28"/>
-                <w:szCs w:val="28"/>
-              </w:rPr>
-              <w:t xml:space="preserve"> </w:t>
+              <w:top w:val="single" w:sz="8" w:space="0" w:color="auto"/>
+              <w:left w:val="single" w:sz="8" w:space="0" w:color="auto"/>
+              <w:bottom w:val="single" w:sz="8" w:space="0" w:color="auto"/>
+              <w:right w:val="single" w:sz="8" w:space="0" w:color="auto"/>
+            </w:tcBorders>
+          </w:tcPr>
+          <w:p>
+            <w:pPr>
+              <w:spacing w:after="0"/>
+              <w:rPr>
+                <w:lang w:val="ru-RU"/>
+              </w:rPr>
+            </w:pPr>
+            <w:r>
+              <w:rPr>
+                <w:rFonts w:ascii="Times New Roman" w:eastAsia="Times New Roman" w:hAnsi="Times New Roman" w:cs="Times New Roman"/>
+                <w:sz w:val="28"/>
+                <w:szCs w:val="28"/>
+                <w:lang w:val="ru-RU"/>
+              </w:rPr>
+              <w:t xml:space="preserve">Сдача на кафедру оформленного по стандарту текста работы, презентации, кода, отзыва руководителя, справки из системы Антиплагиат о заимствованиях, текста работы в электронном виде </w:t>
             </w:r>
           </w:p>
         </w:tc>
@@ -4854,121 +4866,19 @@
           <w:tcPr>
             <w:tcW w:w="1980" w:type="dxa"/>
             <w:tcBorders>
-              <w:top w:val="single" w:color="auto" w:sz="8" w:space="0"/>
-              <w:left w:val="single" w:color="auto" w:sz="8" w:space="0"/>
-              <w:bottom w:val="single" w:color="auto" w:sz="8" w:space="0"/>
-              <w:right w:val="single" w:color="auto" w:sz="8" w:space="0"/>
-            </w:tcBorders>
-            <w:tcMar/>
-          </w:tcPr>
-          <w:p>
-            <w:pPr>
-              <w:spacing w:after="0"/>
-            </w:pPr>
-            <w:r>
-              <w:rPr>
-                <w:rFonts w:ascii="Times New Roman" w:hAnsi="Times New Roman" w:eastAsia="Times New Roman" w:cs="Times New Roman"/>
-                <w:sz w:val="27"/>
-                <w:szCs w:val="27"/>
-              </w:rPr>
-              <w:t xml:space="preserve">2.06.2022 </w:t>
-            </w:r>
-          </w:p>
-        </w:tc>
-      </w:tr>
-      <w:tr>
-        <w:tc>
-          <w:tcPr>
-            <w:tcW w:w="1110" w:type="dxa"/>
-            <w:tcBorders>
-              <w:top w:val="single" w:color="auto" w:sz="8" w:space="0"/>
-              <w:left w:val="single" w:color="auto" w:sz="8" w:space="0"/>
-              <w:bottom w:val="single" w:color="auto" w:sz="8" w:space="0"/>
-              <w:right w:val="single" w:color="auto" w:sz="8" w:space="0"/>
-            </w:tcBorders>
-            <w:tcMar/>
-          </w:tcPr>
-          <w:p>
-            <w:pPr>
-              <w:spacing w:after="0"/>
-            </w:pPr>
-            <w:r>
-              <w:rPr>
-                <w:rFonts w:ascii="Times New Roman" w:hAnsi="Times New Roman" w:eastAsia="Times New Roman" w:cs="Times New Roman"/>
-                <w:sz w:val="28"/>
-                <w:szCs w:val="28"/>
-              </w:rPr>
-              <w:t xml:space="preserve"> </w:t>
-            </w:r>
-          </w:p>
-        </w:tc>
-        <w:tc>
-          <w:tcPr>
-            <w:tcW w:w="6240" w:type="dxa"/>
-            <w:tcBorders>
-              <w:top w:val="single" w:color="auto" w:sz="8" w:space="0"/>
-              <w:left w:val="single" w:color="auto" w:sz="8" w:space="0"/>
-              <w:bottom w:val="single" w:color="auto" w:sz="8" w:space="0"/>
-              <w:right w:val="single" w:color="auto" w:sz="8" w:space="0"/>
-            </w:tcBorders>
-            <w:tcMar/>
-          </w:tcPr>
-          <w:p>
-            <w:pPr>
-              <w:spacing w:after="0"/>
-              <w:rPr>
-                <w:lang w:val="ru-RU"/>
-              </w:rPr>
-            </w:pPr>
-            <w:r>
-              <w:rPr>
-                <w:rFonts w:ascii="Times New Roman" w:hAnsi="Times New Roman" w:eastAsia="Times New Roman" w:cs="Times New Roman"/>
-                <w:sz w:val="28"/>
-                <w:szCs w:val="28"/>
-                <w:lang w:val="ru-RU"/>
-              </w:rPr>
-              <w:t xml:space="preserve">Сдача на кафедру оформленного по стандарту текста работы, презентации, кода, отзыва руководителя, справки из системы </w:t>
-            </w:r>
-            <w:proofErr w:type="spellStart"/>
-            <w:r>
-              <w:rPr>
-                <w:rFonts w:ascii="Times New Roman" w:hAnsi="Times New Roman" w:eastAsia="Times New Roman" w:cs="Times New Roman"/>
-                <w:sz w:val="28"/>
-                <w:szCs w:val="28"/>
-                <w:lang w:val="ru-RU"/>
-              </w:rPr>
-              <w:t>Антиплагиат</w:t>
-            </w:r>
-            <w:proofErr w:type="spellEnd"/>
-            <w:r>
-              <w:rPr>
-                <w:rFonts w:ascii="Times New Roman" w:hAnsi="Times New Roman" w:eastAsia="Times New Roman" w:cs="Times New Roman"/>
-                <w:sz w:val="28"/>
-                <w:szCs w:val="28"/>
-                <w:lang w:val="ru-RU"/>
-              </w:rPr>
-              <w:t xml:space="preserve"> о заимствованиях, текста работы в электронном виде </w:t>
-            </w:r>
-          </w:p>
-        </w:tc>
-        <w:tc>
-          <w:tcPr>
-            <w:tcW w:w="1980" w:type="dxa"/>
-            <w:tcBorders>
-              <w:top w:val="single" w:color="auto" w:sz="8" w:space="0"/>
-              <w:left w:val="single" w:color="auto" w:sz="8" w:space="0"/>
-              <w:bottom w:val="single" w:color="auto" w:sz="8" w:space="0"/>
-              <w:right w:val="single" w:color="auto" w:sz="8" w:space="0"/>
-            </w:tcBorders>
-            <w:tcMar/>
-          </w:tcPr>
-          <w:p>
-            <w:pPr>
-              <w:spacing w:after="0"/>
-            </w:pPr>
-            <w:r>
-              <w:rPr>
-                <w:rFonts w:ascii="Times New Roman" w:hAnsi="Times New Roman" w:eastAsia="Times New Roman" w:cs="Times New Roman"/>
+              <w:top w:val="single" w:sz="8" w:space="0" w:color="auto"/>
+              <w:left w:val="single" w:sz="8" w:space="0" w:color="auto"/>
+              <w:bottom w:val="single" w:sz="8" w:space="0" w:color="auto"/>
+              <w:right w:val="single" w:sz="8" w:space="0" w:color="auto"/>
+            </w:tcBorders>
+          </w:tcPr>
+          <w:p>
+            <w:pPr>
+              <w:spacing w:after="0"/>
+            </w:pPr>
+            <w:r>
+              <w:rPr>
+                <w:rFonts w:ascii="Times New Roman" w:eastAsia="Times New Roman" w:hAnsi="Times New Roman" w:cs="Times New Roman"/>
                 <w:sz w:val="27"/>
                 <w:szCs w:val="27"/>
               </w:rPr>
@@ -4990,7 +4900,7 @@
       </w:pPr>
       <w:r>
         <w:rPr>
-          <w:rFonts w:ascii="Times New Roman" w:hAnsi="Times New Roman" w:eastAsia="Times New Roman" w:cs="Times New Roman"/>
+          <w:rFonts w:ascii="Times New Roman" w:eastAsia="Times New Roman" w:hAnsi="Times New Roman" w:cs="Times New Roman"/>
           <w:color w:val="000000" w:themeColor="text1"/>
           <w:sz w:val="28"/>
           <w:szCs w:val="28"/>
@@ -5153,6 +5063,7 @@
           <w:szCs w:val="27"/>
           <w:lang w:val="ru-RU"/>
         </w:rPr>
+        <w:lastRenderedPageBreak/>
         <w:t>Задание принял к исполнению «</w:t>
       </w:r>
       <w:r>
@@ -5386,20 +5297,8 @@
           <w:u w:val="single"/>
           <w:lang w:val="ru-RU"/>
         </w:rPr>
-        <w:t xml:space="preserve">Г.З. </w:t>
-      </w:r>
-      <w:proofErr w:type="spellStart"/>
-      <w:r>
-        <w:rPr>
-          <w:color w:val="000000" w:themeColor="text1"/>
-          <w:sz w:val="27"/>
-          <w:szCs w:val="27"/>
-          <w:u w:val="single"/>
-          <w:lang w:val="ru-RU"/>
-        </w:rPr>
-        <w:t>Вахитов</w:t>
-      </w:r>
-      <w:proofErr w:type="spellEnd"/>
+        <w:t>Г.З. Вахитов</w:t>
+      </w:r>
       <w:r>
         <w:rPr>
           <w:color w:val="000000" w:themeColor="text1"/>
@@ -5471,7 +5370,7 @@
       </w:pPr>
     </w:p>
     <w:sectPr>
-      <w:pgSz w:w="11906" w:h="16838" w:orient="portrait" w:code="9"/>
+      <w:pgSz w:w="11906" w:h="16838" w:code="9"/>
       <w:pgMar w:top="1134" w:right="850" w:bottom="1134" w:left="1701" w:header="708" w:footer="708" w:gutter="0"/>
       <w:cols w:space="708"/>
       <w:docGrid w:linePitch="360"/>
@@ -5481,259 +5380,7 @@
 </file>
 
 <file path=word/styles.xml><?xml version="1.0" encoding="utf-8"?>
-<w:styles xmlns:mc="http://schemas.openxmlformats.org/markup-compatibility/2006" xmlns:r="http://schemas.openxmlformats.org/officeDocument/2006/relationships" xmlns:w="http://schemas.openxmlformats.org/wordprocessingml/2006/main" xmlns:w14="http://schemas.microsoft.com/office/word/2010/wordml" mc:Ignorable="w14">
-  <w:docDefaults>
-    <w:rPrDefault>
-      <w:rPr>
-        <w:rFonts w:asciiTheme="minorHAnsi" w:hAnsiTheme="minorHAnsi" w:eastAsiaTheme="minorEastAsia" w:cstheme="minorBidi"/>
-        <w:sz w:val="22"/>
-        <w:szCs w:val="22"/>
-        <w:lang w:val="en-US" w:eastAsia="en-US" w:bidi="ar-SA"/>
-      </w:rPr>
-    </w:rPrDefault>
-    <w:pPrDefault>
-      <w:pPr>
-        <w:spacing w:after="200" w:line="276" w:lineRule="auto"/>
-      </w:pPr>
-    </w:pPrDefault>
-  </w:docDefaults>
-  <w:latentStyles w:defLockedState="0" w:defUIPriority="99" w:defSemiHidden="1" w:defUnhideWhenUsed="1" w:defQFormat="0" w:count="267">
-    <w:lsdException w:name="Normal" w:uiPriority="0" w:semiHidden="0" w:unhideWhenUsed="0" w:qFormat="1"/>
-    <w:lsdException w:name="heading 1" w:uiPriority="9" w:semiHidden="0" w:unhideWhenUsed="0" w:qFormat="1"/>
-    <w:lsdException w:name="heading 2" w:uiPriority="9" w:qFormat="1"/>
-    <w:lsdException w:name="heading 3" w:uiPriority="9" w:qFormat="1"/>
-    <w:lsdException w:name="heading 4" w:uiPriority="9" w:qFormat="1"/>
-    <w:lsdException w:name="heading 5" w:uiPriority="9" w:qFormat="1"/>
-    <w:lsdException w:name="heading 6" w:uiPriority="9" w:qFormat="1"/>
-    <w:lsdException w:name="heading 7" w:uiPriority="9" w:qFormat="1"/>
-    <w:lsdException w:name="heading 8" w:uiPriority="9" w:qFormat="1"/>
-    <w:lsdException w:name="heading 9" w:uiPriority="9" w:qFormat="1"/>
-    <w:lsdException w:name="toc 1" w:uiPriority="39"/>
-    <w:lsdException w:name="toc 2" w:uiPriority="39"/>
-    <w:lsdException w:name="toc 3" w:uiPriority="39"/>
-    <w:lsdException w:name="toc 4" w:uiPriority="39"/>
-    <w:lsdException w:name="toc 5" w:uiPriority="39"/>
-    <w:lsdException w:name="toc 6" w:uiPriority="39"/>
-    <w:lsdException w:name="toc 7" w:uiPriority="39"/>
-    <w:lsdException w:name="toc 8" w:uiPriority="39"/>
-    <w:lsdException w:name="toc 9" w:uiPriority="39"/>
-    <w:lsdException w:name="caption" w:uiPriority="35" w:qFormat="1"/>
-    <w:lsdException w:name="Title" w:uiPriority="10" w:semiHidden="0" w:unhideWhenUsed="0" w:qFormat="1"/>
-    <w:lsdException w:name="Default Paragraph Font" w:uiPriority="1"/>
-    <w:lsdException w:name="Subtitle" w:uiPriority="11" w:semiHidden="0" w:unhideWhenUsed="0" w:qFormat="1"/>
-    <w:lsdException w:name="Strong" w:uiPriority="22" w:semiHidden="0" w:unhideWhenUsed="0" w:qFormat="1"/>
-    <w:lsdException w:name="Emphasis" w:uiPriority="20" w:semiHidden="0" w:unhideWhenUsed="0" w:qFormat="1"/>
-    <w:lsdException w:name="Table Grid" w:uiPriority="59"/>
-    <w:lsdException w:name="Placeholder Text" w:unhideWhenUsed="0"/>
-    <w:lsdException w:name="No Spacing" w:uiPriority="1" w:semiHidden="0" w:unhideWhenUsed="0" w:qFormat="1"/>
-    <w:lsdException w:name="Light Shading" w:uiPriority="60" w:semiHidden="0" w:unhideWhenUsed="0"/>
-    <w:lsdException w:name="Light List" w:uiPriority="61" w:semiHidden="0" w:unhideWhenUsed="0"/>
-    <w:lsdException w:name="Light Grid" w:uiPriority="62" w:semiHidden="0" w:unhideWhenUsed="0"/>
-    <w:lsdException w:name="Medium Shading 1" w:uiPriority="63" w:semiHidden="0" w:unhideWhenUsed="0"/>
-    <w:lsdException w:name="Medium Shading 2" w:uiPriority="64" w:semiHidden="0" w:unhideWhenUsed="0"/>
-    <w:lsdException w:name="Medium List 1" w:uiPriority="65" w:semiHidden="0" w:unhideWhenUsed="0"/>
-    <w:lsdException w:name="Medium List 2" w:uiPriority="66" w:semiHidden="0" w:unhideWhenUsed="0"/>
-    <w:lsdException w:name="Medium Grid 1" w:uiPriority="67" w:semiHidden="0" w:unhideWhenUsed="0"/>
-    <w:lsdException w:name="Medium Grid 2" w:uiPriority="68" w:semiHidden="0" w:unhideWhenUsed="0"/>
-    <w:lsdException w:name="Medium Grid 3" w:uiPriority="69" w:semiHidden="0" w:unhideWhenUsed="0"/>
-    <w:lsdException w:name="Dark List" w:uiPriority="70" w:semiHidden="0" w:unhideWhenUsed="0"/>
-    <w:lsdException w:name="Colorful Shading" w:uiPriority="71" w:semiHidden="0" w:unhideWhenUsed="0"/>
-    <w:lsdException w:name="Colorful List" w:uiPriority="72" w:semiHidden="0" w:unhideWhenUsed="0"/>
-    <w:lsdException w:name="Colorful Grid" w:uiPriority="73" w:semiHidden="0" w:unhideWhenUsed="0"/>
-    <w:lsdException w:name="Light Shading Accent 1" w:uiPriority="60" w:semiHidden="0" w:unhideWhenUsed="0"/>
-    <w:lsdException w:name="Light List Accent 1" w:uiPriority="61" w:semiHidden="0" w:unhideWhenUsed="0"/>
-    <w:lsdException w:name="Light Grid Accent 1" w:uiPriority="62" w:semiHidden="0" w:unhideWhenUsed="0"/>
-    <w:lsdException w:name="Medium Shading 1 Accent 1" w:uiPriority="63" w:semiHidden="0" w:unhideWhenUsed="0"/>
-    <w:lsdException w:name="Medium Shading 2 Accent 1" w:uiPriority="64" w:semiHidden="0" w:unhideWhenUsed="0"/>
-    <w:lsdException w:name="Medium List 1 Accent 1" w:uiPriority="65" w:semiHidden="0" w:unhideWhenUsed="0"/>
-    <w:lsdException w:name="Revision" w:unhideWhenUsed="0"/>
-    <w:lsdException w:name="List Paragraph" w:uiPriority="34" w:semiHidden="0" w:unhideWhenUsed="0" w:qFormat="1"/>
-    <w:lsdException w:name="Quote" w:uiPriority="29" w:semiHidden="0" w:unhideWhenUsed="0" w:qFormat="1"/>
-    <w:lsdException w:name="Intense Quote" w:uiPriority="30" w:semiHidden="0" w:unhideWhenUsed="0" w:qFormat="1"/>
-    <w:lsdException w:name="Medium List 2 Accent 1" w:uiPriority="66" w:semiHidden="0" w:unhideWhenUsed="0"/>
-    <w:lsdException w:name="Medium Grid 1 Accent 1" w:uiPriority="67" w:semiHidden="0" w:unhideWhenUsed="0"/>
-    <w:lsdException w:name="Medium Grid 2 Accent 1" w:uiPriority="68" w:semiHidden="0" w:unhideWhenUsed="0"/>
-    <w:lsdException w:name="Medium Grid 3 Accent 1" w:uiPriority="69" w:semiHidden="0" w:unhideWhenUsed="0"/>
-    <w:lsdException w:name="Dark List Accent 1" w:uiPriority="70" w:semiHidden="0" w:unhideWhenUsed="0"/>
-    <w:lsdException w:name="Colorful Shading Accent 1" w:uiPriority="71" w:semiHidden="0" w:unhideWhenUsed="0"/>
-    <w:lsdException w:name="Colorful List Accent 1" w:uiPriority="72" w:semiHidden="0" w:unhideWhenUsed="0"/>
-    <w:lsdException w:name="Colorful Grid Accent 1" w:uiPriority="73" w:semiHidden="0" w:unhideWhenUsed="0"/>
-    <w:lsdException w:name="Light Shading Accent 2" w:uiPriority="60" w:semiHidden="0" w:unhideWhenUsed="0"/>
-    <w:lsdException w:name="Light List Accent 2" w:uiPriority="61" w:semiHidden="0" w:unhideWhenUsed="0"/>
-    <w:lsdException w:name="Light Grid Accent 2" w:uiPriority="62" w:semiHidden="0" w:unhideWhenUsed="0"/>
-    <w:lsdException w:name="Medium Shading 1 Accent 2" w:uiPriority="63" w:semiHidden="0" w:unhideWhenUsed="0"/>
-    <w:lsdException w:name="Medium Shading 2 Accent 2" w:uiPriority="64" w:semiHidden="0" w:unhideWhenUsed="0"/>
-    <w:lsdException w:name="Medium List 1 Accent 2" w:uiPriority="65" w:semiHidden="0" w:unhideWhenUsed="0"/>
-    <w:lsdException w:name="Medium List 2 Accent 2" w:uiPriority="66" w:semiHidden="0" w:unhideWhenUsed="0"/>
-    <w:lsdException w:name="Medium Grid 1 Accent 2" w:uiPriority="67" w:semiHidden="0" w:unhideWhenUsed="0"/>
-    <w:lsdException w:name="Medium Grid 2 Accent 2" w:uiPriority="68" w:semiHidden="0" w:unhideWhenUsed="0"/>
-    <w:lsdException w:name="Medium Grid 3 Accent 2" w:uiPriority="69" w:semiHidden="0" w:unhideWhenUsed="0"/>
-    <w:lsdException w:name="Dark List Accent 2" w:uiPriority="70" w:semiHidden="0" w:unhideWhenUsed="0"/>
-    <w:lsdException w:name="Colorful Shading Accent 2" w:uiPriority="71" w:semiHidden="0" w:unhideWhenUsed="0"/>
-    <w:lsdException w:name="Colorful List Accent 2" w:uiPriority="72" w:semiHidden="0" w:unhideWhenUsed="0"/>
-    <w:lsdException w:name="Colorful Grid Accent 2" w:uiPriority="73" w:semiHidden="0" w:unhideWhenUsed="0"/>
-    <w:lsdException w:name="Light Shading Accent 3" w:uiPriority="60" w:semiHidden="0" w:unhideWhenUsed="0"/>
-    <w:lsdException w:name="Light List Accent 3" w:uiPriority="61" w:semiHidden="0" w:unhideWhenUsed="0"/>
-    <w:lsdException w:name="Light Grid Accent 3" w:uiPriority="62" w:semiHidden="0" w:unhideWhenUsed="0"/>
-    <w:lsdException w:name="Medium Shading 1 Accent 3" w:uiPriority="63" w:semiHidden="0" w:unhideWhenUsed="0"/>
-    <w:lsdException w:name="Medium Shading 2 Accent 3" w:uiPriority="64" w:semiHidden="0" w:unhideWhenUsed="0"/>
-    <w:lsdException w:name="Medium List 1 Accent 3" w:uiPriority="65" w:semiHidden="0" w:unhideWhenUsed="0"/>
-    <w:lsdException w:name="Medium List 2 Accent 3" w:uiPriority="66" w:semiHidden="0" w:unhideWhenUsed="0"/>
-    <w:lsdException w:name="Medium Grid 1 Accent 3" w:uiPriority="67" w:semiHidden="0" w:unhideWhenUsed="0"/>
-    <w:lsdException w:name="Medium Grid 2 Accent 3" w:uiPriority="68" w:semiHidden="0" w:unhideWhenUsed="0"/>
-    <w:lsdException w:name="Medium Grid 3 Accent 3" w:uiPriority="69" w:semiHidden="0" w:unhideWhenUsed="0"/>
-    <w:lsdException w:name="Dark List Accent 3" w:uiPriority="70" w:semiHidden="0" w:unhideWhenUsed="0"/>
-    <w:lsdException w:name="Colorful Shading Accent 3" w:uiPriority="71" w:semiHidden="0" w:unhideWhenUsed="0"/>
-    <w:lsdException w:name="Colorful List Accent 3" w:uiPriority="72" w:semiHidden="0" w:unhideWhenUsed="0"/>
-    <w:lsdException w:name="Colorful Grid Accent 3" w:uiPriority="73" w:semiHidden="0" w:unhideWhenUsed="0"/>
-    <w:lsdException w:name="Light Shading Accent 4" w:uiPriority="60" w:semiHidden="0" w:unhideWhenUsed="0"/>
-    <w:lsdException w:name="Light List Accent 4" w:uiPriority="61" w:semiHidden="0" w:unhideWhenUsed="0"/>
-    <w:lsdException w:name="Light Grid Accent 4" w:uiPriority="62" w:semiHidden="0" w:unhideWhenUsed="0"/>
-    <w:lsdException w:name="Medium Shading 1 Accent 4" w:uiPriority="63" w:semiHidden="0" w:unhideWhenUsed="0"/>
-    <w:lsdException w:name="Medium Shading 2 Accent 4" w:uiPriority="64" w:semiHidden="0" w:unhideWhenUsed="0"/>
-    <w:lsdException w:name="Medium List 1 Accent 4" w:uiPriority="65" w:semiHidden="0" w:unhideWhenUsed="0"/>
-    <w:lsdException w:name="Medium List 2 Accent 4" w:uiPriority="66" w:semiHidden="0" w:unhideWhenUsed="0"/>
-    <w:lsdException w:name="Medium Grid 1 Accent 4" w:uiPriority="67" w:semiHidden="0" w:unhideWhenUsed="0"/>
-    <w:lsdException w:name="Medium Grid 2 Accent 4" w:uiPriority="68" w:semiHidden="0" w:unhideWhenUsed="0"/>
-    <w:lsdException w:name="Medium Grid 3 Accent 4" w:uiPriority="69" w:semiHidden="0" w:unhideWhenUsed="0"/>
-    <w:lsdException w:name="Dark List Accent 4" w:uiPriority="70" w:semiHidden="0" w:unhideWhenUsed="0"/>
-    <w:lsdException w:name="Colorful Shading Accent 4" w:uiPriority="71" w:semiHidden="0" w:unhideWhenUsed="0"/>
-    <w:lsdException w:name="Colorful List Accent 4" w:uiPriority="72" w:semiHidden="0" w:unhideWhenUsed="0"/>
-    <w:lsdException w:name="Colorful Grid Accent 4" w:uiPriority="73" w:semiHidden="0" w:unhideWhenUsed="0"/>
-    <w:lsdException w:name="Light Shading Accent 5" w:uiPriority="60" w:semiHidden="0" w:unhideWhenUsed="0"/>
-    <w:lsdException w:name="Light List Accent 5" w:uiPriority="61" w:semiHidden="0" w:unhideWhenUsed="0"/>
-    <w:lsdException w:name="Light Grid Accent 5" w:uiPriority="62" w:semiHidden="0" w:unhideWhenUsed="0"/>
-    <w:lsdException w:name="Medium Shading 1 Accent 5" w:uiPriority="63" w:semiHidden="0" w:unhideWhenUsed="0"/>
-    <w:lsdException w:name="Medium Shading 2 Accent 5" w:uiPriority="64" w:semiHidden="0" w:unhideWhenUsed="0"/>
-    <w:lsdException w:name="Medium List 1 Accent 5" w:uiPriority="65" w:semiHidden="0" w:unhideWhenUsed="0"/>
-    <w:lsdException w:name="Medium List 2 Accent 5" w:uiPriority="66" w:semiHidden="0" w:unhideWhenUsed="0"/>
-    <w:lsdException w:name="Medium Grid 1 Accent 5" w:uiPriority="67" w:semiHidden="0" w:unhideWhenUsed="0"/>
-    <w:lsdException w:name="Medium Grid 2 Accent 5" w:uiPriority="68" w:semiHidden="0" w:unhideWhenUsed="0"/>
-    <w:lsdException w:name="Medium Grid 3 Accent 5" w:uiPriority="69" w:semiHidden="0" w:unhideWhenUsed="0"/>
-    <w:lsdException w:name="Dark List Accent 5" w:uiPriority="70" w:semiHidden="0" w:unhideWhenUsed="0"/>
-    <w:lsdException w:name="Colorful Shading Accent 5" w:uiPriority="71" w:semiHidden="0" w:unhideWhenUsed="0"/>
-    <w:lsdException w:name="Colorful List Accent 5" w:uiPriority="72" w:semiHidden="0" w:unhideWhenUsed="0"/>
-    <w:lsdException w:name="Colorful Grid Accent 5" w:uiPriority="73" w:semiHidden="0" w:unhideWhenUsed="0"/>
-    <w:lsdException w:name="Light Shading Accent 6" w:uiPriority="60" w:semiHidden="0" w:unhideWhenUsed="0"/>
-    <w:lsdException w:name="Light List Accent 6" w:uiPriority="61" w:semiHidden="0" w:unhideWhenUsed="0"/>
-    <w:lsdException w:name="Light Grid Accent 6" w:uiPriority="62" w:semiHidden="0" w:unhideWhenUsed="0"/>
-    <w:lsdException w:name="Medium Shading 1 Accent 6" w:uiPriority="63" w:semiHidden="0" w:unhideWhenUsed="0"/>
-    <w:lsdException w:name="Medium Shading 2 Accent 6" w:uiPriority="64" w:semiHidden="0" w:unhideWhenUsed="0"/>
-    <w:lsdException w:name="Medium List 1 Accent 6" w:uiPriority="65" w:semiHidden="0" w:unhideWhenUsed="0"/>
-    <w:lsdException w:name="Medium List 2 Accent 6" w:uiPriority="66" w:semiHidden="0" w:unhideWhenUsed="0"/>
-    <w:lsdException w:name="Medium Grid 1 Accent 6" w:uiPriority="67" w:semiHidden="0" w:unhideWhenUsed="0"/>
-    <w:lsdException w:name="Medium Grid 2 Accent 6" w:uiPriority="68" w:semiHidden="0" w:unhideWhenUsed="0"/>
-    <w:lsdException w:name="Medium Grid 3 Accent 6" w:uiPriority="69" w:semiHidden="0" w:unhideWhenUsed="0"/>
-    <w:lsdException w:name="Dark List Accent 6" w:uiPriority="70" w:semiHidden="0" w:unhideWhenUsed="0"/>
-    <w:lsdException w:name="Colorful Shading Accent 6" w:uiPriority="71" w:semiHidden="0" w:unhideWhenUsed="0"/>
-    <w:lsdException w:name="Colorful List Accent 6" w:uiPriority="72" w:semiHidden="0" w:unhideWhenUsed="0"/>
-    <w:lsdException w:name="Colorful Grid Accent 6" w:uiPriority="73" w:semiHidden="0" w:unhideWhenUsed="0"/>
-    <w:lsdException w:name="Subtle Emphasis" w:uiPriority="19" w:semiHidden="0" w:unhideWhenUsed="0" w:qFormat="1"/>
-    <w:lsdException w:name="Intense Emphasis" w:uiPriority="21" w:semiHidden="0" w:unhideWhenUsed="0" w:qFormat="1"/>
-    <w:lsdException w:name="Subtle Reference" w:uiPriority="31" w:semiHidden="0" w:unhideWhenUsed="0" w:qFormat="1"/>
-    <w:lsdException w:name="Intense Reference" w:uiPriority="32" w:semiHidden="0" w:unhideWhenUsed="0" w:qFormat="1"/>
-    <w:lsdException w:name="Book Title" w:uiPriority="33" w:semiHidden="0" w:unhideWhenUsed="0" w:qFormat="1"/>
-    <w:lsdException w:name="Bibliography" w:uiPriority="37"/>
-    <w:lsdException w:name="TOC Heading" w:uiPriority="39" w:qFormat="1"/>
-  </w:latentStyles>
-  <w:style w:type="paragraph" w:styleId="a" w:default="1">
-    <w:name w:val="Normal"/>
-    <w:qFormat/>
-  </w:style>
-  <w:style w:type="character" w:styleId="a0" w:default="1">
-    <w:name w:val="Default Paragraph Font"/>
-    <w:uiPriority w:val="1"/>
-    <w:semiHidden/>
-    <w:unhideWhenUsed/>
-  </w:style>
-  <w:style w:type="table" w:styleId="a1" w:default="1">
-    <w:name w:val="Normal Table"/>
-    <w:uiPriority w:val="99"/>
-    <w:semiHidden/>
-    <w:unhideWhenUsed/>
-    <w:tblPr>
-      <w:tblInd w:w="0" w:type="dxa"/>
-      <w:tblCellMar>
-        <w:top w:w="0" w:type="dxa"/>
-        <w:left w:w="108" w:type="dxa"/>
-        <w:bottom w:w="0" w:type="dxa"/>
-        <w:right w:w="108" w:type="dxa"/>
-      </w:tblCellMar>
-    </w:tblPr>
-  </w:style>
-  <w:style w:type="numbering" w:styleId="a2" w:default="1">
-    <w:name w:val="No List"/>
-    <w:uiPriority w:val="99"/>
-    <w:semiHidden/>
-    <w:unhideWhenUsed/>
-  </w:style>
-  <w:style w:type="paragraph" w:styleId="a3">
-    <w:name w:val="List Paragraph"/>
-    <w:basedOn w:val="a"/>
-    <w:uiPriority w:val="34"/>
-    <w:qFormat/>
-    <w:rsid w:val="00B035CB"/>
-    <w:pPr>
-      <w:spacing w:after="160" w:line="288" w:lineRule="auto"/>
-      <w:ind w:left="720"/>
-      <w:contextualSpacing/>
-    </w:pPr>
-    <w:rPr>
-      <w:rFonts w:eastAsiaTheme="minorHAnsi"/>
-      <w:color w:val="1F497D" w:themeColor="text2"/>
-    </w:rPr>
-  </w:style>
-  <w:style w:type="table" w:styleId="a4">
-    <w:name w:val="Table Grid"/>
-    <w:basedOn w:val="a1"/>
-    <w:uiPriority w:val="59"/>
-    <w:rsid w:val="00B035CB"/>
-    <w:pPr>
-      <w:spacing w:after="0" w:line="240" w:lineRule="auto"/>
-    </w:pPr>
-    <w:rPr>
-      <w:rFonts w:ascii="Times New Roman" w:hAnsi="Times New Roman" w:eastAsia="Times New Roman" w:cs="Times New Roman"/>
-      <w:sz w:val="24"/>
-      <w:szCs w:val="24"/>
-    </w:rPr>
-    <w:tblPr>
-      <w:tblInd w:w="0" w:type="dxa"/>
-      <w:tblBorders>
-        <w:top w:val="single" w:color="auto" w:sz="4" w:space="0"/>
-        <w:left w:val="single" w:color="auto" w:sz="4" w:space="0"/>
-        <w:bottom w:val="single" w:color="auto" w:sz="4" w:space="0"/>
-        <w:right w:val="single" w:color="auto" w:sz="4" w:space="0"/>
-        <w:insideH w:val="single" w:color="auto" w:sz="4" w:space="0"/>
-        <w:insideV w:val="single" w:color="auto" w:sz="4" w:space="0"/>
-      </w:tblBorders>
-      <w:tblCellMar>
-        <w:top w:w="0" w:type="dxa"/>
-        <w:left w:w="108" w:type="dxa"/>
-        <w:bottom w:w="0" w:type="dxa"/>
-        <w:right w:w="108" w:type="dxa"/>
-      </w:tblCellMar>
-    </w:tblPr>
-  </w:style>
-  <w:style w:type="paragraph" w:styleId="a5">
-    <w:name w:val="Normal (Web)"/>
-    <w:basedOn w:val="a"/>
-    <w:uiPriority w:val="99"/>
-    <w:unhideWhenUsed/>
-    <w:rsid w:val="00B035CB"/>
-    <w:pPr>
-      <w:spacing w:before="100" w:beforeAutospacing="1" w:after="100" w:afterAutospacing="1" w:line="240" w:lineRule="auto"/>
-    </w:pPr>
-    <w:rPr>
-      <w:rFonts w:ascii="Times New Roman" w:hAnsi="Times New Roman" w:eastAsia="Times New Roman" w:cs="Times New Roman"/>
-      <w:sz w:val="24"/>
-      <w:szCs w:val="24"/>
-    </w:rPr>
-  </w:style>
-</w:styles>
-</file>
-
-<file path=word/stylesWithEffects.xml><?xml version="1.0" encoding="utf-8"?>
-<w:styles xmlns:wpc="http://schemas.microsoft.com/office/word/2010/wordprocessingCanvas" xmlns:mc="http://schemas.openxmlformats.org/markup-compatibility/2006" xmlns:o="urn:schemas-microsoft-com:office:office" xmlns:r="http://schemas.openxmlformats.org/officeDocument/2006/relationships" xmlns:m="http://schemas.openxmlformats.org/officeDocument/2006/math" xmlns:v="urn:schemas-microsoft-com:vml" xmlns:wp14="http://schemas.microsoft.com/office/word/2010/wordprocessingDrawing" xmlns:wp="http://schemas.openxmlformats.org/drawingml/2006/wordprocessingDrawing" xmlns:w10="urn:schemas-microsoft-com:office:word" xmlns:w="http://schemas.openxmlformats.org/wordprocessingml/2006/main" xmlns:w14="http://schemas.microsoft.com/office/word/2010/wordml" xmlns:wpg="http://schemas.microsoft.com/office/word/2010/wordprocessingGroup" xmlns:wpi="http://schemas.microsoft.com/office/word/2010/wordprocessingInk" xmlns:wne="http://schemas.microsoft.com/office/word/2006/wordml" xmlns:wps="http://schemas.microsoft.com/office/word/2010/wordprocessingShape" mc:Ignorable="w14 wp14">
+<w:styles xmlns:mc="http://schemas.openxmlformats.org/markup-compatibility/2006" xmlns:r="http://schemas.openxmlformats.org/officeDocument/2006/relationships" xmlns:w="http://schemas.openxmlformats.org/wordprocessingml/2006/main" xmlns:w14="http://schemas.microsoft.com/office/word/2010/wordml" xmlns:w15="http://schemas.microsoft.com/office/word/2012/wordml" xmlns:w16cex="http://schemas.microsoft.com/office/word/2018/wordml/cex" xmlns:w16cid="http://schemas.microsoft.com/office/word/2016/wordml/cid" xmlns:w16="http://schemas.microsoft.com/office/word/2018/wordml" xmlns:w16sdtdh="http://schemas.microsoft.com/office/word/2020/wordml/sdtdatahash" xmlns:w16se="http://schemas.microsoft.com/office/word/2015/wordml/symex" mc:Ignorable="w14 w15 w16se w16cid w16 w16cex w16sdtdh">
   <w:docDefaults>
     <w:rPrDefault>
       <w:rPr>
@@ -5749,144 +5396,383 @@
       </w:pPr>
     </w:pPrDefault>
   </w:docDefaults>
-  <w:latentStyles w:defLockedState="0" w:defUIPriority="99" w:defSemiHidden="1" w:defUnhideWhenUsed="1" w:defQFormat="0" w:count="267">
-    <w:lsdException w:name="Normal" w:semiHidden="0" w:uiPriority="0" w:unhideWhenUsed="0" w:qFormat="1"/>
-    <w:lsdException w:name="heading 1" w:semiHidden="0" w:uiPriority="9" w:unhideWhenUsed="0" w:qFormat="1"/>
-    <w:lsdException w:name="heading 2" w:uiPriority="9" w:qFormat="1"/>
-    <w:lsdException w:name="heading 3" w:uiPriority="9" w:qFormat="1"/>
-    <w:lsdException w:name="heading 4" w:uiPriority="9" w:qFormat="1"/>
-    <w:lsdException w:name="heading 5" w:uiPriority="9" w:qFormat="1"/>
-    <w:lsdException w:name="heading 6" w:uiPriority="9" w:qFormat="1"/>
-    <w:lsdException w:name="heading 7" w:uiPriority="9" w:qFormat="1"/>
-    <w:lsdException w:name="heading 8" w:uiPriority="9" w:qFormat="1"/>
-    <w:lsdException w:name="heading 9" w:uiPriority="9" w:qFormat="1"/>
-    <w:lsdException w:name="toc 1" w:uiPriority="39"/>
-    <w:lsdException w:name="toc 2" w:uiPriority="39"/>
-    <w:lsdException w:name="toc 3" w:uiPriority="39"/>
-    <w:lsdException w:name="toc 4" w:uiPriority="39"/>
-    <w:lsdException w:name="toc 5" w:uiPriority="39"/>
-    <w:lsdException w:name="toc 6" w:uiPriority="39"/>
-    <w:lsdException w:name="toc 7" w:uiPriority="39"/>
-    <w:lsdException w:name="toc 8" w:uiPriority="39"/>
-    <w:lsdException w:name="toc 9" w:uiPriority="39"/>
-    <w:lsdException w:name="caption" w:uiPriority="35" w:qFormat="1"/>
-    <w:lsdException w:name="Title" w:semiHidden="0" w:uiPriority="10" w:unhideWhenUsed="0" w:qFormat="1"/>
-    <w:lsdException w:name="Default Paragraph Font" w:uiPriority="1"/>
-    <w:lsdException w:name="Subtitle" w:semiHidden="0" w:uiPriority="11" w:unhideWhenUsed="0" w:qFormat="1"/>
-    <w:lsdException w:name="Strong" w:semiHidden="0" w:uiPriority="22" w:unhideWhenUsed="0" w:qFormat="1"/>
-    <w:lsdException w:name="Emphasis" w:semiHidden="0" w:uiPriority="20" w:unhideWhenUsed="0" w:qFormat="1"/>
-    <w:lsdException w:name="Table Grid" w:uiPriority="59"/>
-    <w:lsdException w:name="Placeholder Text" w:unhideWhenUsed="0"/>
-    <w:lsdException w:name="No Spacing" w:semiHidden="0" w:uiPriority="1" w:unhideWhenUsed="0" w:qFormat="1"/>
-    <w:lsdException w:name="Light Shading" w:semiHidden="0" w:uiPriority="60" w:unhideWhenUsed="0"/>
-    <w:lsdException w:name="Light List" w:semiHidden="0" w:uiPriority="61" w:unhideWhenUsed="0"/>
-    <w:lsdException w:name="Light Grid" w:semiHidden="0" w:uiPriority="62" w:unhideWhenUsed="0"/>
-    <w:lsdException w:name="Medium Shading 1" w:semiHidden="0" w:uiPriority="63" w:unhideWhenUsed="0"/>
-    <w:lsdException w:name="Medium Shading 2" w:semiHidden="0" w:uiPriority="64" w:unhideWhenUsed="0"/>
-    <w:lsdException w:name="Medium List 1" w:semiHidden="0" w:uiPriority="65" w:unhideWhenUsed="0"/>
-    <w:lsdException w:name="Medium List 2" w:semiHidden="0" w:uiPriority="66" w:unhideWhenUsed="0"/>
-    <w:lsdException w:name="Medium Grid 1" w:semiHidden="0" w:uiPriority="67" w:unhideWhenUsed="0"/>
-    <w:lsdException w:name="Medium Grid 2" w:semiHidden="0" w:uiPriority="68" w:unhideWhenUsed="0"/>
-    <w:lsdException w:name="Medium Grid 3" w:semiHidden="0" w:uiPriority="69" w:unhideWhenUsed="0"/>
-    <w:lsdException w:name="Dark List" w:semiHidden="0" w:uiPriority="70" w:unhideWhenUsed="0"/>
-    <w:lsdException w:name="Colorful Shading" w:semiHidden="0" w:uiPriority="71" w:unhideWhenUsed="0"/>
-    <w:lsdException w:name="Colorful List" w:semiHidden="0" w:uiPriority="72" w:unhideWhenUsed="0"/>
-    <w:lsdException w:name="Colorful Grid" w:semiHidden="0" w:uiPriority="73" w:unhideWhenUsed="0"/>
-    <w:lsdException w:name="Light Shading Accent 1" w:semiHidden="0" w:uiPriority="60" w:unhideWhenUsed="0"/>
-    <w:lsdException w:name="Light List Accent 1" w:semiHidden="0" w:uiPriority="61" w:unhideWhenUsed="0"/>
-    <w:lsdException w:name="Light Grid Accent 1" w:semiHidden="0" w:uiPriority="62" w:unhideWhenUsed="0"/>
-    <w:lsdException w:name="Medium Shading 1 Accent 1" w:semiHidden="0" w:uiPriority="63" w:unhideWhenUsed="0"/>
-    <w:lsdException w:name="Medium Shading 2 Accent 1" w:semiHidden="0" w:uiPriority="64" w:unhideWhenUsed="0"/>
-    <w:lsdException w:name="Medium List 1 Accent 1" w:semiHidden="0" w:uiPriority="65" w:unhideWhenUsed="0"/>
-    <w:lsdException w:name="Revision" w:unhideWhenUsed="0"/>
-    <w:lsdException w:name="List Paragraph" w:semiHidden="0" w:uiPriority="34" w:unhideWhenUsed="0" w:qFormat="1"/>
-    <w:lsdException w:name="Quote" w:semiHidden="0" w:uiPriority="29" w:unhideWhenUsed="0" w:qFormat="1"/>
-    <w:lsdException w:name="Intense Quote" w:semiHidden="0" w:uiPriority="30" w:unhideWhenUsed="0" w:qFormat="1"/>
-    <w:lsdException w:name="Medium List 2 Accent 1" w:semiHidden="0" w:uiPriority="66" w:unhideWhenUsed="0"/>
-    <w:lsdException w:name="Medium Grid 1 Accent 1" w:semiHidden="0" w:uiPriority="67" w:unhideWhenUsed="0"/>
-    <w:lsdException w:name="Medium Grid 2 Accent 1" w:semiHidden="0" w:uiPriority="68" w:unhideWhenUsed="0"/>
-    <w:lsdException w:name="Medium Grid 3 Accent 1" w:semiHidden="0" w:uiPriority="69" w:unhideWhenUsed="0"/>
-    <w:lsdException w:name="Dark List Accent 1" w:semiHidden="0" w:uiPriority="70" w:unhideWhenUsed="0"/>
-    <w:lsdException w:name="Colorful Shading Accent 1" w:semiHidden="0" w:uiPriority="71" w:unhideWhenUsed="0"/>
-    <w:lsdException w:name="Colorful List Accent 1" w:semiHidden="0" w:uiPriority="72" w:unhideWhenUsed="0"/>
-    <w:lsdException w:name="Colorful Grid Accent 1" w:semiHidden="0" w:uiPriority="73" w:unhideWhenUsed="0"/>
-    <w:lsdException w:name="Light Shading Accent 2" w:semiHidden="0" w:uiPriority="60" w:unhideWhenUsed="0"/>
-    <w:lsdException w:name="Light List Accent 2" w:semiHidden="0" w:uiPriority="61" w:unhideWhenUsed="0"/>
-    <w:lsdException w:name="Light Grid Accent 2" w:semiHidden="0" w:uiPriority="62" w:unhideWhenUsed="0"/>
-    <w:lsdException w:name="Medium Shading 1 Accent 2" w:semiHidden="0" w:uiPriority="63" w:unhideWhenUsed="0"/>
-    <w:lsdException w:name="Medium Shading 2 Accent 2" w:semiHidden="0" w:uiPriority="64" w:unhideWhenUsed="0"/>
-    <w:lsdException w:name="Medium List 1 Accent 2" w:semiHidden="0" w:uiPriority="65" w:unhideWhenUsed="0"/>
-    <w:lsdException w:name="Medium List 2 Accent 2" w:semiHidden="0" w:uiPriority="66" w:unhideWhenUsed="0"/>
-    <w:lsdException w:name="Medium Grid 1 Accent 2" w:semiHidden="0" w:uiPriority="67" w:unhideWhenUsed="0"/>
-    <w:lsdException w:name="Medium Grid 2 Accent 2" w:semiHidden="0" w:uiPriority="68" w:unhideWhenUsed="0"/>
-    <w:lsdException w:name="Medium Grid 3 Accent 2" w:semiHidden="0" w:uiPriority="69" w:unhideWhenUsed="0"/>
-    <w:lsdException w:name="Dark List Accent 2" w:semiHidden="0" w:uiPriority="70" w:unhideWhenUsed="0"/>
-    <w:lsdException w:name="Colorful Shading Accent 2" w:semiHidden="0" w:uiPriority="71" w:unhideWhenUsed="0"/>
-    <w:lsdException w:name="Colorful List Accent 2" w:semiHidden="0" w:uiPriority="72" w:unhideWhenUsed="0"/>
-    <w:lsdException w:name="Colorful Grid Accent 2" w:semiHidden="0" w:uiPriority="73" w:unhideWhenUsed="0"/>
-    <w:lsdException w:name="Light Shading Accent 3" w:semiHidden="0" w:uiPriority="60" w:unhideWhenUsed="0"/>
-    <w:lsdException w:name="Light List Accent 3" w:semiHidden="0" w:uiPriority="61" w:unhideWhenUsed="0"/>
-    <w:lsdException w:name="Light Grid Accent 3" w:semiHidden="0" w:uiPriority="62" w:unhideWhenUsed="0"/>
-    <w:lsdException w:name="Medium Shading 1 Accent 3" w:semiHidden="0" w:uiPriority="63" w:unhideWhenUsed="0"/>
-    <w:lsdException w:name="Medium Shading 2 Accent 3" w:semiHidden="0" w:uiPriority="64" w:unhideWhenUsed="0"/>
-    <w:lsdException w:name="Medium List 1 Accent 3" w:semiHidden="0" w:uiPriority="65" w:unhideWhenUsed="0"/>
-    <w:lsdException w:name="Medium List 2 Accent 3" w:semiHidden="0" w:uiPriority="66" w:unhideWhenUsed="0"/>
-    <w:lsdException w:name="Medium Grid 1 Accent 3" w:semiHidden="0" w:uiPriority="67" w:unhideWhenUsed="0"/>
-    <w:lsdException w:name="Medium Grid 2 Accent 3" w:semiHidden="0" w:uiPriority="68" w:unhideWhenUsed="0"/>
-    <w:lsdException w:name="Medium Grid 3 Accent 3" w:semiHidden="0" w:uiPriority="69" w:unhideWhenUsed="0"/>
-    <w:lsdException w:name="Dark List Accent 3" w:semiHidden="0" w:uiPriority="70" w:unhideWhenUsed="0"/>
-    <w:lsdException w:name="Colorful Shading Accent 3" w:semiHidden="0" w:uiPriority="71" w:unhideWhenUsed="0"/>
-    <w:lsdException w:name="Colorful List Accent 3" w:semiHidden="0" w:uiPriority="72" w:unhideWhenUsed="0"/>
-    <w:lsdException w:name="Colorful Grid Accent 3" w:semiHidden="0" w:uiPriority="73" w:unhideWhenUsed="0"/>
-    <w:lsdException w:name="Light Shading Accent 4" w:semiHidden="0" w:uiPriority="60" w:unhideWhenUsed="0"/>
-    <w:lsdException w:name="Light List Accent 4" w:semiHidden="0" w:uiPriority="61" w:unhideWhenUsed="0"/>
-    <w:lsdException w:name="Light Grid Accent 4" w:semiHidden="0" w:uiPriority="62" w:unhideWhenUsed="0"/>
-    <w:lsdException w:name="Medium Shading 1 Accent 4" w:semiHidden="0" w:uiPriority="63" w:unhideWhenUsed="0"/>
-    <w:lsdException w:name="Medium Shading 2 Accent 4" w:semiHidden="0" w:uiPriority="64" w:unhideWhenUsed="0"/>
-    <w:lsdException w:name="Medium List 1 Accent 4" w:semiHidden="0" w:uiPriority="65" w:unhideWhenUsed="0"/>
-    <w:lsdException w:name="Medium List 2 Accent 4" w:semiHidden="0" w:uiPriority="66" w:unhideWhenUsed="0"/>
-    <w:lsdException w:name="Medium Grid 1 Accent 4" w:semiHidden="0" w:uiPriority="67" w:unhideWhenUsed="0"/>
-    <w:lsdException w:name="Medium Grid 2 Accent 4" w:semiHidden="0" w:uiPriority="68" w:unhideWhenUsed="0"/>
-    <w:lsdException w:name="Medium Grid 3 Accent 4" w:semiHidden="0" w:uiPriority="69" w:unhideWhenUsed="0"/>
-    <w:lsdException w:name="Dark List Accent 4" w:semiHidden="0" w:uiPriority="70" w:unhideWhenUsed="0"/>
-    <w:lsdException w:name="Colorful Shading Accent 4" w:semiHidden="0" w:uiPriority="71" w:unhideWhenUsed="0"/>
-    <w:lsdException w:name="Colorful List Accent 4" w:semiHidden="0" w:uiPriority="72" w:unhideWhenUsed="0"/>
-    <w:lsdException w:name="Colorful Grid Accent 4" w:semiHidden="0" w:uiPriority="73" w:unhideWhenUsed="0"/>
-    <w:lsdException w:name="Light Shading Accent 5" w:semiHidden="0" w:uiPriority="60" w:unhideWhenUsed="0"/>
-    <w:lsdException w:name="Light List Accent 5" w:semiHidden="0" w:uiPriority="61" w:unhideWhenUsed="0"/>
-    <w:lsdException w:name="Light Grid Accent 5" w:semiHidden="0" w:uiPriority="62" w:unhideWhenUsed="0"/>
-    <w:lsdException w:name="Medium Shading 1 Accent 5" w:semiHidden="0" w:uiPriority="63" w:unhideWhenUsed="0"/>
-    <w:lsdException w:name="Medium Shading 2 Accent 5" w:semiHidden="0" w:uiPriority="64" w:unhideWhenUsed="0"/>
-    <w:lsdException w:name="Medium List 1 Accent 5" w:semiHidden="0" w:uiPriority="65" w:unhideWhenUsed="0"/>
-    <w:lsdException w:name="Medium List 2 Accent 5" w:semiHidden="0" w:uiPriority="66" w:unhideWhenUsed="0"/>
-    <w:lsdException w:name="Medium Grid 1 Accent 5" w:semiHidden="0" w:uiPriority="67" w:unhideWhenUsed="0"/>
-    <w:lsdException w:name="Medium Grid 2 Accent 5" w:semiHidden="0" w:uiPriority="68" w:unhideWhenUsed="0"/>
-    <w:lsdException w:name="Medium Grid 3 Accent 5" w:semiHidden="0" w:uiPriority="69" w:unhideWhenUsed="0"/>
-    <w:lsdException w:name="Dark List Accent 5" w:semiHidden="0" w:uiPriority="70" w:unhideWhenUsed="0"/>
-    <w:lsdException w:name="Colorful Shading Accent 5" w:semiHidden="0" w:uiPriority="71" w:unhideWhenUsed="0"/>
-    <w:lsdException w:name="Colorful List Accent 5" w:semiHidden="0" w:uiPriority="72" w:unhideWhenUsed="0"/>
-    <w:lsdException w:name="Colorful Grid Accent 5" w:semiHidden="0" w:uiPriority="73" w:unhideWhenUsed="0"/>
-    <w:lsdException w:name="Light Shading Accent 6" w:semiHidden="0" w:uiPriority="60" w:unhideWhenUsed="0"/>
-    <w:lsdException w:name="Light List Accent 6" w:semiHidden="0" w:uiPriority="61" w:unhideWhenUsed="0"/>
-    <w:lsdException w:name="Light Grid Accent 6" w:semiHidden="0" w:uiPriority="62" w:unhideWhenUsed="0"/>
-    <w:lsdException w:name="Medium Shading 1 Accent 6" w:semiHidden="0" w:uiPriority="63" w:unhideWhenUsed="0"/>
-    <w:lsdException w:name="Medium Shading 2 Accent 6" w:semiHidden="0" w:uiPriority="64" w:unhideWhenUsed="0"/>
-    <w:lsdException w:name="Medium List 1 Accent 6" w:semiHidden="0" w:uiPriority="65" w:unhideWhenUsed="0"/>
-    <w:lsdException w:name="Medium List 2 Accent 6" w:semiHidden="0" w:uiPriority="66" w:unhideWhenUsed="0"/>
-    <w:lsdException w:name="Medium Grid 1 Accent 6" w:semiHidden="0" w:uiPriority="67" w:unhideWhenUsed="0"/>
-    <w:lsdException w:name="Medium Grid 2 Accent 6" w:semiHidden="0" w:uiPriority="68" w:unhideWhenUsed="0"/>
-    <w:lsdException w:name="Medium Grid 3 Accent 6" w:semiHidden="0" w:uiPriority="69" w:unhideWhenUsed="0"/>
-    <w:lsdException w:name="Dark List Accent 6" w:semiHidden="0" w:uiPriority="70" w:unhideWhenUsed="0"/>
-    <w:lsdException w:name="Colorful Shading Accent 6" w:semiHidden="0" w:uiPriority="71" w:unhideWhenUsed="0"/>
-    <w:lsdException w:name="Colorful List Accent 6" w:semiHidden="0" w:uiPriority="72" w:unhideWhenUsed="0"/>
-    <w:lsdException w:name="Colorful Grid Accent 6" w:semiHidden="0" w:uiPriority="73" w:unhideWhenUsed="0"/>
-    <w:lsdException w:name="Subtle Emphasis" w:semiHidden="0" w:uiPriority="19" w:unhideWhenUsed="0" w:qFormat="1"/>
-    <w:lsdException w:name="Intense Emphasis" w:semiHidden="0" w:uiPriority="21" w:unhideWhenUsed="0" w:qFormat="1"/>
-    <w:lsdException w:name="Subtle Reference" w:semiHidden="0" w:uiPriority="31" w:unhideWhenUsed="0" w:qFormat="1"/>
-    <w:lsdException w:name="Intense Reference" w:semiHidden="0" w:uiPriority="32" w:unhideWhenUsed="0" w:qFormat="1"/>
-    <w:lsdException w:name="Book Title" w:semiHidden="0" w:uiPriority="33" w:unhideWhenUsed="0" w:qFormat="1"/>
-    <w:lsdException w:name="Bibliography" w:uiPriority="37"/>
-    <w:lsdException w:name="TOC Heading" w:uiPriority="39" w:qFormat="1"/>
+  <w:latentStyles w:defLockedState="0" w:defUIPriority="99" w:defSemiHidden="0" w:defUnhideWhenUsed="0" w:defQFormat="0" w:count="376">
+    <w:lsdException w:name="Normal" w:uiPriority="0" w:qFormat="1"/>
+    <w:lsdException w:name="heading 1" w:uiPriority="9" w:qFormat="1"/>
+    <w:lsdException w:name="heading 2" w:semiHidden="1" w:uiPriority="9" w:unhideWhenUsed="1" w:qFormat="1"/>
+    <w:lsdException w:name="heading 3" w:semiHidden="1" w:uiPriority="9" w:unhideWhenUsed="1" w:qFormat="1"/>
+    <w:lsdException w:name="heading 4" w:semiHidden="1" w:uiPriority="9" w:unhideWhenUsed="1" w:qFormat="1"/>
+    <w:lsdException w:name="heading 5" w:semiHidden="1" w:uiPriority="9" w:unhideWhenUsed="1" w:qFormat="1"/>
+    <w:lsdException w:name="heading 6" w:semiHidden="1" w:uiPriority="9" w:unhideWhenUsed="1" w:qFormat="1"/>
+    <w:lsdException w:name="heading 7" w:semiHidden="1" w:uiPriority="9" w:unhideWhenUsed="1" w:qFormat="1"/>
+    <w:lsdException w:name="heading 8" w:semiHidden="1" w:uiPriority="9" w:unhideWhenUsed="1" w:qFormat="1"/>
+    <w:lsdException w:name="heading 9" w:semiHidden="1" w:uiPriority="9" w:unhideWhenUsed="1" w:qFormat="1"/>
+    <w:lsdException w:name="index 1" w:semiHidden="1" w:unhideWhenUsed="1"/>
+    <w:lsdException w:name="index 2" w:semiHidden="1" w:unhideWhenUsed="1"/>
+    <w:lsdException w:name="index 3" w:semiHidden="1" w:unhideWhenUsed="1"/>
+    <w:lsdException w:name="index 4" w:semiHidden="1" w:unhideWhenUsed="1"/>
+    <w:lsdException w:name="index 5" w:semiHidden="1" w:unhideWhenUsed="1"/>
+    <w:lsdException w:name="index 6" w:semiHidden="1" w:unhideWhenUsed="1"/>
+    <w:lsdException w:name="index 7" w:semiHidden="1" w:unhideWhenUsed="1"/>
+    <w:lsdException w:name="index 8" w:semiHidden="1" w:unhideWhenUsed="1"/>
+    <w:lsdException w:name="index 9" w:semiHidden="1" w:unhideWhenUsed="1"/>
+    <w:lsdException w:name="toc 1" w:semiHidden="1" w:uiPriority="39" w:unhideWhenUsed="1"/>
+    <w:lsdException w:name="toc 2" w:semiHidden="1" w:uiPriority="39" w:unhideWhenUsed="1"/>
+    <w:lsdException w:name="toc 3" w:semiHidden="1" w:uiPriority="39" w:unhideWhenUsed="1"/>
+    <w:lsdException w:name="toc 4" w:semiHidden="1" w:uiPriority="39" w:unhideWhenUsed="1"/>
+    <w:lsdException w:name="toc 5" w:semiHidden="1" w:uiPriority="39" w:unhideWhenUsed="1"/>
+    <w:lsdException w:name="toc 6" w:semiHidden="1" w:uiPriority="39" w:unhideWhenUsed="1"/>
+    <w:lsdException w:name="toc 7" w:semiHidden="1" w:uiPriority="39" w:unhideWhenUsed="1"/>
+    <w:lsdException w:name="toc 8" w:semiHidden="1" w:uiPriority="39" w:unhideWhenUsed="1"/>
+    <w:lsdException w:name="toc 9" w:semiHidden="1" w:uiPriority="39" w:unhideWhenUsed="1"/>
+    <w:lsdException w:name="Normal Indent" w:semiHidden="1" w:unhideWhenUsed="1"/>
+    <w:lsdException w:name="footnote text" w:semiHidden="1" w:unhideWhenUsed="1"/>
+    <w:lsdException w:name="annotation text" w:semiHidden="1" w:unhideWhenUsed="1"/>
+    <w:lsdException w:name="header" w:semiHidden="1" w:unhideWhenUsed="1"/>
+    <w:lsdException w:name="footer" w:semiHidden="1" w:unhideWhenUsed="1"/>
+    <w:lsdException w:name="index heading" w:semiHidden="1" w:unhideWhenUsed="1"/>
+    <w:lsdException w:name="caption" w:semiHidden="1" w:uiPriority="35" w:unhideWhenUsed="1" w:qFormat="1"/>
+    <w:lsdException w:name="table of figures" w:semiHidden="1" w:unhideWhenUsed="1"/>
+    <w:lsdException w:name="envelope address" w:semiHidden="1" w:unhideWhenUsed="1"/>
+    <w:lsdException w:name="envelope return" w:semiHidden="1" w:unhideWhenUsed="1"/>
+    <w:lsdException w:name="footnote reference" w:semiHidden="1" w:unhideWhenUsed="1"/>
+    <w:lsdException w:name="annotation reference" w:semiHidden="1" w:unhideWhenUsed="1"/>
+    <w:lsdException w:name="line number" w:semiHidden="1" w:unhideWhenUsed="1"/>
+    <w:lsdException w:name="page number" w:semiHidden="1" w:unhideWhenUsed="1"/>
+    <w:lsdException w:name="endnote reference" w:semiHidden="1" w:unhideWhenUsed="1"/>
+    <w:lsdException w:name="endnote text" w:semiHidden="1" w:unhideWhenUsed="1"/>
+    <w:lsdException w:name="table of authorities" w:semiHidden="1" w:unhideWhenUsed="1"/>
+    <w:lsdException w:name="macro" w:semiHidden="1" w:unhideWhenUsed="1"/>
+    <w:lsdException w:name="toa heading" w:semiHidden="1" w:unhideWhenUsed="1"/>
+    <w:lsdException w:name="List" w:semiHidden="1" w:unhideWhenUsed="1"/>
+    <w:lsdException w:name="List Bullet" w:semiHidden="1" w:unhideWhenUsed="1"/>
+    <w:lsdException w:name="List Number" w:semiHidden="1" w:unhideWhenUsed="1"/>
+    <w:lsdException w:name="List 2" w:semiHidden="1" w:unhideWhenUsed="1"/>
+    <w:lsdException w:name="List 3" w:semiHidden="1" w:unhideWhenUsed="1"/>
+    <w:lsdException w:name="List 4" w:semiHidden="1" w:unhideWhenUsed="1"/>
+    <w:lsdException w:name="List 5" w:semiHidden="1" w:unhideWhenUsed="1"/>
+    <w:lsdException w:name="List Bullet 2" w:semiHidden="1" w:unhideWhenUsed="1"/>
+    <w:lsdException w:name="List Bullet 3" w:semiHidden="1" w:unhideWhenUsed="1"/>
+    <w:lsdException w:name="List Bullet 4" w:semiHidden="1" w:unhideWhenUsed="1"/>
+    <w:lsdException w:name="List Bullet 5" w:semiHidden="1" w:unhideWhenUsed="1"/>
+    <w:lsdException w:name="List Number 2" w:semiHidden="1" w:unhideWhenUsed="1"/>
+    <w:lsdException w:name="List Number 3" w:semiHidden="1" w:unhideWhenUsed="1"/>
+    <w:lsdException w:name="List Number 4" w:semiHidden="1" w:unhideWhenUsed="1"/>
+    <w:lsdException w:name="List Number 5" w:semiHidden="1" w:unhideWhenUsed="1"/>
+    <w:lsdException w:name="Title" w:uiPriority="10" w:qFormat="1"/>
+    <w:lsdException w:name="Closing" w:semiHidden="1" w:unhideWhenUsed="1"/>
+    <w:lsdException w:name="Signature" w:semiHidden="1" w:unhideWhenUsed="1"/>
+    <w:lsdException w:name="Default Paragraph Font" w:semiHidden="1" w:uiPriority="1" w:unhideWhenUsed="1"/>
+    <w:lsdException w:name="Body Text" w:semiHidden="1" w:unhideWhenUsed="1"/>
+    <w:lsdException w:name="Body Text Indent" w:semiHidden="1" w:unhideWhenUsed="1"/>
+    <w:lsdException w:name="List Continue" w:semiHidden="1" w:unhideWhenUsed="1"/>
+    <w:lsdException w:name="List Continue 2" w:semiHidden="1" w:unhideWhenUsed="1"/>
+    <w:lsdException w:name="List Continue 3" w:semiHidden="1" w:unhideWhenUsed="1"/>
+    <w:lsdException w:name="List Continue 4" w:semiHidden="1" w:unhideWhenUsed="1"/>
+    <w:lsdException w:name="List Continue 5" w:semiHidden="1" w:unhideWhenUsed="1"/>
+    <w:lsdException w:name="Message Header" w:semiHidden="1" w:unhideWhenUsed="1"/>
+    <w:lsdException w:name="Subtitle" w:uiPriority="11" w:qFormat="1"/>
+    <w:lsdException w:name="Salutation" w:semiHidden="1" w:unhideWhenUsed="1"/>
+    <w:lsdException w:name="Date" w:semiHidden="1" w:unhideWhenUsed="1"/>
+    <w:lsdException w:name="Body Text First Indent" w:semiHidden="1" w:unhideWhenUsed="1"/>
+    <w:lsdException w:name="Body Text First Indent 2" w:semiHidden="1" w:unhideWhenUsed="1"/>
+    <w:lsdException w:name="Note Heading" w:semiHidden="1" w:unhideWhenUsed="1"/>
+    <w:lsdException w:name="Body Text 2" w:semiHidden="1" w:unhideWhenUsed="1"/>
+    <w:lsdException w:name="Body Text 3" w:semiHidden="1" w:unhideWhenUsed="1"/>
+    <w:lsdException w:name="Body Text Indent 2" w:semiHidden="1" w:unhideWhenUsed="1"/>
+    <w:lsdException w:name="Body Text Indent 3" w:semiHidden="1" w:unhideWhenUsed="1"/>
+    <w:lsdException w:name="Block Text" w:semiHidden="1" w:unhideWhenUsed="1"/>
+    <w:lsdException w:name="Hyperlink" w:semiHidden="1" w:unhideWhenUsed="1"/>
+    <w:lsdException w:name="FollowedHyperlink" w:semiHidden="1" w:unhideWhenUsed="1"/>
+    <w:lsdException w:name="Strong" w:uiPriority="22" w:qFormat="1"/>
+    <w:lsdException w:name="Emphasis" w:uiPriority="20" w:qFormat="1"/>
+    <w:lsdException w:name="Document Map" w:semiHidden="1" w:unhideWhenUsed="1"/>
+    <w:lsdException w:name="Plain Text" w:semiHidden="1" w:unhideWhenUsed="1"/>
+    <w:lsdException w:name="E-mail Signature" w:semiHidden="1" w:unhideWhenUsed="1"/>
+    <w:lsdException w:name="HTML Top of Form" w:semiHidden="1" w:unhideWhenUsed="1"/>
+    <w:lsdException w:name="HTML Bottom of Form" w:semiHidden="1" w:unhideWhenUsed="1"/>
+    <w:lsdException w:name="Normal (Web)" w:semiHidden="1" w:unhideWhenUsed="1"/>
+    <w:lsdException w:name="HTML Acronym" w:semiHidden="1" w:unhideWhenUsed="1"/>
+    <w:lsdException w:name="HTML Address" w:semiHidden="1" w:unhideWhenUsed="1"/>
+    <w:lsdException w:name="HTML Cite" w:semiHidden="1" w:unhideWhenUsed="1"/>
+    <w:lsdException w:name="HTML Code" w:semiHidden="1" w:unhideWhenUsed="1"/>
+    <w:lsdException w:name="HTML Definition" w:semiHidden="1" w:unhideWhenUsed="1"/>
+    <w:lsdException w:name="HTML Keyboard" w:semiHidden="1" w:unhideWhenUsed="1"/>
+    <w:lsdException w:name="HTML Preformatted" w:semiHidden="1" w:unhideWhenUsed="1"/>
+    <w:lsdException w:name="HTML Sample" w:semiHidden="1" w:unhideWhenUsed="1"/>
+    <w:lsdException w:name="HTML Typewriter" w:semiHidden="1" w:unhideWhenUsed="1"/>
+    <w:lsdException w:name="HTML Variable" w:semiHidden="1" w:unhideWhenUsed="1"/>
+    <w:lsdException w:name="Normal Table" w:semiHidden="1" w:unhideWhenUsed="1"/>
+    <w:lsdException w:name="annotation subject" w:semiHidden="1" w:unhideWhenUsed="1"/>
+    <w:lsdException w:name="No List" w:semiHidden="1" w:unhideWhenUsed="1"/>
+    <w:lsdException w:name="Outline List 1" w:semiHidden="1" w:unhideWhenUsed="1"/>
+    <w:lsdException w:name="Outline List 2" w:semiHidden="1" w:unhideWhenUsed="1"/>
+    <w:lsdException w:name="Outline List 3" w:semiHidden="1" w:unhideWhenUsed="1"/>
+    <w:lsdException w:name="Table Simple 1" w:semiHidden="1" w:unhideWhenUsed="1"/>
+    <w:lsdException w:name="Table Simple 2" w:semiHidden="1" w:unhideWhenUsed="1"/>
+    <w:lsdException w:name="Table Simple 3" w:semiHidden="1" w:unhideWhenUsed="1"/>
+    <w:lsdException w:name="Table Classic 1" w:semiHidden="1" w:unhideWhenUsed="1"/>
+    <w:lsdException w:name="Table Classic 2" w:semiHidden="1" w:unhideWhenUsed="1"/>
+    <w:lsdException w:name="Table Classic 3" w:semiHidden="1" w:unhideWhenUsed="1"/>
+    <w:lsdException w:name="Table Classic 4" w:semiHidden="1" w:unhideWhenUsed="1"/>
+    <w:lsdException w:name="Table Colorful 1" w:semiHidden="1" w:unhideWhenUsed="1"/>
+    <w:lsdException w:name="Table Colorful 2" w:semiHidden="1" w:unhideWhenUsed="1"/>
+    <w:lsdException w:name="Table Colorful 3" w:semiHidden="1" w:unhideWhenUsed="1"/>
+    <w:lsdException w:name="Table Columns 1" w:semiHidden="1" w:unhideWhenUsed="1"/>
+    <w:lsdException w:name="Table Columns 2" w:semiHidden="1" w:unhideWhenUsed="1"/>
+    <w:lsdException w:name="Table Columns 3" w:semiHidden="1" w:unhideWhenUsed="1"/>
+    <w:lsdException w:name="Table Columns 4" w:semiHidden="1" w:unhideWhenUsed="1"/>
+    <w:lsdException w:name="Table Columns 5" w:semiHidden="1" w:unhideWhenUsed="1"/>
+    <w:lsdException w:name="Table Grid 1" w:semiHidden="1" w:unhideWhenUsed="1"/>
+    <w:lsdException w:name="Table Grid 2" w:semiHidden="1" w:unhideWhenUsed="1"/>
+    <w:lsdException w:name="Table Grid 3" w:semiHidden="1" w:unhideWhenUsed="1"/>
+    <w:lsdException w:name="Table Grid 4" w:semiHidden="1" w:unhideWhenUsed="1"/>
+    <w:lsdException w:name="Table Grid 5" w:semiHidden="1" w:unhideWhenUsed="1"/>
+    <w:lsdException w:name="Table Grid 6" w:semiHidden="1" w:unhideWhenUsed="1"/>
+    <w:lsdException w:name="Table Grid 7" w:semiHidden="1" w:unhideWhenUsed="1"/>
+    <w:lsdException w:name="Table Grid 8" w:semiHidden="1" w:unhideWhenUsed="1"/>
+    <w:lsdException w:name="Table List 1" w:semiHidden="1" w:unhideWhenUsed="1"/>
+    <w:lsdException w:name="Table List 2" w:semiHidden="1" w:unhideWhenUsed="1"/>
+    <w:lsdException w:name="Table List 3" w:semiHidden="1" w:unhideWhenUsed="1"/>
+    <w:lsdException w:name="Table List 4" w:semiHidden="1" w:unhideWhenUsed="1"/>
+    <w:lsdException w:name="Table List 5" w:semiHidden="1" w:unhideWhenUsed="1"/>
+    <w:lsdException w:name="Table List 6" w:semiHidden="1" w:unhideWhenUsed="1"/>
+    <w:lsdException w:name="Table List 7" w:semiHidden="1" w:unhideWhenUsed="1"/>
+    <w:lsdException w:name="Table List 8" w:semiHidden="1" w:unhideWhenUsed="1"/>
+    <w:lsdException w:name="Table 3D effects 1" w:semiHidden="1" w:unhideWhenUsed="1"/>
+    <w:lsdException w:name="Table 3D effects 2" w:semiHidden="1" w:unhideWhenUsed="1"/>
+    <w:lsdException w:name="Table 3D effects 3" w:semiHidden="1" w:unhideWhenUsed="1"/>
+    <w:lsdException w:name="Table Contemporary" w:semiHidden="1" w:unhideWhenUsed="1"/>
+    <w:lsdException w:name="Table Elegant" w:semiHidden="1" w:unhideWhenUsed="1"/>
+    <w:lsdException w:name="Table Professional" w:semiHidden="1" w:unhideWhenUsed="1"/>
+    <w:lsdException w:name="Table Subtle 1" w:semiHidden="1" w:unhideWhenUsed="1"/>
+    <w:lsdException w:name="Table Subtle 2" w:semiHidden="1" w:unhideWhenUsed="1"/>
+    <w:lsdException w:name="Table Web 1" w:semiHidden="1" w:unhideWhenUsed="1"/>
+    <w:lsdException w:name="Table Web 2" w:semiHidden="1" w:unhideWhenUsed="1"/>
+    <w:lsdException w:name="Table Web 3" w:semiHidden="1" w:unhideWhenUsed="1"/>
+    <w:lsdException w:name="Balloon Text" w:semiHidden="1" w:unhideWhenUsed="1"/>
+    <w:lsdException w:name="Table Grid" w:semiHidden="1" w:uiPriority="59" w:unhideWhenUsed="1"/>
+    <w:lsdException w:name="Table Theme" w:semiHidden="1" w:unhideWhenUsed="1"/>
+    <w:lsdException w:name="Placeholder Text" w:semiHidden="1"/>
+    <w:lsdException w:name="No Spacing" w:uiPriority="1" w:qFormat="1"/>
+    <w:lsdException w:name="Light Shading" w:uiPriority="60"/>
+    <w:lsdException w:name="Light List" w:uiPriority="61"/>
+    <w:lsdException w:name="Light Grid" w:uiPriority="62"/>
+    <w:lsdException w:name="Medium Shading 1" w:uiPriority="63"/>
+    <w:lsdException w:name="Medium Shading 2" w:uiPriority="64"/>
+    <w:lsdException w:name="Medium List 1" w:uiPriority="65"/>
+    <w:lsdException w:name="Medium List 2" w:uiPriority="66"/>
+    <w:lsdException w:name="Medium Grid 1" w:uiPriority="67"/>
+    <w:lsdException w:name="Medium Grid 2" w:uiPriority="68"/>
+    <w:lsdException w:name="Medium Grid 3" w:uiPriority="69"/>
+    <w:lsdException w:name="Dark List" w:uiPriority="70"/>
+    <w:lsdException w:name="Colorful Shading" w:uiPriority="71"/>
+    <w:lsdException w:name="Colorful List" w:uiPriority="72"/>
+    <w:lsdException w:name="Colorful Grid" w:uiPriority="73"/>
+    <w:lsdException w:name="Light Shading Accent 1" w:uiPriority="60"/>
+    <w:lsdException w:name="Light List Accent 1" w:uiPriority="61"/>
+    <w:lsdException w:name="Light Grid Accent 1" w:uiPriority="62"/>
+    <w:lsdException w:name="Medium Shading 1 Accent 1" w:uiPriority="63"/>
+    <w:lsdException w:name="Medium Shading 2 Accent 1" w:uiPriority="64"/>
+    <w:lsdException w:name="Medium List 1 Accent 1" w:uiPriority="65"/>
+    <w:lsdException w:name="Revision" w:semiHidden="1"/>
+    <w:lsdException w:name="List Paragraph" w:uiPriority="34" w:qFormat="1"/>
+    <w:lsdException w:name="Quote" w:uiPriority="29" w:qFormat="1"/>
+    <w:lsdException w:name="Intense Quote" w:uiPriority="30" w:qFormat="1"/>
+    <w:lsdException w:name="Medium List 2 Accent 1" w:uiPriority="66"/>
+    <w:lsdException w:name="Medium Grid 1 Accent 1" w:uiPriority="67"/>
+    <w:lsdException w:name="Medium Grid 2 Accent 1" w:uiPriority="68"/>
+    <w:lsdException w:name="Medium Grid 3 Accent 1" w:uiPriority="69"/>
+    <w:lsdException w:name="Dark List Accent 1" w:uiPriority="70"/>
+    <w:lsdException w:name="Colorful Shading Accent 1" w:uiPriority="71"/>
+    <w:lsdException w:name="Colorful List Accent 1" w:uiPriority="72"/>
+    <w:lsdException w:name="Colorful Grid Accent 1" w:uiPriority="73"/>
+    <w:lsdException w:name="Light Shading Accent 2" w:uiPriority="60"/>
+    <w:lsdException w:name="Light List Accent 2" w:uiPriority="61"/>
+    <w:lsdException w:name="Light Grid Accent 2" w:uiPriority="62"/>
+    <w:lsdException w:name="Medium Shading 1 Accent 2" w:uiPriority="63"/>
+    <w:lsdException w:name="Medium Shading 2 Accent 2" w:uiPriority="64"/>
+    <w:lsdException w:name="Medium List 1 Accent 2" w:uiPriority="65"/>
+    <w:lsdException w:name="Medium List 2 Accent 2" w:uiPriority="66"/>
+    <w:lsdException w:name="Medium Grid 1 Accent 2" w:uiPriority="67"/>
+    <w:lsdException w:name="Medium Grid 2 Accent 2" w:uiPriority="68"/>
+    <w:lsdException w:name="Medium Grid 3 Accent 2" w:uiPriority="69"/>
+    <w:lsdException w:name="Dark List Accent 2" w:uiPriority="70"/>
+    <w:lsdException w:name="Colorful Shading Accent 2" w:uiPriority="71"/>
+    <w:lsdException w:name="Colorful List Accent 2" w:uiPriority="72"/>
+    <w:lsdException w:name="Colorful Grid Accent 2" w:uiPriority="73"/>
+    <w:lsdException w:name="Light Shading Accent 3" w:uiPriority="60"/>
+    <w:lsdException w:name="Light List Accent 3" w:uiPriority="61"/>
+    <w:lsdException w:name="Light Grid Accent 3" w:uiPriority="62"/>
+    <w:lsdException w:name="Medium Shading 1 Accent 3" w:uiPriority="63"/>
+    <w:lsdException w:name="Medium Shading 2 Accent 3" w:uiPriority="64"/>
+    <w:lsdException w:name="Medium List 1 Accent 3" w:uiPriority="65"/>
+    <w:lsdException w:name="Medium List 2 Accent 3" w:uiPriority="66"/>
+    <w:lsdException w:name="Medium Grid 1 Accent 3" w:uiPriority="67"/>
+    <w:lsdException w:name="Medium Grid 2 Accent 3" w:uiPriority="68"/>
+    <w:lsdException w:name="Medium Grid 3 Accent 3" w:uiPriority="69"/>
+    <w:lsdException w:name="Dark List Accent 3" w:uiPriority="70"/>
+    <w:lsdException w:name="Colorful Shading Accent 3" w:uiPriority="71"/>
+    <w:lsdException w:name="Colorful List Accent 3" w:uiPriority="72"/>
+    <w:lsdException w:name="Colorful Grid Accent 3" w:uiPriority="73"/>
+    <w:lsdException w:name="Light Shading Accent 4" w:uiPriority="60"/>
+    <w:lsdException w:name="Light List Accent 4" w:uiPriority="61"/>
+    <w:lsdException w:name="Light Grid Accent 4" w:uiPriority="62"/>
+    <w:lsdException w:name="Medium Shading 1 Accent 4" w:uiPriority="63"/>
+    <w:lsdException w:name="Medium Shading 2 Accent 4" w:uiPriority="64"/>
+    <w:lsdException w:name="Medium List 1 Accent 4" w:uiPriority="65"/>
+    <w:lsdException w:name="Medium List 2 Accent 4" w:uiPriority="66"/>
+    <w:lsdException w:name="Medium Grid 1 Accent 4" w:uiPriority="67"/>
+    <w:lsdException w:name="Medium Grid 2 Accent 4" w:uiPriority="68"/>
+    <w:lsdException w:name="Medium Grid 3 Accent 4" w:uiPriority="69"/>
+    <w:lsdException w:name="Dark List Accent 4" w:uiPriority="70"/>
+    <w:lsdException w:name="Colorful Shading Accent 4" w:uiPriority="71"/>
+    <w:lsdException w:name="Colorful List Accent 4" w:uiPriority="72"/>
+    <w:lsdException w:name="Colorful Grid Accent 4" w:uiPriority="73"/>
+    <w:lsdException w:name="Light Shading Accent 5" w:uiPriority="60"/>
+    <w:lsdException w:name="Light List Accent 5" w:uiPriority="61"/>
+    <w:lsdException w:name="Light Grid Accent 5" w:uiPriority="62"/>
+    <w:lsdException w:name="Medium Shading 1 Accent 5" w:uiPriority="63"/>
+    <w:lsdException w:name="Medium Shading 2 Accent 5" w:uiPriority="64"/>
+    <w:lsdException w:name="Medium List 1 Accent 5" w:uiPriority="65"/>
+    <w:lsdException w:name="Medium List 2 Accent 5" w:uiPriority="66"/>
+    <w:lsdException w:name="Medium Grid 1 Accent 5" w:uiPriority="67"/>
+    <w:lsdException w:name="Medium Grid 2 Accent 5" w:uiPriority="68"/>
+    <w:lsdException w:name="Medium Grid 3 Accent 5" w:uiPriority="69"/>
+    <w:lsdException w:name="Dark List Accent 5" w:uiPriority="70"/>
+    <w:lsdException w:name="Colorful Shading Accent 5" w:uiPriority="71"/>
+    <w:lsdException w:name="Colorful List Accent 5" w:uiPriority="72"/>
+    <w:lsdException w:name="Colorful Grid Accent 5" w:uiPriority="73"/>
+    <w:lsdException w:name="Light Shading Accent 6" w:uiPriority="60"/>
+    <w:lsdException w:name="Light List Accent 6" w:uiPriority="61"/>
+    <w:lsdException w:name="Light Grid Accent 6" w:uiPriority="62"/>
+    <w:lsdException w:name="Medium Shading 1 Accent 6" w:uiPriority="63"/>
+    <w:lsdException w:name="Medium Shading 2 Accent 6" w:uiPriority="64"/>
+    <w:lsdException w:name="Medium List 1 Accent 6" w:uiPriority="65"/>
+    <w:lsdException w:name="Medium List 2 Accent 6" w:uiPriority="66"/>
+    <w:lsdException w:name="Medium Grid 1 Accent 6" w:uiPriority="67"/>
+    <w:lsdException w:name="Medium Grid 2 Accent 6" w:uiPriority="68"/>
+    <w:lsdException w:name="Medium Grid 3 Accent 6" w:uiPriority="69"/>
+    <w:lsdException w:name="Dark List Accent 6" w:uiPriority="70"/>
+    <w:lsdException w:name="Colorful Shading Accent 6" w:uiPriority="71"/>
+    <w:lsdException w:name="Colorful List Accent 6" w:uiPriority="72"/>
+    <w:lsdException w:name="Colorful Grid Accent 6" w:uiPriority="73"/>
+    <w:lsdException w:name="Subtle Emphasis" w:uiPriority="19" w:qFormat="1"/>
+    <w:lsdException w:name="Intense Emphasis" w:uiPriority="21" w:qFormat="1"/>
+    <w:lsdException w:name="Subtle Reference" w:uiPriority="31" w:qFormat="1"/>
+    <w:lsdException w:name="Intense Reference" w:uiPriority="32" w:qFormat="1"/>
+    <w:lsdException w:name="Book Title" w:uiPriority="33" w:qFormat="1"/>
+    <w:lsdException w:name="Bibliography" w:semiHidden="1" w:uiPriority="37" w:unhideWhenUsed="1"/>
+    <w:lsdException w:name="TOC Heading" w:semiHidden="1" w:uiPriority="39" w:unhideWhenUsed="1" w:qFormat="1"/>
+    <w:lsdException w:name="Plain Table 1" w:uiPriority="41"/>
+    <w:lsdException w:name="Plain Table 2" w:uiPriority="42"/>
+    <w:lsdException w:name="Plain Table 3" w:uiPriority="43"/>
+    <w:lsdException w:name="Plain Table 4" w:uiPriority="44"/>
+    <w:lsdException w:name="Plain Table 5" w:uiPriority="45"/>
+    <w:lsdException w:name="Grid Table Light" w:uiPriority="40"/>
+    <w:lsdException w:name="Grid Table 1 Light" w:uiPriority="46"/>
+    <w:lsdException w:name="Grid Table 2" w:uiPriority="47"/>
+    <w:lsdException w:name="Grid Table 3" w:uiPriority="48"/>
+    <w:lsdException w:name="Grid Table 4" w:uiPriority="49"/>
+    <w:lsdException w:name="Grid Table 5 Dark" w:uiPriority="50"/>
+    <w:lsdException w:name="Grid Table 6 Colorful" w:uiPriority="51"/>
+    <w:lsdException w:name="Grid Table 7 Colorful" w:uiPriority="52"/>
+    <w:lsdException w:name="Grid Table 1 Light Accent 1" w:uiPriority="46"/>
+    <w:lsdException w:name="Grid Table 2 Accent 1" w:uiPriority="47"/>
+    <w:lsdException w:name="Grid Table 3 Accent 1" w:uiPriority="48"/>
+    <w:lsdException w:name="Grid Table 4 Accent 1" w:uiPriority="49"/>
+    <w:lsdException w:name="Grid Table 5 Dark Accent 1" w:uiPriority="50"/>
+    <w:lsdException w:name="Grid Table 6 Colorful Accent 1" w:uiPriority="51"/>
+    <w:lsdException w:name="Grid Table 7 Colorful Accent 1" w:uiPriority="52"/>
+    <w:lsdException w:name="Grid Table 1 Light Accent 2" w:uiPriority="46"/>
+    <w:lsdException w:name="Grid Table 2 Accent 2" w:uiPriority="47"/>
+    <w:lsdException w:name="Grid Table 3 Accent 2" w:uiPriority="48"/>
+    <w:lsdException w:name="Grid Table 4 Accent 2" w:uiPriority="49"/>
+    <w:lsdException w:name="Grid Table 5 Dark Accent 2" w:uiPriority="50"/>
+    <w:lsdException w:name="Grid Table 6 Colorful Accent 2" w:uiPriority="51"/>
+    <w:lsdException w:name="Grid Table 7 Colorful Accent 2" w:uiPriority="52"/>
+    <w:lsdException w:name="Grid Table 1 Light Accent 3" w:uiPriority="46"/>
+    <w:lsdException w:name="Grid Table 2 Accent 3" w:uiPriority="47"/>
+    <w:lsdException w:name="Grid Table 3 Accent 3" w:uiPriority="48"/>
+    <w:lsdException w:name="Grid Table 4 Accent 3" w:uiPriority="49"/>
+    <w:lsdException w:name="Grid Table 5 Dark Accent 3" w:uiPriority="50"/>
+    <w:lsdException w:name="Grid Table 6 Colorful Accent 3" w:uiPriority="51"/>
+    <w:lsdException w:name="Grid Table 7 Colorful Accent 3" w:uiPriority="52"/>
+    <w:lsdException w:name="Grid Table 1 Light Accent 4" w:uiPriority="46"/>
+    <w:lsdException w:name="Grid Table 2 Accent 4" w:uiPriority="47"/>
+    <w:lsdException w:name="Grid Table 3 Accent 4" w:uiPriority="48"/>
+    <w:lsdException w:name="Grid Table 4 Accent 4" w:uiPriority="49"/>
+    <w:lsdException w:name="Grid Table 5 Dark Accent 4" w:uiPriority="50"/>
+    <w:lsdException w:name="Grid Table 6 Colorful Accent 4" w:uiPriority="51"/>
+    <w:lsdException w:name="Grid Table 7 Colorful Accent 4" w:uiPriority="52"/>
+    <w:lsdException w:name="Grid Table 1 Light Accent 5" w:uiPriority="46"/>
+    <w:lsdException w:name="Grid Table 2 Accent 5" w:uiPriority="47"/>
+    <w:lsdException w:name="Grid Table 3 Accent 5" w:uiPriority="48"/>
+    <w:lsdException w:name="Grid Table 4 Accent 5" w:uiPriority="49"/>
+    <w:lsdException w:name="Grid Table 5 Dark Accent 5" w:uiPriority="50"/>
+    <w:lsdException w:name="Grid Table 6 Colorful Accent 5" w:uiPriority="51"/>
+    <w:lsdException w:name="Grid Table 7 Colorful Accent 5" w:uiPriority="52"/>
+    <w:lsdException w:name="Grid Table 1 Light Accent 6" w:uiPriority="46"/>
+    <w:lsdException w:name="Grid Table 2 Accent 6" w:uiPriority="47"/>
+    <w:lsdException w:name="Grid Table 3 Accent 6" w:uiPriority="48"/>
+    <w:lsdException w:name="Grid Table 4 Accent 6" w:uiPriority="49"/>
+    <w:lsdException w:name="Grid Table 5 Dark Accent 6" w:uiPriority="50"/>
+    <w:lsdException w:name="Grid Table 6 Colorful Accent 6" w:uiPriority="51"/>
+    <w:lsdException w:name="Grid Table 7 Colorful Accent 6" w:uiPriority="52"/>
+    <w:lsdException w:name="List Table 1 Light" w:uiPriority="46"/>
+    <w:lsdException w:name="List Table 2" w:uiPriority="47"/>
+    <w:lsdException w:name="List Table 3" w:uiPriority="48"/>
+    <w:lsdException w:name="List Table 4" w:uiPriority="49"/>
+    <w:lsdException w:name="List Table 5 Dark" w:uiPriority="50"/>
+    <w:lsdException w:name="List Table 6 Colorful" w:uiPriority="51"/>
+    <w:lsdException w:name="List Table 7 Colorful" w:uiPriority="52"/>
+    <w:lsdException w:name="List Table 1 Light Accent 1" w:uiPriority="46"/>
+    <w:lsdException w:name="List Table 2 Accent 1" w:uiPriority="47"/>
+    <w:lsdException w:name="List Table 3 Accent 1" w:uiPriority="48"/>
+    <w:lsdException w:name="List Table 4 Accent 1" w:uiPriority="49"/>
+    <w:lsdException w:name="List Table 5 Dark Accent 1" w:uiPriority="50"/>
+    <w:lsdException w:name="List Table 6 Colorful Accent 1" w:uiPriority="51"/>
+    <w:lsdException w:name="List Table 7 Colorful Accent 1" w:uiPriority="52"/>
+    <w:lsdException w:name="List Table 1 Light Accent 2" w:uiPriority="46"/>
+    <w:lsdException w:name="List Table 2 Accent 2" w:uiPriority="47"/>
+    <w:lsdException w:name="List Table 3 Accent 2" w:uiPriority="48"/>
+    <w:lsdException w:name="List Table 4 Accent 2" w:uiPriority="49"/>
+    <w:lsdException w:name="List Table 5 Dark Accent 2" w:uiPriority="50"/>
+    <w:lsdException w:name="List Table 6 Colorful Accent 2" w:uiPriority="51"/>
+    <w:lsdException w:name="List Table 7 Colorful Accent 2" w:uiPriority="52"/>
+    <w:lsdException w:name="List Table 1 Light Accent 3" w:uiPriority="46"/>
+    <w:lsdException w:name="List Table 2 Accent 3" w:uiPriority="47"/>
+    <w:lsdException w:name="List Table 3 Accent 3" w:uiPriority="48"/>
+    <w:lsdException w:name="List Table 4 Accent 3" w:uiPriority="49"/>
+    <w:lsdException w:name="List Table 5 Dark Accent 3" w:uiPriority="50"/>
+    <w:lsdException w:name="List Table 6 Colorful Accent 3" w:uiPriority="51"/>
+    <w:lsdException w:name="List Table 7 Colorful Accent 3" w:uiPriority="52"/>
+    <w:lsdException w:name="List Table 1 Light Accent 4" w:uiPriority="46"/>
+    <w:lsdException w:name="List Table 2 Accent 4" w:uiPriority="47"/>
+    <w:lsdException w:name="List Table 3 Accent 4" w:uiPriority="48"/>
+    <w:lsdException w:name="List Table 4 Accent 4" w:uiPriority="49"/>
+    <w:lsdException w:name="List Table 5 Dark Accent 4" w:uiPriority="50"/>
+    <w:lsdException w:name="List Table 6 Colorful Accent 4" w:uiPriority="51"/>
+    <w:lsdException w:name="List Table 7 Colorful Accent 4" w:uiPriority="52"/>
+    <w:lsdException w:name="List Table 1 Light Accent 5" w:uiPriority="46"/>
+    <w:lsdException w:name="List Table 2 Accent 5" w:uiPriority="47"/>
+    <w:lsdException w:name="List Table 3 Accent 5" w:uiPriority="48"/>
+    <w:lsdException w:name="List Table 4 Accent 5" w:uiPriority="49"/>
+    <w:lsdException w:name="List Table 5 Dark Accent 5" w:uiPriority="50"/>
+    <w:lsdException w:name="List Table 6 Colorful Accent 5" w:uiPriority="51"/>
+    <w:lsdException w:name="List Table 7 Colorful Accent 5" w:uiPriority="52"/>
+    <w:lsdException w:name="List Table 1 Light Accent 6" w:uiPriority="46"/>
+    <w:lsdException w:name="List Table 2 Accent 6" w:uiPriority="47"/>
+    <w:lsdException w:name="List Table 3 Accent 6" w:uiPriority="48"/>
+    <w:lsdException w:name="List Table 4 Accent 6" w:uiPriority="49"/>
+    <w:lsdException w:name="List Table 5 Dark Accent 6" w:uiPriority="50"/>
+    <w:lsdException w:name="List Table 6 Colorful Accent 6" w:uiPriority="51"/>
+    <w:lsdException w:name="List Table 7 Colorful Accent 6" w:uiPriority="52"/>
+    <w:lsdException w:name="Mention" w:semiHidden="1" w:unhideWhenUsed="1"/>
+    <w:lsdException w:name="Smart Hyperlink" w:semiHidden="1" w:unhideWhenUsed="1"/>
+    <w:lsdException w:name="Hashtag" w:semiHidden="1" w:unhideWhenUsed="1"/>
+    <w:lsdException w:name="Unresolved Mention" w:semiHidden="1" w:unhideWhenUsed="1"/>
+    <w:lsdException w:name="Smart Link" w:semiHidden="1" w:unhideWhenUsed="1"/>
   </w:latentStyles>
   <w:style w:type="paragraph" w:default="1" w:styleId="a">
     <w:name w:val="Normal"/>
@@ -5949,7 +5835,6 @@
       <w:szCs w:val="24"/>
     </w:rPr>
     <w:tblPr>
-      <w:tblInd w:w="0" w:type="dxa"/>
       <w:tblBorders>
         <w:top w:val="single" w:sz="4" w:space="0" w:color="auto"/>
         <w:left w:val="single" w:sz="4" w:space="0" w:color="auto"/>
@@ -5958,12 +5843,6 @@
         <w:insideH w:val="single" w:sz="4" w:space="0" w:color="auto"/>
         <w:insideV w:val="single" w:sz="4" w:space="0" w:color="auto"/>
       </w:tblBorders>
-      <w:tblCellMar>
-        <w:top w:w="0" w:type="dxa"/>
-        <w:left w:w="108" w:type="dxa"/>
-        <w:bottom w:w="0" w:type="dxa"/>
-        <w:right w:w="108" w:type="dxa"/>
-      </w:tblCellMar>
     </w:tblPr>
   </w:style>
   <w:style w:type="paragraph" w:styleId="a5">
@@ -6268,6 +6147,15 @@
 </file>
 
 <file path=customXml/item1.xml><?xml version="1.0" encoding="utf-8"?>
+<?mso-contentType ?>
+<FormTemplates xmlns="http://schemas.microsoft.com/sharepoint/v3/contenttype/forms">
+  <Display>DocumentLibraryForm</Display>
+  <Edit>DocumentLibraryForm</Edit>
+  <New>DocumentLibraryForm</New>
+</FormTemplates>
+</file>
+
+<file path=customXml/item2.xml><?xml version="1.0" encoding="utf-8"?>
 <ct:contentTypeSchema xmlns:ct="http://schemas.microsoft.com/office/2006/metadata/contentType" xmlns:ma="http://schemas.microsoft.com/office/2006/metadata/properties/metaAttributes" ct:_="" ma:_="" ma:contentTypeName="Документ" ma:contentTypeID="0x010100DC19E6577E12994DA701D0C587474964" ma:contentTypeVersion="0" ma:contentTypeDescription="Создание документа." ma:contentTypeScope="" ma:versionID="78017f6cb7b3994aa2291e80727b840c">
   <xsd:schema xmlns:xsd="http://www.w3.org/2001/XMLSchema" xmlns:xs="http://www.w3.org/2001/XMLSchema" xmlns:p="http://schemas.microsoft.com/office/2006/metadata/properties" targetNamespace="http://schemas.microsoft.com/office/2006/metadata/properties" ma:root="true" ma:fieldsID="82fabbfca08c602fc194a16e91989008">
     <xsd:element name="properties">
@@ -6381,15 +6269,6 @@
 </ct:contentTypeSchema>
 </file>
 
-<file path=customXml/item2.xml><?xml version="1.0" encoding="utf-8"?>
-<?mso-contentType ?>
-<FormTemplates xmlns="http://schemas.microsoft.com/sharepoint/v3/contenttype/forms">
-  <Display>DocumentLibraryForm</Display>
-  <Edit>DocumentLibraryForm</Edit>
-  <New>DocumentLibraryForm</New>
-</FormTemplates>
-</file>
-
 <file path=customXml/item3.xml><?xml version="1.0" encoding="utf-8"?>
 <p:properties xmlns:p="http://schemas.microsoft.com/office/2006/metadata/properties" xmlns:xsi="http://www.w3.org/2001/XMLSchema-instance" xmlns:pc="http://schemas.microsoft.com/office/infopath/2007/PartnerControls">
   <documentManagement/>
@@ -6397,6 +6276,14 @@
 </file>
 
 <file path=customXml/itemProps1.xml><?xml version="1.0" encoding="utf-8"?>
+<ds:datastoreItem xmlns:ds="http://schemas.openxmlformats.org/officeDocument/2006/customXml" ds:itemID="{0C89360F-5175-4165-835C-1E74185E9548}">
+  <ds:schemaRefs>
+    <ds:schemaRef ds:uri="http://schemas.microsoft.com/sharepoint/v3/contenttype/forms"/>
+  </ds:schemaRefs>
+</ds:datastoreItem>
+</file>
+
+<file path=customXml/itemProps2.xml><?xml version="1.0" encoding="utf-8"?>
 <ds:datastoreItem xmlns:ds="http://schemas.openxmlformats.org/officeDocument/2006/customXml" ds:itemID="{82D47CAE-5BF5-4B9F-B4FE-DC0FD7DF8C0C}">
   <ds:schemaRefs>
     <ds:schemaRef ds:uri="http://schemas.microsoft.com/office/2006/metadata/contentType"/>
@@ -6412,14 +6299,6 @@
 </ds:datastoreItem>
 </file>
 
-<file path=customXml/itemProps2.xml><?xml version="1.0" encoding="utf-8"?>
-<ds:datastoreItem xmlns:ds="http://schemas.openxmlformats.org/officeDocument/2006/customXml" ds:itemID="{0C89360F-5175-4165-835C-1E74185E9548}">
-  <ds:schemaRefs>
-    <ds:schemaRef ds:uri="http://schemas.microsoft.com/sharepoint/v3/contenttype/forms"/>
-  </ds:schemaRefs>
-</ds:datastoreItem>
-</file>
-
 <file path=customXml/itemProps3.xml><?xml version="1.0" encoding="utf-8"?>
 <ds:datastoreItem xmlns:ds="http://schemas.openxmlformats.org/officeDocument/2006/customXml" ds:itemID="{6C554CA1-C8CB-4847-8891-462003CA6D12}">
   <ds:schemaRefs>
